--- a/docs/Documentação Projeto Caravana.docx
+++ b/docs/Documentação Projeto Caravana.docx
@@ -853,7 +853,15 @@
         <w:t xml:space="preserve">No Brasil, é comum que colaboradores de empresas e prestadores de serviço utilizem seus próprios veículos para a execução de trabalho. Nestes casos, é requerido que a empresa responsável arque com os custos destas atividades, principalmente o custo da gasolina. Em outros casos, empresas que já possuem uma frota veicular própria e fornecer os carros para os funcionários precisam monitorar a saúde e utilização do automóvel. </w:t>
       </w:r>
       <w:r>
-        <w:t xml:space="preserve">Através de um dispositivo conectado à porta OBD-II destes automóveis, é possível coletar dados em tempo real como consumo de combustível, velocidade, rotação (RPM), temperatura, quilometragem, códigos de falha (DTCs) e muito mais. Isso permite uma gestão muito mais precisa do que a utilização de planilhas manuais. Sendo assim, o objetivo deste projeto é desenvolver uma maneira fácil e digital para estes trabalhadores e empresas monitorarem seus veículos e gerar relatórios de custos e desempenho. Para isso, foi desenvolvido um Dashboard de monitoramento de veículos, utilizando dispositivos IoT para a coleta de dados. </w:t>
+        <w:t>Através de um dispositivo conectado à porta OBD-II destes automóveis, é possível coletar dados em tempo real como consumo de combustível, velocidade, rotação (RPM), temperatura, quilometragem, códigos de falha (</w:t>
+      </w:r>
+      <w:proofErr w:type="spellStart"/>
+      <w:r>
+        <w:t>DTCs</w:t>
+      </w:r>
+      <w:proofErr w:type="spellEnd"/>
+      <w:r>
+        <w:t xml:space="preserve">) e muito mais. Isso permite uma gestão muito mais precisa do que a utilização de planilhas manuais. Sendo assim, o objetivo deste projeto é desenvolver uma maneira fácil e digital para estes trabalhadores e empresas monitorarem seus veículos e gerar relatórios de custos e desempenho. Para isso, foi desenvolvido um Dashboard de monitoramento de veículos, utilizando dispositivos IoT para a coleta de dados. </w:t>
       </w:r>
     </w:p>
     <w:p>
@@ -2495,6 +2503,8 @@
         <w:pStyle w:val="Sumrio1"/>
         <w:rPr>
           <w:rFonts w:asciiTheme="minorHAnsi" w:eastAsiaTheme="minorEastAsia" w:hAnsiTheme="minorHAnsi" w:cstheme="minorBidi"/>
+          <w:b w:val="0"/>
+          <w:caps w:val="0"/>
           <w:kern w:val="2"/>
           <w:szCs w:val="24"/>
           <w14:ligatures w14:val="standardContextual"/>
@@ -2515,6 +2525,8 @@
       <w:r>
         <w:rPr>
           <w:rFonts w:asciiTheme="minorHAnsi" w:eastAsiaTheme="minorEastAsia" w:hAnsiTheme="minorHAnsi" w:cstheme="minorBidi"/>
+          <w:b w:val="0"/>
+          <w:caps w:val="0"/>
           <w:kern w:val="2"/>
           <w:szCs w:val="24"/>
           <w14:ligatures w14:val="standardContextual"/>
@@ -2531,7 +2543,7 @@
         <w:fldChar w:fldCharType="begin"/>
       </w:r>
       <w:r>
-        <w:instrText xml:space="preserve"> PAGEREF _Toc214555302 \h </w:instrText>
+        <w:instrText xml:space="preserve"> PAGEREF _Toc214725012 \h </w:instrText>
       </w:r>
       <w:r>
         <w:fldChar w:fldCharType="separate"/>
@@ -2557,6 +2569,7 @@
       </w:pPr>
       <w:r>
         <w:rPr>
+          <w:bCs/>
           <w:noProof/>
         </w:rPr>
         <w:t>1.1</w:t>
@@ -2594,7 +2607,7 @@
         <w:rPr>
           <w:noProof/>
         </w:rPr>
-        <w:instrText xml:space="preserve"> PAGEREF _Toc214555303 \h </w:instrText>
+        <w:instrText xml:space="preserve"> PAGEREF _Toc214725013 \h </w:instrText>
       </w:r>
       <w:r>
         <w:rPr>
@@ -2634,6 +2647,7 @@
       </w:pPr>
       <w:r>
         <w:rPr>
+          <w:bCs/>
           <w:noProof/>
         </w:rPr>
         <w:t>1.2</w:t>
@@ -2671,7 +2685,7 @@
         <w:rPr>
           <w:noProof/>
         </w:rPr>
-        <w:instrText xml:space="preserve"> PAGEREF _Toc214555304 \h </w:instrText>
+        <w:instrText xml:space="preserve"> PAGEREF _Toc214725014 \h </w:instrText>
       </w:r>
       <w:r>
         <w:rPr>
@@ -2711,6 +2725,7 @@
       </w:pPr>
       <w:r>
         <w:rPr>
+          <w:bCs/>
           <w:noProof/>
         </w:rPr>
         <w:t>1.3</w:t>
@@ -2748,7 +2763,7 @@
         <w:rPr>
           <w:noProof/>
         </w:rPr>
-        <w:instrText xml:space="preserve"> PAGEREF _Toc214555305 \h </w:instrText>
+        <w:instrText xml:space="preserve"> PAGEREF _Toc214725015 \h </w:instrText>
       </w:r>
       <w:r>
         <w:rPr>
@@ -2779,6 +2794,8 @@
         <w:pStyle w:val="Sumrio1"/>
         <w:rPr>
           <w:rFonts w:asciiTheme="minorHAnsi" w:eastAsiaTheme="minorEastAsia" w:hAnsiTheme="minorHAnsi" w:cstheme="minorBidi"/>
+          <w:b w:val="0"/>
+          <w:caps w:val="0"/>
           <w:kern w:val="2"/>
           <w:szCs w:val="24"/>
           <w14:ligatures w14:val="standardContextual"/>
@@ -2790,6 +2807,8 @@
       <w:r>
         <w:rPr>
           <w:rFonts w:asciiTheme="minorHAnsi" w:eastAsiaTheme="minorEastAsia" w:hAnsiTheme="minorHAnsi" w:cstheme="minorBidi"/>
+          <w:b w:val="0"/>
+          <w:caps w:val="0"/>
           <w:kern w:val="2"/>
           <w:szCs w:val="24"/>
           <w14:ligatures w14:val="standardContextual"/>
@@ -2806,7 +2825,7 @@
         <w:fldChar w:fldCharType="begin"/>
       </w:r>
       <w:r>
-        <w:instrText xml:space="preserve"> PAGEREF _Toc214555306 \h </w:instrText>
+        <w:instrText xml:space="preserve"> PAGEREF _Toc214725016 \h </w:instrText>
       </w:r>
       <w:r>
         <w:fldChar w:fldCharType="separate"/>
@@ -2832,6 +2851,7 @@
       </w:pPr>
       <w:r>
         <w:rPr>
+          <w:bCs/>
           <w:noProof/>
         </w:rPr>
         <w:t>2.1</w:t>
@@ -2869,7 +2889,7 @@
         <w:rPr>
           <w:noProof/>
         </w:rPr>
-        <w:instrText xml:space="preserve"> PAGEREF _Toc214555307 \h </w:instrText>
+        <w:instrText xml:space="preserve"> PAGEREF _Toc214725017 \h </w:instrText>
       </w:r>
       <w:r>
         <w:rPr>
@@ -2909,6 +2929,7 @@
       </w:pPr>
       <w:r>
         <w:rPr>
+          <w:bCs/>
           <w:noProof/>
         </w:rPr>
         <w:t>2.2</w:t>
@@ -2946,7 +2967,7 @@
         <w:rPr>
           <w:noProof/>
         </w:rPr>
-        <w:instrText xml:space="preserve"> PAGEREF _Toc214555308 \h </w:instrText>
+        <w:instrText xml:space="preserve"> PAGEREF _Toc214725018 \h </w:instrText>
       </w:r>
       <w:r>
         <w:rPr>
@@ -2977,6 +2998,8 @@
         <w:pStyle w:val="Sumrio1"/>
         <w:rPr>
           <w:rFonts w:asciiTheme="minorHAnsi" w:eastAsiaTheme="minorEastAsia" w:hAnsiTheme="minorHAnsi" w:cstheme="minorBidi"/>
+          <w:b w:val="0"/>
+          <w:caps w:val="0"/>
           <w:kern w:val="2"/>
           <w:szCs w:val="24"/>
           <w14:ligatures w14:val="standardContextual"/>
@@ -2991,6 +3014,8 @@
       <w:r>
         <w:rPr>
           <w:rFonts w:asciiTheme="minorHAnsi" w:eastAsiaTheme="minorEastAsia" w:hAnsiTheme="minorHAnsi" w:cstheme="minorBidi"/>
+          <w:b w:val="0"/>
+          <w:caps w:val="0"/>
           <w:kern w:val="2"/>
           <w:szCs w:val="24"/>
           <w14:ligatures w14:val="standardContextual"/>
@@ -3010,7 +3035,7 @@
         <w:fldChar w:fldCharType="begin"/>
       </w:r>
       <w:r>
-        <w:instrText xml:space="preserve"> PAGEREF _Toc214555309 \h </w:instrText>
+        <w:instrText xml:space="preserve"> PAGEREF _Toc214725019 \h </w:instrText>
       </w:r>
       <w:r>
         <w:fldChar w:fldCharType="separate"/>
@@ -3027,6 +3052,8 @@
         <w:pStyle w:val="Sumrio1"/>
         <w:rPr>
           <w:rFonts w:asciiTheme="minorHAnsi" w:eastAsiaTheme="minorEastAsia" w:hAnsiTheme="minorHAnsi" w:cstheme="minorBidi"/>
+          <w:b w:val="0"/>
+          <w:caps w:val="0"/>
           <w:kern w:val="2"/>
           <w:szCs w:val="24"/>
           <w14:ligatures w14:val="standardContextual"/>
@@ -3038,6 +3065,8 @@
       <w:r>
         <w:rPr>
           <w:rFonts w:asciiTheme="minorHAnsi" w:eastAsiaTheme="minorEastAsia" w:hAnsiTheme="minorHAnsi" w:cstheme="minorBidi"/>
+          <w:b w:val="0"/>
+          <w:caps w:val="0"/>
           <w:kern w:val="2"/>
           <w:szCs w:val="24"/>
           <w14:ligatures w14:val="standardContextual"/>
@@ -3054,7 +3083,7 @@
         <w:fldChar w:fldCharType="begin"/>
       </w:r>
       <w:r>
-        <w:instrText xml:space="preserve"> PAGEREF _Toc214555310 \h </w:instrText>
+        <w:instrText xml:space="preserve"> PAGEREF _Toc214725020 \h </w:instrText>
       </w:r>
       <w:r>
         <w:fldChar w:fldCharType="separate"/>
@@ -3080,6 +3109,7 @@
       </w:pPr>
       <w:r>
         <w:rPr>
+          <w:bCs/>
           <w:noProof/>
         </w:rPr>
         <w:t>4.1</w:t>
@@ -3117,7 +3147,7 @@
         <w:rPr>
           <w:noProof/>
         </w:rPr>
-        <w:instrText xml:space="preserve"> PAGEREF _Toc214555311 \h </w:instrText>
+        <w:instrText xml:space="preserve"> PAGEREF _Toc214725021 \h </w:instrText>
       </w:r>
       <w:r>
         <w:rPr>
@@ -3198,7 +3228,7 @@
         <w:rPr>
           <w:noProof/>
         </w:rPr>
-        <w:instrText xml:space="preserve"> PAGEREF _Toc214555312 \h </w:instrText>
+        <w:instrText xml:space="preserve"> PAGEREF _Toc214725022 \h </w:instrText>
       </w:r>
       <w:r>
         <w:rPr>
@@ -3279,7 +3309,7 @@
         <w:rPr>
           <w:noProof/>
         </w:rPr>
-        <w:instrText xml:space="preserve"> PAGEREF _Toc214555313 \h </w:instrText>
+        <w:instrText xml:space="preserve"> PAGEREF _Toc214725023 \h </w:instrText>
       </w:r>
       <w:r>
         <w:rPr>
@@ -3360,7 +3390,7 @@
         <w:rPr>
           <w:noProof/>
         </w:rPr>
-        <w:instrText xml:space="preserve"> PAGEREF _Toc214555314 \h </w:instrText>
+        <w:instrText xml:space="preserve"> PAGEREF _Toc214725024 \h </w:instrText>
       </w:r>
       <w:r>
         <w:rPr>
@@ -3441,7 +3471,7 @@
         <w:rPr>
           <w:noProof/>
         </w:rPr>
-        <w:instrText xml:space="preserve"> PAGEREF _Toc214555315 \h </w:instrText>
+        <w:instrText xml:space="preserve"> PAGEREF _Toc214725025 \h </w:instrText>
       </w:r>
       <w:r>
         <w:rPr>
@@ -3504,7 +3534,7 @@
         <w:rPr>
           <w:noProof/>
         </w:rPr>
-        <w:t>Listar todos os motoristas cadastrados</w:t>
+        <w:t>Listar todos os funcionários cadastrados</w:t>
       </w:r>
       <w:r>
         <w:rPr>
@@ -3522,7 +3552,7 @@
         <w:rPr>
           <w:noProof/>
         </w:rPr>
-        <w:instrText xml:space="preserve"> PAGEREF _Toc214555316 \h </w:instrText>
+        <w:instrText xml:space="preserve"> PAGEREF _Toc214725026 \h </w:instrText>
       </w:r>
       <w:r>
         <w:rPr>
@@ -3603,7 +3633,7 @@
         <w:rPr>
           <w:noProof/>
         </w:rPr>
-        <w:instrText xml:space="preserve"> PAGEREF _Toc214555317 \h </w:instrText>
+        <w:instrText xml:space="preserve"> PAGEREF _Toc214725027 \h </w:instrText>
       </w:r>
       <w:r>
         <w:rPr>
@@ -3684,7 +3714,7 @@
         <w:rPr>
           <w:noProof/>
         </w:rPr>
-        <w:instrText xml:space="preserve"> PAGEREF _Toc214555318 \h </w:instrText>
+        <w:instrText xml:space="preserve"> PAGEREF _Toc214725028 \h </w:instrText>
       </w:r>
       <w:r>
         <w:rPr>
@@ -3765,7 +3795,7 @@
         <w:rPr>
           <w:noProof/>
         </w:rPr>
-        <w:instrText xml:space="preserve"> PAGEREF _Toc214555319 \h </w:instrText>
+        <w:instrText xml:space="preserve"> PAGEREF _Toc214725029 \h </w:instrText>
       </w:r>
       <w:r>
         <w:rPr>
@@ -3846,7 +3876,7 @@
         <w:rPr>
           <w:noProof/>
         </w:rPr>
-        <w:instrText xml:space="preserve"> PAGEREF _Toc214555320 \h </w:instrText>
+        <w:instrText xml:space="preserve"> PAGEREF _Toc214725030 \h </w:instrText>
       </w:r>
       <w:r>
         <w:rPr>
@@ -3909,7 +3939,7 @@
         <w:rPr>
           <w:noProof/>
         </w:rPr>
-        <w:t>Editar motorista</w:t>
+        <w:t>Editar funcionários</w:t>
       </w:r>
       <w:r>
         <w:rPr>
@@ -3927,7 +3957,7 @@
         <w:rPr>
           <w:noProof/>
         </w:rPr>
-        <w:instrText xml:space="preserve"> PAGEREF _Toc214555321 \h </w:instrText>
+        <w:instrText xml:space="preserve"> PAGEREF _Toc214725031 \h </w:instrText>
       </w:r>
       <w:r>
         <w:rPr>
@@ -4008,7 +4038,7 @@
         <w:rPr>
           <w:noProof/>
         </w:rPr>
-        <w:instrText xml:space="preserve"> PAGEREF _Toc214555322 \h </w:instrText>
+        <w:instrText xml:space="preserve"> PAGEREF _Toc214725032 \h </w:instrText>
       </w:r>
       <w:r>
         <w:rPr>
@@ -4048,6 +4078,7 @@
       </w:pPr>
       <w:r>
         <w:rPr>
+          <w:bCs/>
           <w:noProof/>
         </w:rPr>
         <w:t>4.2</w:t>
@@ -4085,7 +4116,7 @@
         <w:rPr>
           <w:noProof/>
         </w:rPr>
-        <w:instrText xml:space="preserve"> PAGEREF _Toc214555323 \h </w:instrText>
+        <w:instrText xml:space="preserve"> PAGEREF _Toc214725033 \h </w:instrText>
       </w:r>
       <w:r>
         <w:rPr>
@@ -4125,6 +4156,7 @@
       </w:pPr>
       <w:r>
         <w:rPr>
+          <w:bCs/>
           <w:noProof/>
         </w:rPr>
         <w:t>4.3</w:t>
@@ -4162,7 +4194,7 @@
         <w:rPr>
           <w:noProof/>
         </w:rPr>
-        <w:instrText xml:space="preserve"> PAGEREF _Toc214555324 \h </w:instrText>
+        <w:instrText xml:space="preserve"> PAGEREF _Toc214725034 \h </w:instrText>
       </w:r>
       <w:r>
         <w:rPr>
@@ -4247,7 +4279,7 @@
         <w:rPr>
           <w:noProof/>
         </w:rPr>
-        <w:instrText xml:space="preserve"> PAGEREF _Toc214555325 \h </w:instrText>
+        <w:instrText xml:space="preserve"> PAGEREF _Toc214725035 \h </w:instrText>
       </w:r>
       <w:r>
         <w:rPr>
@@ -4332,7 +4364,7 @@
         <w:rPr>
           <w:noProof/>
         </w:rPr>
-        <w:instrText xml:space="preserve"> PAGEREF _Toc214555326 \h </w:instrText>
+        <w:instrText xml:space="preserve"> PAGEREF _Toc214725036 \h </w:instrText>
       </w:r>
       <w:r>
         <w:rPr>
@@ -4417,7 +4449,7 @@
         <w:rPr>
           <w:noProof/>
         </w:rPr>
-        <w:instrText xml:space="preserve"> PAGEREF _Toc214555327 \h </w:instrText>
+        <w:instrText xml:space="preserve"> PAGEREF _Toc214725037 \h </w:instrText>
       </w:r>
       <w:r>
         <w:rPr>
@@ -4503,7 +4535,7 @@
         <w:rPr>
           <w:noProof/>
         </w:rPr>
-        <w:instrText xml:space="preserve"> PAGEREF _Toc214555328 \h </w:instrText>
+        <w:instrText xml:space="preserve"> PAGEREF _Toc214725038 \h </w:instrText>
       </w:r>
       <w:r>
         <w:rPr>
@@ -4534,6 +4566,8 @@
         <w:pStyle w:val="Sumrio1"/>
         <w:rPr>
           <w:rFonts w:asciiTheme="minorHAnsi" w:eastAsiaTheme="minorEastAsia" w:hAnsiTheme="minorHAnsi" w:cstheme="minorBidi"/>
+          <w:b w:val="0"/>
+          <w:caps w:val="0"/>
           <w:kern w:val="2"/>
           <w:szCs w:val="24"/>
           <w14:ligatures w14:val="standardContextual"/>
@@ -4545,6 +4579,8 @@
       <w:r>
         <w:rPr>
           <w:rFonts w:asciiTheme="minorHAnsi" w:eastAsiaTheme="minorEastAsia" w:hAnsiTheme="minorHAnsi" w:cstheme="minorBidi"/>
+          <w:b w:val="0"/>
+          <w:caps w:val="0"/>
           <w:kern w:val="2"/>
           <w:szCs w:val="24"/>
           <w14:ligatures w14:val="standardContextual"/>
@@ -4552,7 +4588,7 @@
         <w:tab/>
       </w:r>
       <w:r>
-        <w:t>Design</w:t>
+        <w:t>ESTUDO DE VIABILIDADE</w:t>
       </w:r>
       <w:r>
         <w:tab/>
@@ -4561,7 +4597,7 @@
         <w:fldChar w:fldCharType="begin"/>
       </w:r>
       <w:r>
-        <w:instrText xml:space="preserve"> PAGEREF _Toc214555329 \h </w:instrText>
+        <w:instrText xml:space="preserve"> PAGEREF _Toc214725039 \h </w:instrText>
       </w:r>
       <w:r>
         <w:fldChar w:fldCharType="separate"/>
@@ -4587,6 +4623,7 @@
       </w:pPr>
       <w:r>
         <w:rPr>
+          <w:bCs/>
           <w:noProof/>
         </w:rPr>
         <w:t>5.1</w:t>
@@ -4606,7 +4643,7 @@
         <w:rPr>
           <w:noProof/>
         </w:rPr>
-        <w:t>PALETA DE CORES</w:t>
+        <w:t>DEFINIÇÃO DO ESCOPO DO PROJETO</w:t>
       </w:r>
       <w:r>
         <w:rPr>
@@ -4624,7 +4661,7 @@
         <w:rPr>
           <w:noProof/>
         </w:rPr>
-        <w:instrText xml:space="preserve"> PAGEREF _Toc214555330 \h </w:instrText>
+        <w:instrText xml:space="preserve"> PAGEREF _Toc214725040 \h </w:instrText>
       </w:r>
       <w:r>
         <w:rPr>
@@ -4664,6 +4701,7 @@
       </w:pPr>
       <w:r>
         <w:rPr>
+          <w:bCs/>
           <w:noProof/>
         </w:rPr>
         <w:t>5.2</w:t>
@@ -4683,7 +4721,7 @@
         <w:rPr>
           <w:noProof/>
         </w:rPr>
-        <w:t>TIPOGRAFIA</w:t>
+        <w:t>ANÁLISE DE MERCADO</w:t>
       </w:r>
       <w:r>
         <w:rPr>
@@ -4701,7 +4739,7 @@
         <w:rPr>
           <w:noProof/>
         </w:rPr>
-        <w:instrText xml:space="preserve"> PAGEREF _Toc214555331 \h </w:instrText>
+        <w:instrText xml:space="preserve"> PAGEREF _Toc214725041 \h </w:instrText>
       </w:r>
       <w:r>
         <w:rPr>
@@ -4718,7 +4756,7 @@
         <w:rPr>
           <w:noProof/>
         </w:rPr>
-        <w:t>14</w:t>
+        <w:t>13</w:t>
       </w:r>
       <w:r>
         <w:rPr>
@@ -4741,6 +4779,7 @@
       </w:pPr>
       <w:r>
         <w:rPr>
+          <w:bCs/>
           <w:noProof/>
         </w:rPr>
         <w:t>5.3</w:t>
@@ -4760,7 +4799,7 @@
         <w:rPr>
           <w:noProof/>
         </w:rPr>
-        <w:t>LOGO</w:t>
+        <w:t>VIABILIDADE TÉCNICA</w:t>
       </w:r>
       <w:r>
         <w:rPr>
@@ -4778,7 +4817,7 @@
         <w:rPr>
           <w:noProof/>
         </w:rPr>
-        <w:instrText xml:space="preserve"> PAGEREF _Toc214555332 \h </w:instrText>
+        <w:instrText xml:space="preserve"> PAGEREF _Toc214725042 \h </w:instrText>
       </w:r>
       <w:r>
         <w:rPr>
@@ -4795,7 +4834,7 @@
         <w:rPr>
           <w:noProof/>
         </w:rPr>
-        <w:t>14</w:t>
+        <w:t>13</w:t>
       </w:r>
       <w:r>
         <w:rPr>
@@ -4818,6 +4857,7 @@
       </w:pPr>
       <w:r>
         <w:rPr>
+          <w:bCs/>
           <w:noProof/>
         </w:rPr>
         <w:t>5.4</w:t>
@@ -4837,7 +4877,7 @@
         <w:rPr>
           <w:noProof/>
         </w:rPr>
-        <w:t>WIREFRAME</w:t>
+        <w:t>VIABILIDADE ECONÔMICA</w:t>
       </w:r>
       <w:r>
         <w:rPr>
@@ -4855,7 +4895,7 @@
         <w:rPr>
           <w:noProof/>
         </w:rPr>
-        <w:instrText xml:space="preserve"> PAGEREF _Toc214555333 \h </w:instrText>
+        <w:instrText xml:space="preserve"> PAGEREF _Toc214725043 \h </w:instrText>
       </w:r>
       <w:r>
         <w:rPr>
@@ -4872,7 +4912,7 @@
         <w:rPr>
           <w:noProof/>
         </w:rPr>
-        <w:t>15</w:t>
+        <w:t>14</w:t>
       </w:r>
       <w:r>
         <w:rPr>
@@ -4895,6 +4935,7 @@
       </w:pPr>
       <w:r>
         <w:rPr>
+          <w:bCs/>
           <w:noProof/>
         </w:rPr>
         <w:t>5.5</w:t>
@@ -4914,7 +4955,7 @@
         <w:rPr>
           <w:noProof/>
         </w:rPr>
-        <w:t>MODELO DE NAVEGAÇÃO</w:t>
+        <w:t>VIABILIDADE LEGAL</w:t>
       </w:r>
       <w:r>
         <w:rPr>
@@ -4932,7 +4973,7 @@
         <w:rPr>
           <w:noProof/>
         </w:rPr>
-        <w:instrText xml:space="preserve"> PAGEREF _Toc214555334 \h </w:instrText>
+        <w:instrText xml:space="preserve"> PAGEREF _Toc214725044 \h </w:instrText>
       </w:r>
       <w:r>
         <w:rPr>
@@ -4949,7 +4990,7 @@
         <w:rPr>
           <w:noProof/>
         </w:rPr>
-        <w:t>22</w:t>
+        <w:t>14</w:t>
       </w:r>
       <w:r>
         <w:rPr>
@@ -4960,20 +5001,28 @@
     </w:p>
     <w:p>
       <w:pPr>
-        <w:pStyle w:val="Sumrio1"/>
+        <w:pStyle w:val="Sumrio2"/>
         <w:rPr>
           <w:rFonts w:asciiTheme="minorHAnsi" w:eastAsiaTheme="minorEastAsia" w:hAnsiTheme="minorHAnsi" w:cstheme="minorBidi"/>
+          <w:caps w:val="0"/>
+          <w:noProof/>
           <w:kern w:val="2"/>
           <w:szCs w:val="24"/>
           <w14:ligatures w14:val="standardContextual"/>
         </w:rPr>
       </w:pPr>
       <w:r>
-        <w:t>6</w:t>
+        <w:rPr>
+          <w:bCs/>
+          <w:noProof/>
+        </w:rPr>
+        <w:t>5.6</w:t>
       </w:r>
       <w:r>
         <w:rPr>
           <w:rFonts w:asciiTheme="minorHAnsi" w:eastAsiaTheme="minorEastAsia" w:hAnsiTheme="minorHAnsi" w:cstheme="minorBidi"/>
+          <w:caps w:val="0"/>
+          <w:noProof/>
           <w:kern w:val="2"/>
           <w:szCs w:val="24"/>
           <w14:ligatures w14:val="standardContextual"/>
@@ -4981,43 +5030,77 @@
         <w:tab/>
       </w:r>
       <w:r>
-        <w:t>PROTÓTIPO</w:t>
-      </w:r>
-      <w:r>
+        <w:rPr>
+          <w:noProof/>
+        </w:rPr>
+        <w:t>ANÁLISE DE RISCOS</w:t>
+      </w:r>
+      <w:r>
+        <w:rPr>
+          <w:noProof/>
+        </w:rPr>
         <w:tab/>
       </w:r>
       <w:r>
+        <w:rPr>
+          <w:noProof/>
+        </w:rPr>
         <w:fldChar w:fldCharType="begin"/>
       </w:r>
       <w:r>
-        <w:instrText xml:space="preserve"> PAGEREF _Toc214555335 \h </w:instrText>
-      </w:r>
-      <w:r>
+        <w:rPr>
+          <w:noProof/>
+        </w:rPr>
+        <w:instrText xml:space="preserve"> PAGEREF _Toc214725045 \h </w:instrText>
+      </w:r>
+      <w:r>
+        <w:rPr>
+          <w:noProof/>
+        </w:rPr>
+      </w:r>
+      <w:r>
+        <w:rPr>
+          <w:noProof/>
+        </w:rPr>
         <w:fldChar w:fldCharType="separate"/>
       </w:r>
       <w:r>
-        <w:t>22</w:t>
-      </w:r>
-      <w:r>
+        <w:rPr>
+          <w:noProof/>
+        </w:rPr>
+        <w:t>14</w:t>
+      </w:r>
+      <w:r>
+        <w:rPr>
+          <w:noProof/>
+        </w:rPr>
         <w:fldChar w:fldCharType="end"/>
       </w:r>
     </w:p>
     <w:p>
       <w:pPr>
-        <w:pStyle w:val="Sumrio1"/>
+        <w:pStyle w:val="Sumrio2"/>
         <w:rPr>
           <w:rFonts w:asciiTheme="minorHAnsi" w:eastAsiaTheme="minorEastAsia" w:hAnsiTheme="minorHAnsi" w:cstheme="minorBidi"/>
+          <w:caps w:val="0"/>
+          <w:noProof/>
           <w:kern w:val="2"/>
           <w:szCs w:val="24"/>
           <w14:ligatures w14:val="standardContextual"/>
         </w:rPr>
       </w:pPr>
       <w:r>
-        <w:t>7</w:t>
+        <w:rPr>
+          <w:bCs/>
+          <w:noProof/>
+        </w:rPr>
+        <w:t>5.7</w:t>
       </w:r>
       <w:r>
         <w:rPr>
           <w:rFonts w:asciiTheme="minorHAnsi" w:eastAsiaTheme="minorEastAsia" w:hAnsiTheme="minorHAnsi" w:cstheme="minorBidi"/>
+          <w:caps w:val="0"/>
+          <w:noProof/>
           <w:kern w:val="2"/>
           <w:szCs w:val="24"/>
           <w14:ligatures w14:val="standardContextual"/>
@@ -5025,43 +5108,77 @@
         <w:tab/>
       </w:r>
       <w:r>
-        <w:t>APLICAÇÃO</w:t>
-      </w:r>
-      <w:r>
+        <w:rPr>
+          <w:noProof/>
+        </w:rPr>
+        <w:t>PROJEÇÃO DE CRONOGRAMA</w:t>
+      </w:r>
+      <w:r>
+        <w:rPr>
+          <w:noProof/>
+        </w:rPr>
         <w:tab/>
       </w:r>
       <w:r>
+        <w:rPr>
+          <w:noProof/>
+        </w:rPr>
         <w:fldChar w:fldCharType="begin"/>
       </w:r>
       <w:r>
-        <w:instrText xml:space="preserve"> PAGEREF _Toc214555336 \h </w:instrText>
-      </w:r>
-      <w:r>
+        <w:rPr>
+          <w:noProof/>
+        </w:rPr>
+        <w:instrText xml:space="preserve"> PAGEREF _Toc214725046 \h </w:instrText>
+      </w:r>
+      <w:r>
+        <w:rPr>
+          <w:noProof/>
+        </w:rPr>
+      </w:r>
+      <w:r>
+        <w:rPr>
+          <w:noProof/>
+        </w:rPr>
         <w:fldChar w:fldCharType="separate"/>
       </w:r>
       <w:r>
-        <w:t>23</w:t>
-      </w:r>
-      <w:r>
+        <w:rPr>
+          <w:noProof/>
+        </w:rPr>
+        <w:t>14</w:t>
+      </w:r>
+      <w:r>
+        <w:rPr>
+          <w:noProof/>
+        </w:rPr>
         <w:fldChar w:fldCharType="end"/>
       </w:r>
     </w:p>
     <w:p>
       <w:pPr>
-        <w:pStyle w:val="Sumrio1"/>
+        <w:pStyle w:val="Sumrio2"/>
         <w:rPr>
           <w:rFonts w:asciiTheme="minorHAnsi" w:eastAsiaTheme="minorEastAsia" w:hAnsiTheme="minorHAnsi" w:cstheme="minorBidi"/>
+          <w:caps w:val="0"/>
+          <w:noProof/>
           <w:kern w:val="2"/>
           <w:szCs w:val="24"/>
           <w14:ligatures w14:val="standardContextual"/>
         </w:rPr>
       </w:pPr>
       <w:r>
-        <w:t>8</w:t>
+        <w:rPr>
+          <w:bCs/>
+          <w:noProof/>
+        </w:rPr>
+        <w:t>5.8</w:t>
       </w:r>
       <w:r>
         <w:rPr>
           <w:rFonts w:asciiTheme="minorHAnsi" w:eastAsiaTheme="minorEastAsia" w:hAnsiTheme="minorHAnsi" w:cstheme="minorBidi"/>
+          <w:caps w:val="0"/>
+          <w:noProof/>
           <w:kern w:val="2"/>
           <w:szCs w:val="24"/>
           <w14:ligatures w14:val="standardContextual"/>
@@ -5069,24 +5186,50 @@
         <w:tab/>
       </w:r>
       <w:r>
-        <w:t>CONSIDERAÇÕES FINAIS</w:t>
-      </w:r>
-      <w:r>
+        <w:rPr>
+          <w:noProof/>
+        </w:rPr>
+        <w:t>RELATÓRIO FINAL</w:t>
+      </w:r>
+      <w:r>
+        <w:rPr>
+          <w:noProof/>
+        </w:rPr>
         <w:tab/>
       </w:r>
       <w:r>
+        <w:rPr>
+          <w:noProof/>
+        </w:rPr>
         <w:fldChar w:fldCharType="begin"/>
       </w:r>
       <w:r>
-        <w:instrText xml:space="preserve"> PAGEREF _Toc214555337 \h </w:instrText>
-      </w:r>
-      <w:r>
+        <w:rPr>
+          <w:noProof/>
+        </w:rPr>
+        <w:instrText xml:space="preserve"> PAGEREF _Toc214725047 \h </w:instrText>
+      </w:r>
+      <w:r>
+        <w:rPr>
+          <w:noProof/>
+        </w:rPr>
+      </w:r>
+      <w:r>
+        <w:rPr>
+          <w:noProof/>
+        </w:rPr>
         <w:fldChar w:fldCharType="separate"/>
       </w:r>
       <w:r>
-        <w:t>24</w:t>
-      </w:r>
-      <w:r>
+        <w:rPr>
+          <w:noProof/>
+        </w:rPr>
+        <w:t>14</w:t>
+      </w:r>
+      <w:r>
+        <w:rPr>
+          <w:noProof/>
+        </w:rPr>
         <w:fldChar w:fldCharType="end"/>
       </w:r>
     </w:p>
@@ -5095,12 +5238,596 @@
         <w:pStyle w:val="Sumrio1"/>
         <w:rPr>
           <w:rFonts w:asciiTheme="minorHAnsi" w:eastAsiaTheme="minorEastAsia" w:hAnsiTheme="minorHAnsi" w:cstheme="minorBidi"/>
+          <w:b w:val="0"/>
+          <w:caps w:val="0"/>
           <w:kern w:val="2"/>
           <w:szCs w:val="24"/>
           <w14:ligatures w14:val="standardContextual"/>
         </w:rPr>
       </w:pPr>
       <w:r>
+        <w:t>6</w:t>
+      </w:r>
+      <w:r>
+        <w:rPr>
+          <w:rFonts w:asciiTheme="minorHAnsi" w:eastAsiaTheme="minorEastAsia" w:hAnsiTheme="minorHAnsi" w:cstheme="minorBidi"/>
+          <w:b w:val="0"/>
+          <w:caps w:val="0"/>
+          <w:kern w:val="2"/>
+          <w:szCs w:val="24"/>
+          <w14:ligatures w14:val="standardContextual"/>
+        </w:rPr>
+        <w:tab/>
+      </w:r>
+      <w:r>
+        <w:t>Design</w:t>
+      </w:r>
+      <w:r>
+        <w:tab/>
+      </w:r>
+      <w:r>
+        <w:fldChar w:fldCharType="begin"/>
+      </w:r>
+      <w:r>
+        <w:instrText xml:space="preserve"> PAGEREF _Toc214725048 \h </w:instrText>
+      </w:r>
+      <w:r>
+        <w:fldChar w:fldCharType="separate"/>
+      </w:r>
+      <w:r>
+        <w:t>15</w:t>
+      </w:r>
+      <w:r>
+        <w:fldChar w:fldCharType="end"/>
+      </w:r>
+    </w:p>
+    <w:p>
+      <w:pPr>
+        <w:pStyle w:val="Sumrio2"/>
+        <w:rPr>
+          <w:rFonts w:asciiTheme="minorHAnsi" w:eastAsiaTheme="minorEastAsia" w:hAnsiTheme="minorHAnsi" w:cstheme="minorBidi"/>
+          <w:caps w:val="0"/>
+          <w:noProof/>
+          <w:kern w:val="2"/>
+          <w:szCs w:val="24"/>
+          <w14:ligatures w14:val="standardContextual"/>
+        </w:rPr>
+      </w:pPr>
+      <w:r>
+        <w:rPr>
+          <w:bCs/>
+          <w:noProof/>
+        </w:rPr>
+        <w:t>6.1</w:t>
+      </w:r>
+      <w:r>
+        <w:rPr>
+          <w:rFonts w:asciiTheme="minorHAnsi" w:eastAsiaTheme="minorEastAsia" w:hAnsiTheme="minorHAnsi" w:cstheme="minorBidi"/>
+          <w:caps w:val="0"/>
+          <w:noProof/>
+          <w:kern w:val="2"/>
+          <w:szCs w:val="24"/>
+          <w14:ligatures w14:val="standardContextual"/>
+        </w:rPr>
+        <w:tab/>
+      </w:r>
+      <w:r>
+        <w:rPr>
+          <w:noProof/>
+        </w:rPr>
+        <w:t>PALETA DE CORES</w:t>
+      </w:r>
+      <w:r>
+        <w:rPr>
+          <w:noProof/>
+        </w:rPr>
+        <w:tab/>
+      </w:r>
+      <w:r>
+        <w:rPr>
+          <w:noProof/>
+        </w:rPr>
+        <w:fldChar w:fldCharType="begin"/>
+      </w:r>
+      <w:r>
+        <w:rPr>
+          <w:noProof/>
+        </w:rPr>
+        <w:instrText xml:space="preserve"> PAGEREF _Toc214725049 \h </w:instrText>
+      </w:r>
+      <w:r>
+        <w:rPr>
+          <w:noProof/>
+        </w:rPr>
+      </w:r>
+      <w:r>
+        <w:rPr>
+          <w:noProof/>
+        </w:rPr>
+        <w:fldChar w:fldCharType="separate"/>
+      </w:r>
+      <w:r>
+        <w:rPr>
+          <w:noProof/>
+        </w:rPr>
+        <w:t>15</w:t>
+      </w:r>
+      <w:r>
+        <w:rPr>
+          <w:noProof/>
+        </w:rPr>
+        <w:fldChar w:fldCharType="end"/>
+      </w:r>
+    </w:p>
+    <w:p>
+      <w:pPr>
+        <w:pStyle w:val="Sumrio2"/>
+        <w:rPr>
+          <w:rFonts w:asciiTheme="minorHAnsi" w:eastAsiaTheme="minorEastAsia" w:hAnsiTheme="minorHAnsi" w:cstheme="minorBidi"/>
+          <w:caps w:val="0"/>
+          <w:noProof/>
+          <w:kern w:val="2"/>
+          <w:szCs w:val="24"/>
+          <w14:ligatures w14:val="standardContextual"/>
+        </w:rPr>
+      </w:pPr>
+      <w:r>
+        <w:rPr>
+          <w:bCs/>
+          <w:noProof/>
+        </w:rPr>
+        <w:t>6.2</w:t>
+      </w:r>
+      <w:r>
+        <w:rPr>
+          <w:rFonts w:asciiTheme="minorHAnsi" w:eastAsiaTheme="minorEastAsia" w:hAnsiTheme="minorHAnsi" w:cstheme="minorBidi"/>
+          <w:caps w:val="0"/>
+          <w:noProof/>
+          <w:kern w:val="2"/>
+          <w:szCs w:val="24"/>
+          <w14:ligatures w14:val="standardContextual"/>
+        </w:rPr>
+        <w:tab/>
+      </w:r>
+      <w:r>
+        <w:rPr>
+          <w:noProof/>
+        </w:rPr>
+        <w:t>TIPOGRAFIA</w:t>
+      </w:r>
+      <w:r>
+        <w:rPr>
+          <w:noProof/>
+        </w:rPr>
+        <w:tab/>
+      </w:r>
+      <w:r>
+        <w:rPr>
+          <w:noProof/>
+        </w:rPr>
+        <w:fldChar w:fldCharType="begin"/>
+      </w:r>
+      <w:r>
+        <w:rPr>
+          <w:noProof/>
+        </w:rPr>
+        <w:instrText xml:space="preserve"> PAGEREF _Toc214725050 \h </w:instrText>
+      </w:r>
+      <w:r>
+        <w:rPr>
+          <w:noProof/>
+        </w:rPr>
+      </w:r>
+      <w:r>
+        <w:rPr>
+          <w:noProof/>
+        </w:rPr>
+        <w:fldChar w:fldCharType="separate"/>
+      </w:r>
+      <w:r>
+        <w:rPr>
+          <w:noProof/>
+        </w:rPr>
+        <w:t>16</w:t>
+      </w:r>
+      <w:r>
+        <w:rPr>
+          <w:noProof/>
+        </w:rPr>
+        <w:fldChar w:fldCharType="end"/>
+      </w:r>
+    </w:p>
+    <w:p>
+      <w:pPr>
+        <w:pStyle w:val="Sumrio2"/>
+        <w:rPr>
+          <w:rFonts w:asciiTheme="minorHAnsi" w:eastAsiaTheme="minorEastAsia" w:hAnsiTheme="minorHAnsi" w:cstheme="minorBidi"/>
+          <w:caps w:val="0"/>
+          <w:noProof/>
+          <w:kern w:val="2"/>
+          <w:szCs w:val="24"/>
+          <w14:ligatures w14:val="standardContextual"/>
+        </w:rPr>
+      </w:pPr>
+      <w:r>
+        <w:rPr>
+          <w:bCs/>
+          <w:noProof/>
+        </w:rPr>
+        <w:t>6.3</w:t>
+      </w:r>
+      <w:r>
+        <w:rPr>
+          <w:rFonts w:asciiTheme="minorHAnsi" w:eastAsiaTheme="minorEastAsia" w:hAnsiTheme="minorHAnsi" w:cstheme="minorBidi"/>
+          <w:caps w:val="0"/>
+          <w:noProof/>
+          <w:kern w:val="2"/>
+          <w:szCs w:val="24"/>
+          <w14:ligatures w14:val="standardContextual"/>
+        </w:rPr>
+        <w:tab/>
+      </w:r>
+      <w:r>
+        <w:rPr>
+          <w:noProof/>
+        </w:rPr>
+        <w:t>LOGO</w:t>
+      </w:r>
+      <w:r>
+        <w:rPr>
+          <w:noProof/>
+        </w:rPr>
+        <w:tab/>
+      </w:r>
+      <w:r>
+        <w:rPr>
+          <w:noProof/>
+        </w:rPr>
+        <w:fldChar w:fldCharType="begin"/>
+      </w:r>
+      <w:r>
+        <w:rPr>
+          <w:noProof/>
+        </w:rPr>
+        <w:instrText xml:space="preserve"> PAGEREF _Toc214725051 \h </w:instrText>
+      </w:r>
+      <w:r>
+        <w:rPr>
+          <w:noProof/>
+        </w:rPr>
+      </w:r>
+      <w:r>
+        <w:rPr>
+          <w:noProof/>
+        </w:rPr>
+        <w:fldChar w:fldCharType="separate"/>
+      </w:r>
+      <w:r>
+        <w:rPr>
+          <w:noProof/>
+        </w:rPr>
+        <w:t>16</w:t>
+      </w:r>
+      <w:r>
+        <w:rPr>
+          <w:noProof/>
+        </w:rPr>
+        <w:fldChar w:fldCharType="end"/>
+      </w:r>
+    </w:p>
+    <w:p>
+      <w:pPr>
+        <w:pStyle w:val="Sumrio2"/>
+        <w:rPr>
+          <w:rFonts w:asciiTheme="minorHAnsi" w:eastAsiaTheme="minorEastAsia" w:hAnsiTheme="minorHAnsi" w:cstheme="minorBidi"/>
+          <w:caps w:val="0"/>
+          <w:noProof/>
+          <w:kern w:val="2"/>
+          <w:szCs w:val="24"/>
+          <w14:ligatures w14:val="standardContextual"/>
+        </w:rPr>
+      </w:pPr>
+      <w:r>
+        <w:rPr>
+          <w:bCs/>
+          <w:noProof/>
+        </w:rPr>
+        <w:t>6.4</w:t>
+      </w:r>
+      <w:r>
+        <w:rPr>
+          <w:rFonts w:asciiTheme="minorHAnsi" w:eastAsiaTheme="minorEastAsia" w:hAnsiTheme="minorHAnsi" w:cstheme="minorBidi"/>
+          <w:caps w:val="0"/>
+          <w:noProof/>
+          <w:kern w:val="2"/>
+          <w:szCs w:val="24"/>
+          <w14:ligatures w14:val="standardContextual"/>
+        </w:rPr>
+        <w:tab/>
+      </w:r>
+      <w:r>
+        <w:rPr>
+          <w:noProof/>
+        </w:rPr>
+        <w:t>WIREFRAME</w:t>
+      </w:r>
+      <w:r>
+        <w:rPr>
+          <w:noProof/>
+        </w:rPr>
+        <w:tab/>
+      </w:r>
+      <w:r>
+        <w:rPr>
+          <w:noProof/>
+        </w:rPr>
+        <w:fldChar w:fldCharType="begin"/>
+      </w:r>
+      <w:r>
+        <w:rPr>
+          <w:noProof/>
+        </w:rPr>
+        <w:instrText xml:space="preserve"> PAGEREF _Toc214725052 \h </w:instrText>
+      </w:r>
+      <w:r>
+        <w:rPr>
+          <w:noProof/>
+        </w:rPr>
+      </w:r>
+      <w:r>
+        <w:rPr>
+          <w:noProof/>
+        </w:rPr>
+        <w:fldChar w:fldCharType="separate"/>
+      </w:r>
+      <w:r>
+        <w:rPr>
+          <w:noProof/>
+        </w:rPr>
+        <w:t>17</w:t>
+      </w:r>
+      <w:r>
+        <w:rPr>
+          <w:noProof/>
+        </w:rPr>
+        <w:fldChar w:fldCharType="end"/>
+      </w:r>
+    </w:p>
+    <w:p>
+      <w:pPr>
+        <w:pStyle w:val="Sumrio2"/>
+        <w:rPr>
+          <w:rFonts w:asciiTheme="minorHAnsi" w:eastAsiaTheme="minorEastAsia" w:hAnsiTheme="minorHAnsi" w:cstheme="minorBidi"/>
+          <w:caps w:val="0"/>
+          <w:noProof/>
+          <w:kern w:val="2"/>
+          <w:szCs w:val="24"/>
+          <w14:ligatures w14:val="standardContextual"/>
+        </w:rPr>
+      </w:pPr>
+      <w:r>
+        <w:rPr>
+          <w:bCs/>
+          <w:noProof/>
+        </w:rPr>
+        <w:t>6.5</w:t>
+      </w:r>
+      <w:r>
+        <w:rPr>
+          <w:rFonts w:asciiTheme="minorHAnsi" w:eastAsiaTheme="minorEastAsia" w:hAnsiTheme="minorHAnsi" w:cstheme="minorBidi"/>
+          <w:caps w:val="0"/>
+          <w:noProof/>
+          <w:kern w:val="2"/>
+          <w:szCs w:val="24"/>
+          <w14:ligatures w14:val="standardContextual"/>
+        </w:rPr>
+        <w:tab/>
+      </w:r>
+      <w:r>
+        <w:rPr>
+          <w:noProof/>
+        </w:rPr>
+        <w:t>MODELO DE NAVEGAÇÃO</w:t>
+      </w:r>
+      <w:r>
+        <w:rPr>
+          <w:noProof/>
+        </w:rPr>
+        <w:tab/>
+      </w:r>
+      <w:r>
+        <w:rPr>
+          <w:noProof/>
+        </w:rPr>
+        <w:fldChar w:fldCharType="begin"/>
+      </w:r>
+      <w:r>
+        <w:rPr>
+          <w:noProof/>
+        </w:rPr>
+        <w:instrText xml:space="preserve"> PAGEREF _Toc214725053 \h </w:instrText>
+      </w:r>
+      <w:r>
+        <w:rPr>
+          <w:noProof/>
+        </w:rPr>
+      </w:r>
+      <w:r>
+        <w:rPr>
+          <w:noProof/>
+        </w:rPr>
+        <w:fldChar w:fldCharType="separate"/>
+      </w:r>
+      <w:r>
+        <w:rPr>
+          <w:noProof/>
+        </w:rPr>
+        <w:t>24</w:t>
+      </w:r>
+      <w:r>
+        <w:rPr>
+          <w:noProof/>
+        </w:rPr>
+        <w:fldChar w:fldCharType="end"/>
+      </w:r>
+    </w:p>
+    <w:p>
+      <w:pPr>
+        <w:pStyle w:val="Sumrio1"/>
+        <w:rPr>
+          <w:rFonts w:asciiTheme="minorHAnsi" w:eastAsiaTheme="minorEastAsia" w:hAnsiTheme="minorHAnsi" w:cstheme="minorBidi"/>
+          <w:b w:val="0"/>
+          <w:caps w:val="0"/>
+          <w:kern w:val="2"/>
+          <w:szCs w:val="24"/>
+          <w14:ligatures w14:val="standardContextual"/>
+        </w:rPr>
+      </w:pPr>
+      <w:r>
+        <w:t>7</w:t>
+      </w:r>
+      <w:r>
+        <w:rPr>
+          <w:rFonts w:asciiTheme="minorHAnsi" w:eastAsiaTheme="minorEastAsia" w:hAnsiTheme="minorHAnsi" w:cstheme="minorBidi"/>
+          <w:b w:val="0"/>
+          <w:caps w:val="0"/>
+          <w:kern w:val="2"/>
+          <w:szCs w:val="24"/>
+          <w14:ligatures w14:val="standardContextual"/>
+        </w:rPr>
+        <w:tab/>
+      </w:r>
+      <w:r>
+        <w:t>PROTÓTIPO</w:t>
+      </w:r>
+      <w:r>
+        <w:tab/>
+      </w:r>
+      <w:r>
+        <w:fldChar w:fldCharType="begin"/>
+      </w:r>
+      <w:r>
+        <w:instrText xml:space="preserve"> PAGEREF _Toc214725054 \h </w:instrText>
+      </w:r>
+      <w:r>
+        <w:fldChar w:fldCharType="separate"/>
+      </w:r>
+      <w:r>
+        <w:t>24</w:t>
+      </w:r>
+      <w:r>
+        <w:fldChar w:fldCharType="end"/>
+      </w:r>
+    </w:p>
+    <w:p>
+      <w:pPr>
+        <w:pStyle w:val="Sumrio1"/>
+        <w:rPr>
+          <w:rFonts w:asciiTheme="minorHAnsi" w:eastAsiaTheme="minorEastAsia" w:hAnsiTheme="minorHAnsi" w:cstheme="minorBidi"/>
+          <w:b w:val="0"/>
+          <w:caps w:val="0"/>
+          <w:kern w:val="2"/>
+          <w:szCs w:val="24"/>
+          <w14:ligatures w14:val="standardContextual"/>
+        </w:rPr>
+      </w:pPr>
+      <w:r>
+        <w:t>8</w:t>
+      </w:r>
+      <w:r>
+        <w:rPr>
+          <w:rFonts w:asciiTheme="minorHAnsi" w:eastAsiaTheme="minorEastAsia" w:hAnsiTheme="minorHAnsi" w:cstheme="minorBidi"/>
+          <w:b w:val="0"/>
+          <w:caps w:val="0"/>
+          <w:kern w:val="2"/>
+          <w:szCs w:val="24"/>
+          <w14:ligatures w14:val="standardContextual"/>
+        </w:rPr>
+        <w:tab/>
+      </w:r>
+      <w:r>
+        <w:t>APLICAÇÃO</w:t>
+      </w:r>
+      <w:r>
+        <w:tab/>
+      </w:r>
+      <w:r>
+        <w:fldChar w:fldCharType="begin"/>
+      </w:r>
+      <w:r>
+        <w:instrText xml:space="preserve"> PAGEREF _Toc214725055 \h </w:instrText>
+      </w:r>
+      <w:r>
+        <w:fldChar w:fldCharType="separate"/>
+      </w:r>
+      <w:r>
+        <w:t>25</w:t>
+      </w:r>
+      <w:r>
+        <w:fldChar w:fldCharType="end"/>
+      </w:r>
+    </w:p>
+    <w:p>
+      <w:pPr>
+        <w:pStyle w:val="Sumrio1"/>
+        <w:rPr>
+          <w:rFonts w:asciiTheme="minorHAnsi" w:eastAsiaTheme="minorEastAsia" w:hAnsiTheme="minorHAnsi" w:cstheme="minorBidi"/>
+          <w:b w:val="0"/>
+          <w:caps w:val="0"/>
+          <w:kern w:val="2"/>
+          <w:szCs w:val="24"/>
+          <w14:ligatures w14:val="standardContextual"/>
+        </w:rPr>
+      </w:pPr>
+      <w:r>
+        <w:t>9</w:t>
+      </w:r>
+      <w:r>
+        <w:rPr>
+          <w:rFonts w:asciiTheme="minorHAnsi" w:eastAsiaTheme="minorEastAsia" w:hAnsiTheme="minorHAnsi" w:cstheme="minorBidi"/>
+          <w:b w:val="0"/>
+          <w:caps w:val="0"/>
+          <w:kern w:val="2"/>
+          <w:szCs w:val="24"/>
+          <w14:ligatures w14:val="standardContextual"/>
+        </w:rPr>
+        <w:tab/>
+      </w:r>
+      <w:r>
+        <w:t>CONSIDERAÇÕES FINAIS</w:t>
+      </w:r>
+      <w:r>
+        <w:tab/>
+      </w:r>
+      <w:r>
+        <w:fldChar w:fldCharType="begin"/>
+      </w:r>
+      <w:r>
+        <w:instrText xml:space="preserve"> PAGEREF _Toc214725056 \h </w:instrText>
+      </w:r>
+      <w:r>
+        <w:fldChar w:fldCharType="separate"/>
+      </w:r>
+      <w:r>
+        <w:t>26</w:t>
+      </w:r>
+      <w:r>
+        <w:fldChar w:fldCharType="end"/>
+      </w:r>
+    </w:p>
+    <w:p>
+      <w:pPr>
+        <w:pStyle w:val="Sumrio1"/>
+        <w:rPr>
+          <w:rFonts w:asciiTheme="minorHAnsi" w:eastAsiaTheme="minorEastAsia" w:hAnsiTheme="minorHAnsi" w:cstheme="minorBidi"/>
+          <w:b w:val="0"/>
+          <w:caps w:val="0"/>
+          <w:kern w:val="2"/>
+          <w:szCs w:val="24"/>
+          <w14:ligatures w14:val="standardContextual"/>
+        </w:rPr>
+      </w:pPr>
+      <w:r>
         <w:t>REFERÊNCIAS BIBLIOGRÁFICAS</w:t>
       </w:r>
       <w:r>
@@ -5110,13 +5837,13 @@
         <w:fldChar w:fldCharType="begin"/>
       </w:r>
       <w:r>
-        <w:instrText xml:space="preserve"> PAGEREF _Toc214555338 \h </w:instrText>
+        <w:instrText xml:space="preserve"> PAGEREF _Toc214725057 \h </w:instrText>
       </w:r>
       <w:r>
         <w:fldChar w:fldCharType="separate"/>
       </w:r>
       <w:r>
-        <w:t>25</w:t>
+        <w:t>27</w:t>
       </w:r>
       <w:r>
         <w:fldChar w:fldCharType="end"/>
@@ -5181,7 +5908,7 @@
           <w:lang w:val="pt-BR"/>
         </w:rPr>
       </w:pPr>
-      <w:bookmarkStart w:id="0" w:name="_Toc214555302"/>
+      <w:bookmarkStart w:id="0" w:name="_Toc214725012"/>
       <w:r>
         <w:rPr>
           <w:lang w:val="pt-BR"/>
@@ -5201,7 +5928,7 @@
       <w:pPr>
         <w:pStyle w:val="Ttulo2"/>
       </w:pPr>
-      <w:bookmarkStart w:id="1" w:name="_Toc214555303"/>
+      <w:bookmarkStart w:id="1" w:name="_Toc214725013"/>
       <w:r>
         <w:t>INTRODUÇÃO</w:t>
       </w:r>
@@ -5654,7 +6381,21 @@
         <w:rPr>
           <w:spacing w:val="-2"/>
         </w:rPr>
-        <w:t>(DTCs)</w:t>
+        <w:t>(</w:t>
+      </w:r>
+      <w:proofErr w:type="spellStart"/>
+      <w:r>
+        <w:rPr>
+          <w:spacing w:val="-2"/>
+        </w:rPr>
+        <w:t>DTCs</w:t>
+      </w:r>
+      <w:proofErr w:type="spellEnd"/>
+      <w:r>
+        <w:rPr>
+          <w:spacing w:val="-2"/>
+        </w:rPr>
+        <w:t>)</w:t>
       </w:r>
       <w:r>
         <w:rPr>
@@ -5753,7 +6494,15 @@
         <w:t>às</w:t>
       </w:r>
       <w:r>
-        <w:t xml:space="preserve"> limitações financeiras, esta arquitetura foi modificada para substituir o ESP32 por um notebook. Deste modo, o leitor OBD-II deve enviar as informações via bluetooth para o notebook, o qual irá guardar os dados localmente e fazer a sincronização com o banco de dados a partir do momento que obtiver uma conexão com a internet, a qual será feita através de dados móveis de um celular. Sendo assim, é possível desenvolver um protótipo de projeto que poderá ser migrado para um sistema com dispositivos IoT. Por fim, o projeto consiste na captura e transmissão de dados (leitor OBD-II), os quais devem ser apresentados em um Dashboard online para o usuário.</w:t>
+        <w:t xml:space="preserve"> limitações financeiras, esta arquitetura foi modificada para substituir o ESP32 por um notebook. Deste modo, o leitor OBD-II deve enviar as informações via </w:t>
+      </w:r>
+      <w:proofErr w:type="spellStart"/>
+      <w:r>
+        <w:t>bluetooth</w:t>
+      </w:r>
+      <w:proofErr w:type="spellEnd"/>
+      <w:r>
+        <w:t xml:space="preserve"> para o notebook, o qual irá guardar os dados localmente e fazer a sincronização com o banco de dados a partir do momento que obtiver uma conexão com a internet, a qual será feita através de dados móveis de um celular. Sendo assim, é possível desenvolver um protótipo de projeto que poderá ser migrado para um sistema com dispositivos IoT. Por fim, o projeto consiste na captura e transmissão de dados (leitor OBD-II), os quais devem ser apresentados em um Dashboard online para o usuário.</w:t>
       </w:r>
     </w:p>
     <w:p>
@@ -5765,7 +6514,7 @@
       <w:pPr>
         <w:pStyle w:val="Ttulo2"/>
       </w:pPr>
-      <w:bookmarkStart w:id="2" w:name="_Toc214555304"/>
+      <w:bookmarkStart w:id="2" w:name="_Toc214725014"/>
       <w:r>
         <w:t>Metodos utilizados</w:t>
       </w:r>
@@ -5781,13 +6530,41 @@
         <w:rPr>
           <w:rFonts w:cs="Arial"/>
         </w:rPr>
-        <w:t xml:space="preserve">O projeto foi realizado por dois integrantes e organizado utilizando as metodologias SCRUM e KanBan. </w:t>
-      </w:r>
+        <w:t xml:space="preserve">O projeto foi realizado por dois integrantes e organizado utilizando as metodologias SCRUM e </w:t>
+      </w:r>
+      <w:proofErr w:type="spellStart"/>
       <w:r>
         <w:rPr>
           <w:rFonts w:cs="Arial"/>
         </w:rPr>
-        <w:t xml:space="preserve">Para garantir que o objetivo do produto seja alcançado, foi criado um Product Backlog com todos os itens necessários. O período de desenvolvimento destes itens foi dividido em Sprints de uma semana. Existem quatro etapas em uma Sprint: planejar o trabalho que deve ser feito e como pode ser feito; reuniões diárias para inspecionar o progresso e adaptações necessárias; revisão dos entregáveis e possíveis futuras adaptações; e </w:t>
+        <w:t>KanBan</w:t>
+      </w:r>
+      <w:proofErr w:type="spellEnd"/>
+      <w:r>
+        <w:rPr>
+          <w:rFonts w:cs="Arial"/>
+        </w:rPr>
+        <w:t xml:space="preserve">. </w:t>
+      </w:r>
+      <w:r>
+        <w:rPr>
+          <w:rFonts w:cs="Arial"/>
+        </w:rPr>
+        <w:t xml:space="preserve">Para garantir que o objetivo do produto seja alcançado, foi criado um </w:t>
+      </w:r>
+      <w:proofErr w:type="spellStart"/>
+      <w:r>
+        <w:rPr>
+          <w:rFonts w:cs="Arial"/>
+        </w:rPr>
+        <w:t>Product</w:t>
+      </w:r>
+      <w:proofErr w:type="spellEnd"/>
+      <w:r>
+        <w:rPr>
+          <w:rFonts w:cs="Arial"/>
+        </w:rPr>
+        <w:t xml:space="preserve"> Backlog com todos os itens necessários. O período de desenvolvimento destes itens foi dividido em Sprints de uma semana. Existem quatro etapas em uma Sprint: planejar o trabalho que deve ser feito e como pode ser feito; reuniões diárias para inspecionar o progresso e adaptações necessárias; revisão dos entregáveis e possíveis futuras adaptações; e </w:t>
       </w:r>
       <w:r>
         <w:rPr>
@@ -5867,7 +6644,21 @@
         <w:rPr>
           <w:rFonts w:cs="Arial"/>
         </w:rPr>
-        <w:t xml:space="preserve"> A terceira Sprint foi o momento de criação dos scripts para captura e armazenamento de dados, desenvolvidos em Python. Neste período, também foi configurada a nuvem utilizada para o banco de dados. Durante a quarta Sprint foi desenvolvida a API do projeto, necessária para que o dashboard apresente os dados dos carros, assim como para cadastro e autenticação dos usuários. A quinta e última Sprint envolveu o desenvolvimento do frontend da aplicação, com as telas de cadastro, login e páginas do dashboard. </w:t>
+        <w:t xml:space="preserve"> A terceira Sprint foi o momento de criação dos scripts para captura e armazenamento de dados, desenvolvidos em Python. Neste período, também foi configurada a nuvem utilizada para o banco de dados. Durante a quarta Sprint foi desenvolvida a API do projeto, necessária para que o dashboard apresente os dados dos carros, assim como para cadastro e autenticação dos usuários. A quinta e última Sprint envolveu o desenvolvimento do </w:t>
+      </w:r>
+      <w:proofErr w:type="spellStart"/>
+      <w:r>
+        <w:rPr>
+          <w:rFonts w:cs="Arial"/>
+        </w:rPr>
+        <w:t>frontend</w:t>
+      </w:r>
+      <w:proofErr w:type="spellEnd"/>
+      <w:r>
+        <w:rPr>
+          <w:rFonts w:cs="Arial"/>
+        </w:rPr>
+        <w:t xml:space="preserve"> da aplicação, com as telas de cadastro, login e páginas do dashboard. </w:t>
       </w:r>
     </w:p>
     <w:p>
@@ -5894,12 +6685,26 @@
         <w:rPr>
           <w:rFonts w:cs="Arial"/>
         </w:rPr>
-        <w:t xml:space="preserve"> e integração com a API, o sistema foi testado por completo para gerar uma Single Page Application, na qual as empresas poderão visualizar as informações de seus veículos. Para a apresentação do projeto</w:t>
-      </w:r>
+        <w:t xml:space="preserve"> e integração com a API, o sistema foi testado por completo para gerar uma Single Page </w:t>
+      </w:r>
+      <w:proofErr w:type="spellStart"/>
       <w:r>
         <w:rPr>
           <w:rFonts w:cs="Arial"/>
         </w:rPr>
+        <w:t>Application</w:t>
+      </w:r>
+      <w:proofErr w:type="spellEnd"/>
+      <w:r>
+        <w:rPr>
+          <w:rFonts w:cs="Arial"/>
+        </w:rPr>
+        <w:t>, na qual as empresas poderão visualizar as informações de seus veículos. Para a apresentação do projeto</w:t>
+      </w:r>
+      <w:r>
+        <w:rPr>
+          <w:rFonts w:cs="Arial"/>
+        </w:rPr>
         <w:t xml:space="preserve"> </w:t>
       </w:r>
       <w:r>
@@ -5912,7 +6717,21 @@
         <w:rPr>
           <w:rFonts w:cs="Arial"/>
         </w:rPr>
-        <w:t>através da ferramenta Canva.</w:t>
+        <w:t xml:space="preserve">através da ferramenta </w:t>
+      </w:r>
+      <w:proofErr w:type="spellStart"/>
+      <w:r>
+        <w:rPr>
+          <w:rFonts w:cs="Arial"/>
+        </w:rPr>
+        <w:t>Canva</w:t>
+      </w:r>
+      <w:proofErr w:type="spellEnd"/>
+      <w:r>
+        <w:rPr>
+          <w:rFonts w:cs="Arial"/>
+        </w:rPr>
+        <w:t>.</w:t>
       </w:r>
     </w:p>
     <w:p>
@@ -6115,7 +6934,25 @@
           <w:sz w:val="24"/>
           <w:szCs w:val="24"/>
         </w:rPr>
-        <w:t>Ferramenta Canva: criação dos slides de apresentação, modelo de negócio e modelo de navegação</w:t>
+        <w:t xml:space="preserve">Ferramenta </w:t>
+      </w:r>
+      <w:proofErr w:type="spellStart"/>
+      <w:r>
+        <w:rPr>
+          <w:rFonts w:ascii="Arial" w:hAnsi="Arial" w:cs="Arial"/>
+          <w:sz w:val="24"/>
+          <w:szCs w:val="24"/>
+        </w:rPr>
+        <w:t>Canva</w:t>
+      </w:r>
+      <w:proofErr w:type="spellEnd"/>
+      <w:r>
+        <w:rPr>
+          <w:rFonts w:ascii="Arial" w:hAnsi="Arial" w:cs="Arial"/>
+          <w:sz w:val="24"/>
+          <w:szCs w:val="24"/>
+        </w:rPr>
+        <w:t>: criação dos slides de apresentação, modelo de negócio e modelo de navegação</w:t>
       </w:r>
       <w:r>
         <w:rPr>
@@ -6146,7 +6983,25 @@
           <w:sz w:val="24"/>
           <w:szCs w:val="24"/>
         </w:rPr>
-        <w:t xml:space="preserve">Ferramenta Figma: criação do </w:t>
+        <w:t xml:space="preserve">Ferramenta </w:t>
+      </w:r>
+      <w:proofErr w:type="spellStart"/>
+      <w:r>
+        <w:rPr>
+          <w:rFonts w:ascii="Arial" w:hAnsi="Arial" w:cs="Arial"/>
+          <w:sz w:val="24"/>
+          <w:szCs w:val="24"/>
+        </w:rPr>
+        <w:t>Figma</w:t>
+      </w:r>
+      <w:proofErr w:type="spellEnd"/>
+      <w:r>
+        <w:rPr>
+          <w:rFonts w:ascii="Arial" w:hAnsi="Arial" w:cs="Arial"/>
+          <w:sz w:val="24"/>
+          <w:szCs w:val="24"/>
+        </w:rPr>
+        <w:t xml:space="preserve">: criação do </w:t>
       </w:r>
       <w:r>
         <w:rPr>
@@ -6216,23 +7071,59 @@
           <w:sz w:val="24"/>
           <w:szCs w:val="24"/>
         </w:rPr>
-        <w:t xml:space="preserve">Visual Code Studio: </w:t>
-      </w:r>
+        <w:t xml:space="preserve">Visual </w:t>
+      </w:r>
+      <w:proofErr w:type="spellStart"/>
       <w:r>
         <w:rPr>
           <w:rFonts w:ascii="Arial" w:hAnsi="Arial" w:cs="Arial"/>
           <w:sz w:val="24"/>
           <w:szCs w:val="24"/>
         </w:rPr>
-        <w:t>utilizado para a</w:t>
-      </w:r>
+        <w:t>Code</w:t>
+      </w:r>
+      <w:proofErr w:type="spellEnd"/>
       <w:r>
         <w:rPr>
           <w:rFonts w:ascii="Arial" w:hAnsi="Arial" w:cs="Arial"/>
           <w:sz w:val="24"/>
           <w:szCs w:val="24"/>
         </w:rPr>
-        <w:t xml:space="preserve"> o desenvolvimento do projeto com os frameworks React e Node.js.</w:t>
+        <w:t xml:space="preserve"> Studio: </w:t>
+      </w:r>
+      <w:r>
+        <w:rPr>
+          <w:rFonts w:ascii="Arial" w:hAnsi="Arial" w:cs="Arial"/>
+          <w:sz w:val="24"/>
+          <w:szCs w:val="24"/>
+        </w:rPr>
+        <w:t>utilizado para a</w:t>
+      </w:r>
+      <w:r>
+        <w:rPr>
+          <w:rFonts w:ascii="Arial" w:hAnsi="Arial" w:cs="Arial"/>
+          <w:sz w:val="24"/>
+          <w:szCs w:val="24"/>
+        </w:rPr>
+        <w:t xml:space="preserve"> o desenvolvimento do projeto com os frameworks </w:t>
+      </w:r>
+      <w:proofErr w:type="spellStart"/>
+      <w:r>
+        <w:rPr>
+          <w:rFonts w:ascii="Arial" w:hAnsi="Arial" w:cs="Arial"/>
+          <w:sz w:val="24"/>
+          <w:szCs w:val="24"/>
+        </w:rPr>
+        <w:t>React</w:t>
+      </w:r>
+      <w:proofErr w:type="spellEnd"/>
+      <w:r>
+        <w:rPr>
+          <w:rFonts w:ascii="Arial" w:hAnsi="Arial" w:cs="Arial"/>
+          <w:sz w:val="24"/>
+          <w:szCs w:val="24"/>
+        </w:rPr>
+        <w:t xml:space="preserve"> e Node.js.</w:t>
       </w:r>
     </w:p>
     <w:p>
@@ -6255,23 +7146,25 @@
           <w:sz w:val="24"/>
           <w:szCs w:val="24"/>
         </w:rPr>
-        <w:t xml:space="preserve">Github e Git: para </w:t>
-      </w:r>
+        <w:t xml:space="preserve">Github e </w:t>
+      </w:r>
+      <w:proofErr w:type="spellStart"/>
       <w:r>
         <w:rPr>
           <w:rFonts w:ascii="Arial" w:hAnsi="Arial" w:cs="Arial"/>
           <w:sz w:val="24"/>
           <w:szCs w:val="24"/>
         </w:rPr>
-        <w:t>controle de versionamento, criação d</w:t>
-      </w:r>
+        <w:t>Git</w:t>
+      </w:r>
+      <w:proofErr w:type="spellEnd"/>
       <w:r>
         <w:rPr>
           <w:rFonts w:ascii="Arial" w:hAnsi="Arial" w:cs="Arial"/>
           <w:sz w:val="24"/>
           <w:szCs w:val="24"/>
         </w:rPr>
-        <w:t>a organização e seus</w:t>
+        <w:t xml:space="preserve">: para </w:t>
       </w:r>
       <w:r>
         <w:rPr>
@@ -6279,7 +7172,7 @@
           <w:sz w:val="24"/>
           <w:szCs w:val="24"/>
         </w:rPr>
-        <w:t xml:space="preserve"> repositórios</w:t>
+        <w:t>controle de versionamento, criação d</w:t>
       </w:r>
       <w:r>
         <w:rPr>
@@ -6287,6 +7180,22 @@
           <w:sz w:val="24"/>
           <w:szCs w:val="24"/>
         </w:rPr>
+        <w:t>a organização e seus</w:t>
+      </w:r>
+      <w:r>
+        <w:rPr>
+          <w:rFonts w:ascii="Arial" w:hAnsi="Arial" w:cs="Arial"/>
+          <w:sz w:val="24"/>
+          <w:szCs w:val="24"/>
+        </w:rPr>
+        <w:t xml:space="preserve"> repositórios</w:t>
+      </w:r>
+      <w:r>
+        <w:rPr>
+          <w:rFonts w:ascii="Arial" w:hAnsi="Arial" w:cs="Arial"/>
+          <w:sz w:val="24"/>
+          <w:szCs w:val="24"/>
+        </w:rPr>
         <w:t>.</w:t>
       </w:r>
     </w:p>
@@ -6294,7 +7203,7 @@
       <w:pPr>
         <w:pStyle w:val="Ttulo2"/>
       </w:pPr>
-      <w:bookmarkStart w:id="3" w:name="_Toc214555305"/>
+      <w:bookmarkStart w:id="3" w:name="_Toc214725015"/>
       <w:r>
         <w:lastRenderedPageBreak/>
         <w:t>CRONOGRAMA DO PROJETO</w:t>
@@ -6303,10 +7212,39 @@
     </w:p>
     <w:p>
       <w:r>
-        <w:t>O cronograma deste projeto foi desenvolvido através da ferramenta Trello</w:t>
-      </w:r>
-      <w:r>
-        <w:t>, em modelo KanBan. O quadro foi separado em três colunas: Backlog; In Progress; e Done. Cada coluna representa uma lista de tarefas que foram realizadas ao decorrer dos meses de setembro, outubro e novembro de 2025. As tarefas também foram separadas em cinco Sprints, indicadas por etiquetas.</w:t>
+        <w:t xml:space="preserve">O cronograma deste projeto foi desenvolvido através da ferramenta </w:t>
+      </w:r>
+      <w:proofErr w:type="spellStart"/>
+      <w:r>
+        <w:t>Trello</w:t>
+      </w:r>
+      <w:proofErr w:type="spellEnd"/>
+      <w:r>
+        <w:t xml:space="preserve">, em modelo </w:t>
+      </w:r>
+      <w:proofErr w:type="spellStart"/>
+      <w:r>
+        <w:t>KanBan</w:t>
+      </w:r>
+      <w:proofErr w:type="spellEnd"/>
+      <w:r>
+        <w:t xml:space="preserve">. O quadro foi separado em três colunas: Backlog; In </w:t>
+      </w:r>
+      <w:proofErr w:type="spellStart"/>
+      <w:r>
+        <w:t>Progress</w:t>
+      </w:r>
+      <w:proofErr w:type="spellEnd"/>
+      <w:r>
+        <w:t xml:space="preserve">; e </w:t>
+      </w:r>
+      <w:proofErr w:type="spellStart"/>
+      <w:r>
+        <w:t>Done</w:t>
+      </w:r>
+      <w:proofErr w:type="spellEnd"/>
+      <w:r>
+        <w:t>. Cada coluna representa uma lista de tarefas que foram realizadas ao decorrer dos meses de setembro, outubro e novembro de 2025. As tarefas também foram separadas em cinco Sprints, indicadas por etiquetas.</w:t>
       </w:r>
       <w:r>
         <w:t xml:space="preserve"> Para acessar o </w:t>
@@ -6320,7 +7258,15 @@
         </w:r>
       </w:hyperlink>
       <w:r>
-        <w:t xml:space="preserve"> do quadro no Trello é necessário obter permissão. </w:t>
+        <w:t xml:space="preserve"> do quadro no </w:t>
+      </w:r>
+      <w:proofErr w:type="spellStart"/>
+      <w:r>
+        <w:t>Trello</w:t>
+      </w:r>
+      <w:proofErr w:type="spellEnd"/>
+      <w:r>
+        <w:t xml:space="preserve"> é necessário obter permissão. </w:t>
       </w:r>
     </w:p>
     <w:p>
@@ -6340,7 +7286,7 @@
       </w:pPr>
       <w:bookmarkStart w:id="4" w:name="_Toc331506313"/>
       <w:bookmarkStart w:id="5" w:name="_Toc331507621"/>
-      <w:bookmarkStart w:id="6" w:name="_Toc214555306"/>
+      <w:bookmarkStart w:id="6" w:name="_Toc214725016"/>
       <w:r>
         <w:rPr>
           <w:lang w:val="pt-BR"/>
@@ -6355,7 +7301,7 @@
       <w:pPr>
         <w:pStyle w:val="Ttulo2"/>
       </w:pPr>
-      <w:bookmarkStart w:id="7" w:name="_Toc214555307"/>
+      <w:bookmarkStart w:id="7" w:name="_Toc214725017"/>
       <w:r>
         <w:t>Geral</w:t>
       </w:r>
@@ -6386,7 +7332,7 @@
       <w:pPr>
         <w:pStyle w:val="Ttulo2"/>
       </w:pPr>
-      <w:bookmarkStart w:id="8" w:name="_Toc214555308"/>
+      <w:bookmarkStart w:id="8" w:name="_Toc214725018"/>
       <w:r>
         <w:t>Específicos</w:t>
       </w:r>
@@ -6417,13 +7363,23 @@
         </w:rPr>
         <w:t xml:space="preserve">Entrevistar </w:t>
       </w:r>
+      <w:proofErr w:type="spellStart"/>
       <w:r>
         <w:rPr>
           <w:rFonts w:ascii="Arial" w:eastAsia="Arial" w:hAnsi="Arial" w:cs="Arial"/>
           <w:sz w:val="24"/>
           <w:szCs w:val="24"/>
         </w:rPr>
-        <w:t>stackeholders, principalmente possíveis usuários, para melhor definição dos requisitos</w:t>
+        <w:t>stackeholders</w:t>
+      </w:r>
+      <w:proofErr w:type="spellEnd"/>
+      <w:r>
+        <w:rPr>
+          <w:rFonts w:ascii="Arial" w:eastAsia="Arial" w:hAnsi="Arial" w:cs="Arial"/>
+          <w:sz w:val="24"/>
+          <w:szCs w:val="24"/>
+        </w:rPr>
+        <w:t>, principalmente possíveis usuários, para melhor definição dos requisitos</w:t>
       </w:r>
       <w:r>
         <w:rPr>
@@ -6485,6 +7441,7 @@
         </w:rPr>
         <w:t xml:space="preserve">Desenvolver um </w:t>
       </w:r>
+      <w:proofErr w:type="spellStart"/>
       <w:r>
         <w:rPr>
           <w:rFonts w:ascii="Arial" w:eastAsia="Arial" w:hAnsi="Arial" w:cs="Arial"/>
@@ -6493,6 +7450,7 @@
         </w:rPr>
         <w:t>mockup</w:t>
       </w:r>
+      <w:proofErr w:type="spellEnd"/>
       <w:r>
         <w:rPr>
           <w:rFonts w:ascii="Arial" w:eastAsia="Arial" w:hAnsi="Arial" w:cs="Arial"/>
@@ -6549,7 +7507,25 @@
           <w:sz w:val="24"/>
           <w:szCs w:val="24"/>
         </w:rPr>
-        <w:t>Dashboard utilizando React e Node.js</w:t>
+        <w:t xml:space="preserve">Dashboard utilizando </w:t>
+      </w:r>
+      <w:proofErr w:type="spellStart"/>
+      <w:r>
+        <w:rPr>
+          <w:rFonts w:ascii="Arial" w:eastAsia="Arial" w:hAnsi="Arial" w:cs="Arial"/>
+          <w:sz w:val="24"/>
+          <w:szCs w:val="24"/>
+        </w:rPr>
+        <w:t>React</w:t>
+      </w:r>
+      <w:proofErr w:type="spellEnd"/>
+      <w:r>
+        <w:rPr>
+          <w:rFonts w:ascii="Arial" w:eastAsia="Arial" w:hAnsi="Arial" w:cs="Arial"/>
+          <w:sz w:val="24"/>
+          <w:szCs w:val="24"/>
+        </w:rPr>
+        <w:t xml:space="preserve"> e Node.js</w:t>
       </w:r>
     </w:p>
     <w:p>
@@ -6597,7 +7573,7 @@
           <w:rFonts w:eastAsia="Arial"/>
         </w:rPr>
       </w:pPr>
-      <w:bookmarkStart w:id="9" w:name="_Toc214555309"/>
+      <w:bookmarkStart w:id="9" w:name="_Toc214725019"/>
       <w:r>
         <w:rPr>
           <w:rFonts w:eastAsia="Arial"/>
@@ -6722,7 +7698,7 @@
       </w:pPr>
       <w:bookmarkStart w:id="10" w:name="_Toc331506323"/>
       <w:bookmarkStart w:id="11" w:name="_Toc331507631"/>
-      <w:bookmarkStart w:id="12" w:name="_Toc214555310"/>
+      <w:bookmarkStart w:id="12" w:name="_Toc214725020"/>
       <w:r>
         <w:rPr>
           <w:lang w:val="pt-BR"/>
@@ -6775,7 +7751,7 @@
       <w:pPr>
         <w:pStyle w:val="Ttulo2"/>
       </w:pPr>
-      <w:bookmarkStart w:id="13" w:name="_Toc214555311"/>
+      <w:bookmarkStart w:id="13" w:name="_Toc214725021"/>
       <w:r>
         <w:t>REQUISITOS</w:t>
       </w:r>
@@ -6790,7 +7766,7 @@
       </w:pPr>
       <w:bookmarkStart w:id="14" w:name="_Toc168329634"/>
       <w:bookmarkStart w:id="15" w:name="_Toc169507401"/>
-      <w:bookmarkStart w:id="16" w:name="_Toc214555312"/>
+      <w:bookmarkStart w:id="16" w:name="_Toc214725022"/>
       <w:r>
         <w:t>Apresentar</w:t>
       </w:r>
@@ -6822,7 +7798,7 @@
       <w:pPr>
         <w:pStyle w:val="Ttulo3"/>
       </w:pPr>
-      <w:bookmarkStart w:id="17" w:name="_Toc214555313"/>
+      <w:bookmarkStart w:id="17" w:name="_Toc214725023"/>
       <w:r>
         <w:t>Apresentar</w:t>
       </w:r>
@@ -6852,7 +7828,7 @@
       <w:pPr>
         <w:pStyle w:val="Ttulo3"/>
       </w:pPr>
-      <w:bookmarkStart w:id="18" w:name="_Toc214555314"/>
+      <w:bookmarkStart w:id="18" w:name="_Toc214725024"/>
       <w:r>
         <w:t>Listar todos os veículos cadastrados</w:t>
       </w:r>
@@ -6870,7 +7846,7 @@
       <w:pPr>
         <w:pStyle w:val="Ttulo3"/>
       </w:pPr>
-      <w:bookmarkStart w:id="19" w:name="_Toc214555315"/>
+      <w:bookmarkStart w:id="19" w:name="_Toc214725025"/>
       <w:r>
         <w:t>Apresentar</w:t>
       </w:r>
@@ -6894,7 +7870,7 @@
       <w:pPr>
         <w:pStyle w:val="Ttulo3"/>
       </w:pPr>
-      <w:bookmarkStart w:id="20" w:name="_Toc214555316"/>
+      <w:bookmarkStart w:id="20" w:name="_Toc214725026"/>
       <w:r>
         <w:t xml:space="preserve">Listar todos os </w:t>
       </w:r>
@@ -6920,7 +7896,7 @@
       </w:pPr>
       <w:bookmarkStart w:id="21" w:name="_Toc168329637"/>
       <w:bookmarkStart w:id="22" w:name="_Toc169507404"/>
-      <w:bookmarkStart w:id="23" w:name="_Toc214555317"/>
+      <w:bookmarkStart w:id="23" w:name="_Toc214725027"/>
       <w:r>
         <w:t>Fazer l</w:t>
       </w:r>
@@ -6949,7 +7925,7 @@
       <w:pPr>
         <w:pStyle w:val="Ttulo3"/>
       </w:pPr>
-      <w:bookmarkStart w:id="24" w:name="_Toc214555318"/>
+      <w:bookmarkStart w:id="24" w:name="_Toc214725028"/>
       <w:r>
         <w:t>Cadastrar</w:t>
       </w:r>
@@ -6988,7 +7964,7 @@
       <w:pPr>
         <w:pStyle w:val="Ttulo3"/>
       </w:pPr>
-      <w:bookmarkStart w:id="25" w:name="_Toc214555319"/>
+      <w:bookmarkStart w:id="25" w:name="_Toc214725029"/>
       <w:r>
         <w:t>Cadastrar veículos</w:t>
       </w:r>
@@ -7006,7 +7982,7 @@
       <w:pPr>
         <w:pStyle w:val="Ttulo3"/>
       </w:pPr>
-      <w:bookmarkStart w:id="26" w:name="_Toc214555320"/>
+      <w:bookmarkStart w:id="26" w:name="_Toc214725030"/>
       <w:r>
         <w:t>Editar veículo</w:t>
       </w:r>
@@ -7024,14 +8000,14 @@
       <w:pPr>
         <w:pStyle w:val="Ttulo3"/>
       </w:pPr>
-      <w:bookmarkStart w:id="27" w:name="_Toc214555321"/>
+      <w:bookmarkStart w:id="27" w:name="_Toc214725031"/>
       <w:r>
         <w:t xml:space="preserve">Editar </w:t>
       </w:r>
+      <w:r>
+        <w:t>funcionários</w:t>
+      </w:r>
       <w:bookmarkEnd w:id="27"/>
-      <w:r>
-        <w:t>funcionários</w:t>
-      </w:r>
     </w:p>
     <w:p>
       <w:pPr>
@@ -7056,7 +8032,7 @@
       <w:pPr>
         <w:pStyle w:val="Ttulo3"/>
       </w:pPr>
-      <w:bookmarkStart w:id="28" w:name="_Toc214555322"/>
+      <w:bookmarkStart w:id="28" w:name="_Toc214725032"/>
       <w:r>
         <w:lastRenderedPageBreak/>
         <w:t>Salvar localmente os dados dos veículos</w:t>
@@ -7077,7 +8053,7 @@
       <w:pPr>
         <w:pStyle w:val="Ttulo2"/>
       </w:pPr>
-      <w:bookmarkStart w:id="29" w:name="_Toc214555323"/>
+      <w:bookmarkStart w:id="29" w:name="_Toc214725033"/>
       <w:r>
         <w:t>requisitos não funcionais</w:t>
       </w:r>
@@ -7184,7 +8160,25 @@
           <w:sz w:val="24"/>
           <w:szCs w:val="24"/>
         </w:rPr>
-        <w:t>Single Page Application.</w:t>
+        <w:t xml:space="preserve">Single Page </w:t>
+      </w:r>
+      <w:proofErr w:type="spellStart"/>
+      <w:r>
+        <w:rPr>
+          <w:rFonts w:ascii="Arial" w:hAnsi="Arial" w:cs="Arial"/>
+          <w:sz w:val="24"/>
+          <w:szCs w:val="24"/>
+        </w:rPr>
+        <w:t>Application</w:t>
+      </w:r>
+      <w:proofErr w:type="spellEnd"/>
+      <w:r>
+        <w:rPr>
+          <w:rFonts w:ascii="Arial" w:hAnsi="Arial" w:cs="Arial"/>
+          <w:sz w:val="24"/>
+          <w:szCs w:val="24"/>
+        </w:rPr>
+        <w:t>.</w:t>
       </w:r>
     </w:p>
     <w:p>
@@ -7232,7 +8226,7 @@
       <w:pPr>
         <w:pStyle w:val="Ttulo2"/>
       </w:pPr>
-      <w:bookmarkStart w:id="30" w:name="_Toc214555324"/>
+      <w:bookmarkStart w:id="30" w:name="_Toc214725034"/>
       <w:r>
         <w:t>Regras de negócio</w:t>
       </w:r>
@@ -7248,7 +8242,7 @@
       </w:pPr>
       <w:bookmarkStart w:id="31" w:name="_Toc168329640"/>
       <w:bookmarkStart w:id="32" w:name="_Toc169507407"/>
-      <w:bookmarkStart w:id="33" w:name="_Toc214555325"/>
+      <w:bookmarkStart w:id="33" w:name="_Toc214725035"/>
       <w:r>
         <w:rPr>
           <w:rFonts w:eastAsia="Arial" w:cs="Arial"/>
@@ -7346,7 +8340,7 @@
       </w:pPr>
       <w:bookmarkStart w:id="34" w:name="_Toc168329641"/>
       <w:bookmarkStart w:id="35" w:name="_Toc169507408"/>
-      <w:bookmarkStart w:id="36" w:name="_Toc214555326"/>
+      <w:bookmarkStart w:id="36" w:name="_Toc214725036"/>
       <w:r>
         <w:rPr>
           <w:rFonts w:eastAsia="Arial" w:cs="Arial"/>
@@ -7418,7 +8412,7 @@
       </w:pPr>
       <w:bookmarkStart w:id="37" w:name="_Toc168329642"/>
       <w:bookmarkStart w:id="38" w:name="_Toc169507409"/>
-      <w:bookmarkStart w:id="39" w:name="_Toc214555327"/>
+      <w:bookmarkStart w:id="39" w:name="_Toc214725037"/>
       <w:r>
         <w:rPr>
           <w:rFonts w:eastAsia="Arial" w:cs="Arial"/>
@@ -7440,7 +8434,91 @@
         <w:rPr>
           <w:rFonts w:eastAsia="Arial" w:cs="Arial"/>
         </w:rPr>
-        <w:t xml:space="preserve">O dashboard será feito utilizando diversos recursos tecnológicos: computadores, internet, softwares de edição de código como Visual Studio Code, Figma para construção de protótipos, framework React para o desenvolvimento do frontend e Node.js para o backend, linguagem python para criar os scripts de captura de dados e um leitor de porta OBD-II. Atualmente, o principal parceiro é Waldo Francisco Corrêa, pessoa jurídica que utiliza de veículo próprio para prestar serviço à </w:t>
+        <w:t xml:space="preserve">O dashboard será feito utilizando diversos recursos tecnológicos: computadores, internet, softwares de edição de código como Visual Studio </w:t>
+      </w:r>
+      <w:proofErr w:type="spellStart"/>
+      <w:r>
+        <w:rPr>
+          <w:rFonts w:eastAsia="Arial" w:cs="Arial"/>
+        </w:rPr>
+        <w:t>Code</w:t>
+      </w:r>
+      <w:proofErr w:type="spellEnd"/>
+      <w:r>
+        <w:rPr>
+          <w:rFonts w:eastAsia="Arial" w:cs="Arial"/>
+        </w:rPr>
+        <w:t xml:space="preserve">, </w:t>
+      </w:r>
+      <w:proofErr w:type="spellStart"/>
+      <w:r>
+        <w:rPr>
+          <w:rFonts w:eastAsia="Arial" w:cs="Arial"/>
+        </w:rPr>
+        <w:t>Figma</w:t>
+      </w:r>
+      <w:proofErr w:type="spellEnd"/>
+      <w:r>
+        <w:rPr>
+          <w:rFonts w:eastAsia="Arial" w:cs="Arial"/>
+        </w:rPr>
+        <w:t xml:space="preserve"> para construção de protótipos, framework </w:t>
+      </w:r>
+      <w:proofErr w:type="spellStart"/>
+      <w:r>
+        <w:rPr>
+          <w:rFonts w:eastAsia="Arial" w:cs="Arial"/>
+        </w:rPr>
+        <w:t>React</w:t>
+      </w:r>
+      <w:proofErr w:type="spellEnd"/>
+      <w:r>
+        <w:rPr>
+          <w:rFonts w:eastAsia="Arial" w:cs="Arial"/>
+        </w:rPr>
+        <w:t xml:space="preserve"> para o desenvolvimento do </w:t>
+      </w:r>
+      <w:proofErr w:type="spellStart"/>
+      <w:r>
+        <w:rPr>
+          <w:rFonts w:eastAsia="Arial" w:cs="Arial"/>
+        </w:rPr>
+        <w:t>frontend</w:t>
+      </w:r>
+      <w:proofErr w:type="spellEnd"/>
+      <w:r>
+        <w:rPr>
+          <w:rFonts w:eastAsia="Arial" w:cs="Arial"/>
+        </w:rPr>
+        <w:t xml:space="preserve"> e Node.js para o </w:t>
+      </w:r>
+      <w:proofErr w:type="spellStart"/>
+      <w:r>
+        <w:rPr>
+          <w:rFonts w:eastAsia="Arial" w:cs="Arial"/>
+        </w:rPr>
+        <w:t>backend</w:t>
+      </w:r>
+      <w:proofErr w:type="spellEnd"/>
+      <w:r>
+        <w:rPr>
+          <w:rFonts w:eastAsia="Arial" w:cs="Arial"/>
+        </w:rPr>
+        <w:t xml:space="preserve">, linguagem </w:t>
+      </w:r>
+      <w:proofErr w:type="spellStart"/>
+      <w:r>
+        <w:rPr>
+          <w:rFonts w:eastAsia="Arial" w:cs="Arial"/>
+        </w:rPr>
+        <w:t>python</w:t>
+      </w:r>
+      <w:proofErr w:type="spellEnd"/>
+      <w:r>
+        <w:rPr>
+          <w:rFonts w:eastAsia="Arial" w:cs="Arial"/>
+        </w:rPr>
+        <w:t xml:space="preserve"> para criar os scripts de captura de dados e um leitor de porta OBD-II. Atualmente, o principal parceiro é Waldo Francisco Corrêa, pessoa jurídica que utiliza de veículo próprio para prestar serviço à </w:t>
       </w:r>
       <w:r>
         <w:rPr>
@@ -7468,7 +8546,7 @@
       </w:pPr>
       <w:bookmarkStart w:id="40" w:name="_Toc168329643"/>
       <w:bookmarkStart w:id="41" w:name="_Toc169507410"/>
-      <w:bookmarkStart w:id="42" w:name="_Toc214555328"/>
+      <w:bookmarkStart w:id="42" w:name="_Toc214725038"/>
       <w:r>
         <w:rPr>
           <w:rFonts w:eastAsia="Arial" w:cs="Arial"/>
@@ -7490,12 +8568,26 @@
         <w:rPr>
           <w:rFonts w:eastAsia="Arial" w:cs="Arial"/>
         </w:rPr>
-        <w:t xml:space="preserve">A princípio foi proposto utilizar dispositivos IoT para fazer a conexão e coleta de dados do carro. No entanto, devido a falta de recursos financeiros foi optado por utilizar um dispositivo OBD-II e um notebook. Apenas o veículo dos autores deste projeto estava disponível para teste, por este motivo foi criado uma simulação de dados em tempo real para adicionar outros carros. Sendo assim, </w:t>
-      </w:r>
+        <w:t xml:space="preserve">A princípio foi proposto utilizar dispositivos IoT para fazer a conexão e coleta de dados do carro. No entanto, devido </w:t>
+      </w:r>
+      <w:proofErr w:type="spellStart"/>
       <w:r>
         <w:rPr>
           <w:rFonts w:eastAsia="Arial" w:cs="Arial"/>
         </w:rPr>
+        <w:t>a</w:t>
+      </w:r>
+      <w:proofErr w:type="spellEnd"/>
+      <w:r>
+        <w:rPr>
+          <w:rFonts w:eastAsia="Arial" w:cs="Arial"/>
+        </w:rPr>
+        <w:t xml:space="preserve"> falta de recursos financeiros foi optado por utilizar um dispositivo OBD-II e um notebook. Apenas o veículo dos autores deste projeto estava disponível para teste, por este motivo foi criado uma simulação de dados em tempo real para adicionar outros carros. Sendo assim, </w:t>
+      </w:r>
+      <w:r>
+        <w:rPr>
+          <w:rFonts w:eastAsia="Arial" w:cs="Arial"/>
+        </w:rPr>
         <w:t>o projeto foi desenvolvido sem custos – seria necessário calcular um orçamento caso fosse implementado em uma empresa.</w:t>
       </w:r>
     </w:p>
@@ -7510,19 +8602,47 @@
         <w:rPr>
           <w:rFonts w:eastAsia="Arial" w:cs="Arial"/>
         </w:rPr>
-        <w:t xml:space="preserve">A imagem a seguir foi criada através do programa Canva e representa o modelo de negócios deste projeto. Esta imagem apresenta: as principais parcerias do projeto; as principais atividades que o produto irá proporcionar; os recursos utilizados para a produção; a proposta de valor; a forma como os usuários poderão se comunicar com a empresa; os canais pelos quais o website poderá ser acessado; o segmento de cliente; </w:t>
-      </w:r>
+        <w:t xml:space="preserve">A imagem a seguir foi criada através do programa </w:t>
+      </w:r>
+      <w:proofErr w:type="spellStart"/>
       <w:r>
         <w:rPr>
           <w:rFonts w:eastAsia="Arial" w:cs="Arial"/>
         </w:rPr>
+        <w:t>Canva</w:t>
+      </w:r>
+      <w:proofErr w:type="spellEnd"/>
+      <w:r>
+        <w:rPr>
+          <w:rFonts w:eastAsia="Arial" w:cs="Arial"/>
+        </w:rPr>
+        <w:t xml:space="preserve"> e representa o modelo de negócios deste projeto. Esta imagem apresenta: as principais parcerias do projeto; as principais atividades que o produto irá proporcionar; os recursos utilizados para a produção; a proposta de valor; a forma como os usuários poderão se comunicar com a empresa; os canais pelos quais o website poderá ser acessado; o segmento de cliente; </w:t>
+      </w:r>
+      <w:r>
+        <w:rPr>
+          <w:rFonts w:eastAsia="Arial" w:cs="Arial"/>
+        </w:rPr>
         <w:t>a estrutura de custos para a produção do website; e possíveis fontes de renda.</w:t>
       </w:r>
       <w:r>
         <w:rPr>
           <w:rFonts w:eastAsia="Arial" w:cs="Arial"/>
         </w:rPr>
-        <w:t xml:space="preserve"> A figura 1 apresenta o modelo de negócio, elaborado no Canva.</w:t>
+        <w:t xml:space="preserve"> A figura 1 apresenta o modelo de negócio, elaborado no </w:t>
+      </w:r>
+      <w:proofErr w:type="spellStart"/>
+      <w:r>
+        <w:rPr>
+          <w:rFonts w:eastAsia="Arial" w:cs="Arial"/>
+        </w:rPr>
+        <w:t>Canva</w:t>
+      </w:r>
+      <w:proofErr w:type="spellEnd"/>
+      <w:r>
+        <w:rPr>
+          <w:rFonts w:eastAsia="Arial" w:cs="Arial"/>
+        </w:rPr>
+        <w:t>.</w:t>
       </w:r>
     </w:p>
     <w:p>
@@ -7625,7 +8745,7 @@
           <w:noProof/>
         </w:rPr>
         <w:drawing>
-          <wp:inline distT="0" distB="0" distL="0" distR="0" wp14:anchorId="397284D8" wp14:editId="438CD0C1">
+          <wp:inline distT="0" distB="0" distL="0" distR="0" wp14:anchorId="397284D8" wp14:editId="57C61F0E">
             <wp:extent cx="5763180" cy="3285461"/>
             <wp:effectExtent l="0" t="0" r="0" b="0"/>
             <wp:docPr id="441909355" name="Imagem 1"/>
@@ -7731,24 +8851,790 @@
           <w:lang w:val="pt-BR"/>
         </w:rPr>
       </w:pPr>
-      <w:bookmarkStart w:id="44" w:name="_Toc214555329"/>
+      <w:bookmarkStart w:id="44" w:name="_Toc214725039"/>
       <w:r>
         <w:rPr>
           <w:lang w:val="pt-BR"/>
         </w:rPr>
+        <w:t>ESTUDO DE VIABILIDADE</w:t>
+      </w:r>
+      <w:bookmarkEnd w:id="44"/>
+    </w:p>
+    <w:p>
+      <w:pPr>
+        <w:pStyle w:val="Ttulo2"/>
+        <w:rPr>
+          <w:b/>
+        </w:rPr>
+      </w:pPr>
+      <w:bookmarkStart w:id="45" w:name="_Toc214725040"/>
+      <w:r>
+        <w:t>DEFINIÇÃO DO ESCOPO DO PROJETO</w:t>
+      </w:r>
+      <w:bookmarkEnd w:id="45"/>
+    </w:p>
+    <w:p>
+      <w:pPr>
+        <w:numPr>
+          <w:ilvl w:val="0"/>
+          <w:numId w:val="7"/>
+        </w:numPr>
+        <w:spacing w:line="276" w:lineRule="auto"/>
+      </w:pPr>
+      <w:r>
+        <w:t>Objetivo da aplicação:  Desenvolvimento de um sistema de dashboard para monitoramento de métricas veiculares em tempo real, utilizando dispositivos IoT conectados à porta OBD-II para coleta automatizada de dados.</w:t>
+      </w:r>
+    </w:p>
+    <w:p>
+      <w:pPr>
+        <w:numPr>
+          <w:ilvl w:val="0"/>
+          <w:numId w:val="7"/>
+        </w:numPr>
+        <w:spacing w:line="276" w:lineRule="auto"/>
+      </w:pPr>
+      <w:r>
+        <w:t>Público-alvo: </w:t>
+      </w:r>
+    </w:p>
+    <w:p>
+      <w:pPr>
+        <w:numPr>
+          <w:ilvl w:val="1"/>
+          <w:numId w:val="8"/>
+        </w:numPr>
+        <w:spacing w:line="276" w:lineRule="auto"/>
+      </w:pPr>
+      <w:r>
+        <w:t>Empresas de pequeno e médio porte que disponibilizam veículos para funcionários</w:t>
+      </w:r>
+    </w:p>
+    <w:p>
+      <w:pPr>
+        <w:numPr>
+          <w:ilvl w:val="1"/>
+          <w:numId w:val="9"/>
+        </w:numPr>
+        <w:spacing w:line="276" w:lineRule="auto"/>
+      </w:pPr>
+      <w:r>
+        <w:t xml:space="preserve">Profissionais autônomos que utilizam veículos próprios para trabalho (Uber, </w:t>
+      </w:r>
+      <w:proofErr w:type="gramStart"/>
+      <w:r>
+        <w:t>entregas, etc.</w:t>
+      </w:r>
+      <w:proofErr w:type="gramEnd"/>
+      <w:r>
+        <w:t>)</w:t>
+      </w:r>
+    </w:p>
+    <w:p>
+      <w:pPr>
+        <w:spacing w:line="276" w:lineRule="auto"/>
+        <w:ind w:firstLine="0"/>
+      </w:pPr>
+    </w:p>
+    <w:p>
+      <w:pPr>
+        <w:pStyle w:val="Ttulo2"/>
+      </w:pPr>
+      <w:bookmarkStart w:id="46" w:name="_Toc214725041"/>
+      <w:r>
+        <w:t>ANÁLISE DE MERCADO</w:t>
+      </w:r>
+      <w:bookmarkEnd w:id="46"/>
+    </w:p>
+    <w:p>
+      <w:pPr>
+        <w:numPr>
+          <w:ilvl w:val="0"/>
+          <w:numId w:val="11"/>
+        </w:numPr>
+        <w:spacing w:line="276" w:lineRule="auto"/>
+      </w:pPr>
+      <w:r>
+        <w:t xml:space="preserve">Concorrência: Identificamos players estabelecidos como TOTVS, </w:t>
+      </w:r>
+      <w:proofErr w:type="spellStart"/>
+      <w:r>
+        <w:t>GlobalFleet</w:t>
+      </w:r>
+      <w:proofErr w:type="spellEnd"/>
+      <w:r>
+        <w:t xml:space="preserve"> e </w:t>
+      </w:r>
+      <w:proofErr w:type="spellStart"/>
+      <w:r>
+        <w:t>Pluxee</w:t>
+      </w:r>
+      <w:proofErr w:type="spellEnd"/>
+      <w:r>
+        <w:t>, que oferecem soluções completas de gestão de frotas com assinaturas mensais. No entanto, essas soluções são geralmente voltadas para grandes empresas.</w:t>
+      </w:r>
+    </w:p>
+    <w:p>
+      <w:pPr>
+        <w:numPr>
+          <w:ilvl w:val="0"/>
+          <w:numId w:val="11"/>
+        </w:numPr>
+        <w:spacing w:line="276" w:lineRule="auto"/>
+      </w:pPr>
+      <w:r>
+        <w:t xml:space="preserve">Oportunidade de Mercado: Existe uma lacuna no mercado para soluções mais acessíveis e simplificadas para pequenas empresas, que não podem arcar com os custos elevados das plataformas </w:t>
+      </w:r>
+      <w:proofErr w:type="spellStart"/>
+      <w:r>
+        <w:t>enterprise</w:t>
+      </w:r>
+      <w:proofErr w:type="spellEnd"/>
+      <w:r>
+        <w:t>.</w:t>
+      </w:r>
+    </w:p>
+    <w:p>
+      <w:pPr>
+        <w:numPr>
+          <w:ilvl w:val="0"/>
+          <w:numId w:val="11"/>
+        </w:numPr>
+        <w:spacing w:line="276" w:lineRule="auto"/>
+      </w:pPr>
+      <w:r>
+        <w:t>Demanda: A gestão manual de frotas consome tempo significativo e está sujeita a erros humanos. A automação através de IoT representa ganhos de eficiência e redução de custos operacionais.</w:t>
+      </w:r>
+    </w:p>
+    <w:p>
+      <w:pPr>
+        <w:numPr>
+          <w:ilvl w:val="0"/>
+          <w:numId w:val="11"/>
+        </w:numPr>
+        <w:spacing w:line="276" w:lineRule="auto"/>
+      </w:pPr>
+      <w:r>
+        <w:t>Tendências: A sociedade está cada vez mais migrando para sistemas digitais automatizados e deixando de lado as planilhas e papéis.</w:t>
+      </w:r>
+    </w:p>
+    <w:p>
+      <w:pPr>
+        <w:spacing w:line="276" w:lineRule="auto"/>
+        <w:ind w:firstLine="0"/>
+      </w:pPr>
+    </w:p>
+    <w:p>
+      <w:pPr>
+        <w:pStyle w:val="Ttulo2"/>
+        <w:rPr>
+          <w:b/>
+          <w:bCs/>
+        </w:rPr>
+      </w:pPr>
+      <w:bookmarkStart w:id="47" w:name="_Toc214725042"/>
+      <w:r>
+        <w:t>VIABILIDADE TÉCNICA</w:t>
+      </w:r>
+      <w:bookmarkEnd w:id="47"/>
+    </w:p>
+    <w:p>
+      <w:pPr>
+        <w:numPr>
+          <w:ilvl w:val="0"/>
+          <w:numId w:val="13"/>
+        </w:numPr>
+        <w:spacing w:line="276" w:lineRule="auto"/>
+      </w:pPr>
+      <w:r>
+        <w:t>Arquitetura proposta:</w:t>
+      </w:r>
+    </w:p>
+    <w:p>
+      <w:pPr>
+        <w:numPr>
+          <w:ilvl w:val="1"/>
+          <w:numId w:val="14"/>
+        </w:numPr>
+        <w:spacing w:line="276" w:lineRule="auto"/>
+      </w:pPr>
+      <w:proofErr w:type="spellStart"/>
+      <w:r>
+        <w:t>Frontend</w:t>
+      </w:r>
+      <w:proofErr w:type="spellEnd"/>
+      <w:r>
+        <w:t>: React.js para interface responsiva do dashboard</w:t>
+      </w:r>
+    </w:p>
+    <w:p>
+      <w:pPr>
+        <w:numPr>
+          <w:ilvl w:val="1"/>
+          <w:numId w:val="15"/>
+        </w:numPr>
+        <w:spacing w:line="276" w:lineRule="auto"/>
+      </w:pPr>
+      <w:proofErr w:type="spellStart"/>
+      <w:r>
+        <w:t>Backend</w:t>
+      </w:r>
+      <w:proofErr w:type="spellEnd"/>
+      <w:r>
+        <w:t xml:space="preserve">: Node.js com </w:t>
+      </w:r>
+      <w:proofErr w:type="spellStart"/>
+      <w:r>
+        <w:t>WebSockets</w:t>
+      </w:r>
+      <w:proofErr w:type="spellEnd"/>
+      <w:r>
+        <w:t xml:space="preserve"> para comunicação em tempo real</w:t>
+      </w:r>
+    </w:p>
+    <w:p>
+      <w:pPr>
+        <w:numPr>
+          <w:ilvl w:val="1"/>
+          <w:numId w:val="16"/>
+        </w:numPr>
+        <w:spacing w:line="276" w:lineRule="auto"/>
+      </w:pPr>
+      <w:r>
+        <w:t>Processamento de Dados: Python para análise e limpeza dos dados</w:t>
+      </w:r>
+    </w:p>
+    <w:p>
+      <w:pPr>
+        <w:numPr>
+          <w:ilvl w:val="1"/>
+          <w:numId w:val="17"/>
+        </w:numPr>
+        <w:spacing w:line="276" w:lineRule="auto"/>
+      </w:pPr>
+      <w:r>
+        <w:t>Dispositivo IoT: ESP32 com módulo OBD-II Bluetooth</w:t>
+      </w:r>
+    </w:p>
+    <w:p>
+      <w:pPr>
+        <w:numPr>
+          <w:ilvl w:val="0"/>
+          <w:numId w:val="13"/>
+        </w:numPr>
+        <w:spacing w:line="276" w:lineRule="auto"/>
+      </w:pPr>
+      <w:r>
+        <w:t>Dispositivos IoT:</w:t>
+      </w:r>
+    </w:p>
+    <w:p>
+      <w:pPr>
+        <w:numPr>
+          <w:ilvl w:val="1"/>
+          <w:numId w:val="18"/>
+        </w:numPr>
+        <w:spacing w:line="276" w:lineRule="auto"/>
+      </w:pPr>
+      <w:r>
+        <w:t>ESP32 (R$40,00 a R$90,00) </w:t>
+      </w:r>
+    </w:p>
+    <w:p>
+      <w:pPr>
+        <w:numPr>
+          <w:ilvl w:val="1"/>
+          <w:numId w:val="19"/>
+        </w:numPr>
+        <w:spacing w:line="276" w:lineRule="auto"/>
+      </w:pPr>
+      <w:r>
+        <w:t xml:space="preserve">OBD </w:t>
+      </w:r>
+      <w:proofErr w:type="spellStart"/>
+      <w:r>
+        <w:t>bluetooth</w:t>
+      </w:r>
+      <w:proofErr w:type="spellEnd"/>
+      <w:r>
+        <w:t xml:space="preserve"> (já temos um)</w:t>
+      </w:r>
+    </w:p>
+    <w:p>
+      <w:pPr>
+        <w:numPr>
+          <w:ilvl w:val="1"/>
+          <w:numId w:val="20"/>
+        </w:numPr>
+        <w:spacing w:line="276" w:lineRule="auto"/>
+      </w:pPr>
+      <w:r>
+        <w:t>Módulo para cartão SD para armazenar local (R$20,00) </w:t>
+      </w:r>
+    </w:p>
+    <w:p>
+      <w:pPr>
+        <w:numPr>
+          <w:ilvl w:val="1"/>
+          <w:numId w:val="21"/>
+        </w:numPr>
+        <w:spacing w:line="276" w:lineRule="auto"/>
+      </w:pPr>
+      <w:r>
+        <w:t>Módulo gps ESP32 (acima de 200 reais)</w:t>
+      </w:r>
+    </w:p>
+    <w:p>
+      <w:pPr>
+        <w:numPr>
+          <w:ilvl w:val="1"/>
+          <w:numId w:val="22"/>
+        </w:numPr>
+        <w:spacing w:line="276" w:lineRule="auto"/>
+      </w:pPr>
+      <w:r>
+        <w:t>Módulo 4g (acima de 100 reais)</w:t>
+      </w:r>
+    </w:p>
+    <w:p>
+      <w:pPr>
+        <w:numPr>
+          <w:ilvl w:val="0"/>
+          <w:numId w:val="13"/>
+        </w:numPr>
+        <w:spacing w:line="276" w:lineRule="auto"/>
+      </w:pPr>
+      <w:r>
+        <w:t>Desafios técnicos: </w:t>
+      </w:r>
+    </w:p>
+    <w:p>
+      <w:pPr>
+        <w:numPr>
+          <w:ilvl w:val="1"/>
+          <w:numId w:val="23"/>
+        </w:numPr>
+        <w:spacing w:line="276" w:lineRule="auto"/>
+      </w:pPr>
+      <w:r>
+        <w:t>Concorrência e gestão do fluxo de dados, pois o sistema precisa lidar com múltiplas fontes de informação simultaneamente - principalmente se vários usuários utilizarem ao mesmo tempo.</w:t>
+      </w:r>
+    </w:p>
+    <w:p>
+      <w:pPr>
+        <w:numPr>
+          <w:ilvl w:val="1"/>
+          <w:numId w:val="24"/>
+        </w:numPr>
+        <w:spacing w:line="276" w:lineRule="auto"/>
+      </w:pPr>
+      <w:r>
+        <w:lastRenderedPageBreak/>
+        <w:t>Comunicação entre Node e Python</w:t>
+      </w:r>
+    </w:p>
+    <w:p>
+      <w:pPr>
+        <w:numPr>
+          <w:ilvl w:val="2"/>
+          <w:numId w:val="25"/>
+        </w:numPr>
+        <w:spacing w:line="276" w:lineRule="auto"/>
+      </w:pPr>
+      <w:r>
+        <w:t>Em casos de erro do script</w:t>
+      </w:r>
+    </w:p>
+    <w:p>
+      <w:pPr>
+        <w:numPr>
+          <w:ilvl w:val="2"/>
+          <w:numId w:val="26"/>
+        </w:numPr>
+        <w:spacing w:line="276" w:lineRule="auto"/>
+      </w:pPr>
+      <w:r>
+        <w:t xml:space="preserve">Não é eficiente usar um script de </w:t>
+      </w:r>
+      <w:proofErr w:type="spellStart"/>
+      <w:r>
+        <w:t>python</w:t>
+      </w:r>
+      <w:proofErr w:type="spellEnd"/>
+      <w:r>
+        <w:t xml:space="preserve"> em toda requisição</w:t>
+      </w:r>
+    </w:p>
+    <w:p>
+      <w:pPr>
+        <w:numPr>
+          <w:ilvl w:val="1"/>
+          <w:numId w:val="27"/>
+        </w:numPr>
+        <w:spacing w:line="276" w:lineRule="auto"/>
+      </w:pPr>
+      <w:r>
+        <w:t>Atualização em tempo real sem travar o navegador</w:t>
+      </w:r>
+    </w:p>
+    <w:p>
+      <w:pPr>
+        <w:spacing w:line="276" w:lineRule="auto"/>
+        <w:ind w:firstLine="0"/>
+      </w:pPr>
+    </w:p>
+    <w:p>
+      <w:pPr>
+        <w:pStyle w:val="Ttulo2"/>
+        <w:rPr>
+          <w:b/>
+          <w:bCs/>
+        </w:rPr>
+      </w:pPr>
+      <w:bookmarkStart w:id="48" w:name="_Toc214725043"/>
+      <w:r>
+        <w:t>VIABILIDADE ECONÔMICA</w:t>
+      </w:r>
+      <w:bookmarkEnd w:id="48"/>
+    </w:p>
+    <w:p>
+      <w:pPr>
+        <w:numPr>
+          <w:ilvl w:val="0"/>
+          <w:numId w:val="29"/>
+        </w:numPr>
+        <w:spacing w:line="276" w:lineRule="auto"/>
+      </w:pPr>
+      <w:r>
+        <w:t>Custos de desenvolvimento </w:t>
+      </w:r>
+    </w:p>
+    <w:p>
+      <w:pPr>
+        <w:numPr>
+          <w:ilvl w:val="1"/>
+          <w:numId w:val="30"/>
+        </w:numPr>
+        <w:spacing w:line="276" w:lineRule="auto"/>
+      </w:pPr>
+      <w:r>
+        <w:t>Dispositivos IoT: Alguns componentes podem ter altos custos, podendo custar entre R$50,00 a R$300,00 por dispositivo.</w:t>
+      </w:r>
+    </w:p>
+    <w:p>
+      <w:pPr>
+        <w:numPr>
+          <w:ilvl w:val="1"/>
+          <w:numId w:val="31"/>
+        </w:numPr>
+        <w:spacing w:line="276" w:lineRule="auto"/>
+      </w:pPr>
+      <w:r>
+        <w:t>Hospedagem: é possível hospedar em plataformas gratuitas, mas que não são escaláveis para evoluir o projeto.</w:t>
+      </w:r>
+    </w:p>
+    <w:p>
+      <w:pPr>
+        <w:spacing w:line="276" w:lineRule="auto"/>
+        <w:ind w:firstLine="0"/>
+      </w:pPr>
+    </w:p>
+    <w:p>
+      <w:pPr>
+        <w:pStyle w:val="Ttulo2"/>
+        <w:rPr>
+          <w:b/>
+          <w:bCs/>
+        </w:rPr>
+      </w:pPr>
+      <w:bookmarkStart w:id="49" w:name="_Toc214725044"/>
+      <w:r>
+        <w:t>VIABILIDADE LEGAL</w:t>
+      </w:r>
+      <w:bookmarkEnd w:id="49"/>
+    </w:p>
+    <w:p>
+      <w:pPr>
+        <w:numPr>
+          <w:ilvl w:val="0"/>
+          <w:numId w:val="33"/>
+        </w:numPr>
+        <w:spacing w:line="276" w:lineRule="auto"/>
+      </w:pPr>
+      <w:r>
+        <w:t>Regulamentações: Atender às normas da LGPD para coleta e uso de dados pessoais.</w:t>
+      </w:r>
+    </w:p>
+    <w:p>
+      <w:pPr>
+        <w:numPr>
+          <w:ilvl w:val="0"/>
+          <w:numId w:val="33"/>
+        </w:numPr>
+        <w:spacing w:line="276" w:lineRule="auto"/>
+      </w:pPr>
+      <w:r>
+        <w:t>Direito do Trabalho e Monitoramento de Funcionários: Os dados não podem ser usados exclusivamente para vigilância e criação de um ambiente de trabalho opressivo, ou para pressionar o funcionário com base em métricas de desempenho de direção sem contexto.</w:t>
+      </w:r>
+    </w:p>
+    <w:p>
+      <w:pPr>
+        <w:numPr>
+          <w:ilvl w:val="0"/>
+          <w:numId w:val="33"/>
+        </w:numPr>
+        <w:spacing w:line="276" w:lineRule="auto"/>
+      </w:pPr>
+      <w:r>
+        <w:t>Responsabilidade legal em caso de vazamento de dados</w:t>
+      </w:r>
+    </w:p>
+    <w:p>
+      <w:pPr>
+        <w:spacing w:line="276" w:lineRule="auto"/>
+        <w:ind w:firstLine="0"/>
+      </w:pPr>
+    </w:p>
+    <w:p>
+      <w:pPr>
+        <w:pStyle w:val="Ttulo2"/>
+        <w:rPr>
+          <w:b/>
+          <w:bCs/>
+        </w:rPr>
+      </w:pPr>
+      <w:bookmarkStart w:id="50" w:name="_Toc214725045"/>
+      <w:r>
+        <w:t>ANÁLISE DE RISCOS</w:t>
+      </w:r>
+      <w:bookmarkEnd w:id="50"/>
+    </w:p>
+    <w:p>
+      <w:pPr>
+        <w:numPr>
+          <w:ilvl w:val="0"/>
+          <w:numId w:val="35"/>
+        </w:numPr>
+        <w:spacing w:line="276" w:lineRule="auto"/>
+      </w:pPr>
+      <w:r>
+        <w:t>Riscos legais e regulatórios em casos de violações de LGPD e ações judiciais trabalhistas.</w:t>
+      </w:r>
+    </w:p>
+    <w:p>
+      <w:pPr>
+        <w:numPr>
+          <w:ilvl w:val="0"/>
+          <w:numId w:val="35"/>
+        </w:numPr>
+        <w:spacing w:line="276" w:lineRule="auto"/>
+      </w:pPr>
+      <w:r>
+        <w:t>Riscos técnicos e de segurança com uma possível falha na coleta de dados, incompatibilidade com veículos, problemas de conexão e segurança de dados</w:t>
+      </w:r>
+    </w:p>
+    <w:p>
+      <w:pPr>
+        <w:numPr>
+          <w:ilvl w:val="0"/>
+          <w:numId w:val="35"/>
+        </w:numPr>
+        <w:spacing w:line="276" w:lineRule="auto"/>
+      </w:pPr>
+      <w:r>
+        <w:t>Riscos de mercado competitivo, pois já existem algumas empresas com o mesmo produto.</w:t>
+      </w:r>
+    </w:p>
+    <w:p>
+      <w:pPr>
+        <w:numPr>
+          <w:ilvl w:val="0"/>
+          <w:numId w:val="35"/>
+        </w:numPr>
+        <w:spacing w:line="276" w:lineRule="auto"/>
+      </w:pPr>
+      <w:r>
+        <w:t>Riscos financeiros, pois os dispositivos IoT podem ser caros.</w:t>
+      </w:r>
+    </w:p>
+    <w:p>
+      <w:pPr>
+        <w:spacing w:line="276" w:lineRule="auto"/>
+        <w:ind w:firstLine="0"/>
+      </w:pPr>
+    </w:p>
+    <w:p>
+      <w:pPr>
+        <w:pStyle w:val="Ttulo2"/>
+        <w:rPr>
+          <w:b/>
+          <w:bCs/>
+        </w:rPr>
+      </w:pPr>
+      <w:bookmarkStart w:id="51" w:name="_Toc214725046"/>
+      <w:r>
+        <w:t>PROJEÇÃO DE CRONOGRAMA</w:t>
+      </w:r>
+      <w:bookmarkEnd w:id="51"/>
+    </w:p>
+    <w:p>
+      <w:pPr>
+        <w:numPr>
+          <w:ilvl w:val="0"/>
+          <w:numId w:val="37"/>
+        </w:numPr>
+        <w:spacing w:line="276" w:lineRule="auto"/>
+      </w:pPr>
+      <w:r>
+        <w:t>Etapa 1: Prototipagem dos dispositivos IoT OBD-II</w:t>
+      </w:r>
+    </w:p>
+    <w:p>
+      <w:pPr>
+        <w:numPr>
+          <w:ilvl w:val="0"/>
+          <w:numId w:val="37"/>
+        </w:numPr>
+        <w:spacing w:line="276" w:lineRule="auto"/>
+      </w:pPr>
+      <w:r>
+        <w:t xml:space="preserve">Etapa 2: Desenvolvimento do Dashboard, utilizando </w:t>
+      </w:r>
+      <w:proofErr w:type="spellStart"/>
+      <w:proofErr w:type="gramStart"/>
+      <w:r>
+        <w:t>React</w:t>
+      </w:r>
+      <w:proofErr w:type="spellEnd"/>
+      <w:r>
+        <w:t>,  Node</w:t>
+      </w:r>
+      <w:proofErr w:type="gramEnd"/>
+      <w:r>
+        <w:t xml:space="preserve"> e scripts.</w:t>
+      </w:r>
+    </w:p>
+    <w:p>
+      <w:pPr>
+        <w:numPr>
+          <w:ilvl w:val="0"/>
+          <w:numId w:val="37"/>
+        </w:numPr>
+        <w:spacing w:line="276" w:lineRule="auto"/>
+      </w:pPr>
+      <w:r>
+        <w:t>Etapa 3: Integração entre os dispositivos IoT e o Dashboard.</w:t>
+      </w:r>
+    </w:p>
+    <w:p>
+      <w:pPr>
+        <w:numPr>
+          <w:ilvl w:val="0"/>
+          <w:numId w:val="37"/>
+        </w:numPr>
+        <w:spacing w:line="276" w:lineRule="auto"/>
+      </w:pPr>
+      <w:r>
+        <w:t>Etapa 4: Teste piloto em um veículo e coleta de feedback do usuário.</w:t>
+      </w:r>
+    </w:p>
+    <w:p>
+      <w:pPr>
+        <w:spacing w:line="276" w:lineRule="auto"/>
+        <w:ind w:firstLine="0"/>
+      </w:pPr>
+    </w:p>
+    <w:p>
+      <w:pPr>
+        <w:pStyle w:val="Ttulo2"/>
+        <w:rPr>
+          <w:b/>
+          <w:bCs/>
+        </w:rPr>
+      </w:pPr>
+      <w:bookmarkStart w:id="52" w:name="_Toc214725047"/>
+      <w:r>
+        <w:t>RELATÓRIO FINAL</w:t>
+      </w:r>
+      <w:bookmarkEnd w:id="52"/>
+    </w:p>
+    <w:p>
+      <w:pPr>
+        <w:numPr>
+          <w:ilvl w:val="0"/>
+          <w:numId w:val="39"/>
+        </w:numPr>
+        <w:spacing w:line="276" w:lineRule="auto"/>
+      </w:pPr>
+      <w:r>
+        <w:t>O projeto pode não ser viável economicamente dependendo dos dispositivos IoT necessários</w:t>
+      </w:r>
+    </w:p>
+    <w:p>
+      <w:pPr>
+        <w:numPr>
+          <w:ilvl w:val="0"/>
+          <w:numId w:val="39"/>
+        </w:numPr>
+        <w:spacing w:line="276" w:lineRule="auto"/>
+      </w:pPr>
+      <w:r>
+        <w:t>Alta viabilidade técnica caso seja possível a aquisição dos dispositivos IoT básicos.</w:t>
+      </w:r>
+    </w:p>
+    <w:p>
+      <w:pPr>
+        <w:numPr>
+          <w:ilvl w:val="0"/>
+          <w:numId w:val="39"/>
+        </w:numPr>
+        <w:spacing w:line="276" w:lineRule="auto"/>
+      </w:pPr>
+      <w:r>
+        <w:t>É possível desenvolver um MVP utilizando um simulador de dados</w:t>
+      </w:r>
+    </w:p>
+    <w:p/>
+    <w:p>
+      <w:pPr>
+        <w:pStyle w:val="Ttulo1"/>
+        <w:rPr>
+          <w:lang w:val="pt-BR"/>
+        </w:rPr>
+      </w:pPr>
+      <w:bookmarkStart w:id="53" w:name="_Toc214725048"/>
+      <w:r>
+        <w:rPr>
+          <w:lang w:val="pt-BR"/>
+        </w:rPr>
         <w:t>Design</w:t>
       </w:r>
-      <w:bookmarkEnd w:id="44"/>
+      <w:bookmarkEnd w:id="53"/>
     </w:p>
     <w:p>
       <w:r>
         <w:t xml:space="preserve"> </w:t>
       </w:r>
       <w:r>
-        <w:t>O design desempenha um papel essencial no desenvolvimento de software ao garantir que a interação entre usuários e sistema ocorra de forma clara, consistente e eficiente. Um projeto bem planejado facilita a compreensão das funcionalidades, reduz ambiguidades e contribui para a usabilidade, acessibilidade e confiabilidade da solução. Além disso, decisões de design tomadas de forma estruturada favorecem a escalabilidade e a manutenção do sistema, minimizando retrabalho e assegurando que o produto final atenda adequadamente aos requisitos técnicos e às necessidades dos usuários.</w:t>
-      </w:r>
-      <w:r>
-        <w:t xml:space="preserve"> Sendo assim, foram pensados em diversos elementos para completar o design deste projeto como: paleta de cores; tipografia; logo; wireframe; protótipo; e modelo de navegação.</w:t>
+        <w:t xml:space="preserve">O design desempenha um papel essencial no desenvolvimento de software ao garantir que a interação entre usuários e sistema ocorra de forma clara, consistente e eficiente. Um projeto bem planejado facilita a compreensão das funcionalidades, reduz ambiguidades e contribui para a usabilidade, acessibilidade e confiabilidade da solução. Além disso, decisões de design tomadas de forma estruturada favorecem a escalabilidade e a manutenção do sistema, minimizando retrabalho e assegurando que o </w:t>
+      </w:r>
+      <w:proofErr w:type="gramStart"/>
+      <w:r>
+        <w:t>produto final</w:t>
+      </w:r>
+      <w:proofErr w:type="gramEnd"/>
+      <w:r>
+        <w:t xml:space="preserve"> atenda adequadamente aos requisitos técnicos e às necessidades dos usuários.</w:t>
+      </w:r>
+      <w:r>
+        <w:t xml:space="preserve"> Sendo assim, foram pensados em diversos elementos para completar o design deste projeto como: paleta de cores; tipografia; logo; </w:t>
+      </w:r>
+      <w:proofErr w:type="spellStart"/>
+      <w:r>
+        <w:t>wireframe</w:t>
+      </w:r>
+      <w:proofErr w:type="spellEnd"/>
+      <w:r>
+        <w:t>; protótipo; e modelo de navegação.</w:t>
       </w:r>
     </w:p>
     <w:p/>
@@ -7756,11 +9642,11 @@
       <w:pPr>
         <w:pStyle w:val="Ttulo2"/>
       </w:pPr>
-      <w:bookmarkStart w:id="45" w:name="_Toc214555330"/>
+      <w:bookmarkStart w:id="54" w:name="_Toc214725049"/>
       <w:r>
         <w:t>PALETA DE CORES</w:t>
       </w:r>
-      <w:bookmarkEnd w:id="45"/>
+      <w:bookmarkEnd w:id="54"/>
     </w:p>
     <w:p>
       <w:r>
@@ -7796,7 +9682,7 @@
           <w:szCs w:val="20"/>
         </w:rPr>
       </w:pPr>
-      <w:bookmarkStart w:id="46" w:name="_Toc214555284"/>
+      <w:bookmarkStart w:id="55" w:name="_Toc214555284"/>
       <w:r>
         <w:rPr>
           <w:b/>
@@ -7870,7 +9756,7 @@
         </w:rPr>
         <w:t>: Paleta de cores</w:t>
       </w:r>
-      <w:bookmarkEnd w:id="46"/>
+      <w:bookmarkEnd w:id="55"/>
     </w:p>
     <w:p>
       <w:pPr>
@@ -7980,11 +9866,11 @@
       <w:pPr>
         <w:pStyle w:val="Ttulo2"/>
       </w:pPr>
-      <w:bookmarkStart w:id="47" w:name="_Toc214555331"/>
+      <w:bookmarkStart w:id="56" w:name="_Toc214725050"/>
       <w:r>
         <w:t>TIPOGRAFIA</w:t>
       </w:r>
-      <w:bookmarkEnd w:id="47"/>
+      <w:bookmarkEnd w:id="56"/>
     </w:p>
     <w:p>
       <w:r>
@@ -8035,7 +9921,7 @@
           <w:szCs w:val="20"/>
         </w:rPr>
       </w:pPr>
-      <w:bookmarkStart w:id="48" w:name="_Toc214555285"/>
+      <w:bookmarkStart w:id="57" w:name="_Toc214555285"/>
       <w:r>
         <w:rPr>
           <w:b/>
@@ -8109,7 +9995,7 @@
         </w:rPr>
         <w:t>: Fonte tipográfica</w:t>
       </w:r>
-      <w:bookmarkEnd w:id="48"/>
+      <w:bookmarkEnd w:id="57"/>
     </w:p>
     <w:p>
       <w:pPr>
@@ -8194,8 +10080,16 @@
         <w:rPr>
           <w:sz w:val="20"/>
         </w:rPr>
-        <w:t>Google Fonts</w:t>
-      </w:r>
+        <w:t xml:space="preserve">Google </w:t>
+      </w:r>
+      <w:proofErr w:type="spellStart"/>
+      <w:r>
+        <w:rPr>
+          <w:sz w:val="20"/>
+        </w:rPr>
+        <w:t>Fonts</w:t>
+      </w:r>
+      <w:proofErr w:type="spellEnd"/>
       <w:r>
         <w:rPr>
           <w:rStyle w:val="Refdenotaderodap"/>
@@ -8209,11 +10103,11 @@
       <w:pPr>
         <w:pStyle w:val="Ttulo2"/>
       </w:pPr>
-      <w:bookmarkStart w:id="49" w:name="_Toc214555332"/>
+      <w:bookmarkStart w:id="58" w:name="_Toc214725051"/>
       <w:r>
         <w:t>LOGO</w:t>
       </w:r>
-      <w:bookmarkEnd w:id="49"/>
+      <w:bookmarkEnd w:id="58"/>
     </w:p>
     <w:p>
       <w:pPr>
@@ -8232,37 +10126,65 @@
       <w:r>
         <w:t xml:space="preserve">A ideia para a criação da logomarca foi baseada em encontrar uma fonte simples e estilizar a primeira letra. A fonte selecionada foi a </w:t>
       </w:r>
+      <w:proofErr w:type="spellStart"/>
       <w:r>
         <w:rPr>
           <w:i/>
           <w:iCs/>
         </w:rPr>
-        <w:t>Krona One</w:t>
-      </w:r>
-      <w:r>
-        <w:t xml:space="preserve">, uma fonte sem serifa e básica, mas cuja letra “N” se destaca e gera a sensação de individualidade. Para o design da letra inicial, foi utilizado como referência o artista Breno Bitercourt e sua coleção de designs para a marca fictícia </w:t>
-      </w:r>
+        <w:t>Krona</w:t>
+      </w:r>
+      <w:proofErr w:type="spellEnd"/>
       <w:r>
         <w:rPr>
           <w:i/>
           <w:iCs/>
         </w:rPr>
-        <w:t>Gun</w:t>
-      </w:r>
+        <w:t xml:space="preserve"> </w:t>
+      </w:r>
+      <w:proofErr w:type="spellStart"/>
       <w:r>
         <w:rPr>
           <w:i/>
           <w:iCs/>
         </w:rPr>
-        <w:t>T</w:t>
-      </w:r>
+        <w:t>One</w:t>
+      </w:r>
+      <w:proofErr w:type="spellEnd"/>
+      <w:r>
+        <w:t xml:space="preserve">, uma fonte sem serifa e básica, mas cuja letra “N” se destaca e gera a sensação de individualidade. Para o design da letra inicial, foi utilizado como referência o artista Breno </w:t>
+      </w:r>
+      <w:proofErr w:type="spellStart"/>
+      <w:r>
+        <w:t>Bitercourt</w:t>
+      </w:r>
+      <w:proofErr w:type="spellEnd"/>
+      <w:r>
+        <w:t xml:space="preserve"> e sua coleção de designs para a marca fictícia </w:t>
+      </w:r>
+      <w:proofErr w:type="spellStart"/>
       <w:r>
         <w:rPr>
           <w:i/>
           <w:iCs/>
         </w:rPr>
+        <w:t>Gun</w:t>
+      </w:r>
+      <w:r>
+        <w:rPr>
+          <w:i/>
+          <w:iCs/>
+        </w:rPr>
+        <w:t>T</w:t>
+      </w:r>
+      <w:r>
+        <w:rPr>
+          <w:i/>
+          <w:iCs/>
+        </w:rPr>
         <w:t>hé</w:t>
       </w:r>
+      <w:proofErr w:type="spellEnd"/>
       <w:r>
         <w:t>.</w:t>
       </w:r>
@@ -8286,7 +10208,7 @@
           <w:szCs w:val="20"/>
         </w:rPr>
       </w:pPr>
-      <w:bookmarkStart w:id="50" w:name="_Toc214555286"/>
+      <w:bookmarkStart w:id="59" w:name="_Toc214555286"/>
       <w:r>
         <w:rPr>
           <w:b/>
@@ -8360,7 +10282,7 @@
         </w:rPr>
         <w:t>: Logomarca</w:t>
       </w:r>
-      <w:bookmarkEnd w:id="50"/>
+      <w:bookmarkEnd w:id="59"/>
     </w:p>
     <w:p>
       <w:pPr>
@@ -8456,7 +10378,21 @@
         <w:rPr>
           <w:sz w:val="20"/>
         </w:rPr>
-        <w:t>criada através da ferramenta Figma.</w:t>
+        <w:t xml:space="preserve">criada através da ferramenta </w:t>
+      </w:r>
+      <w:proofErr w:type="spellStart"/>
+      <w:r>
+        <w:rPr>
+          <w:sz w:val="20"/>
+        </w:rPr>
+        <w:t>Figma</w:t>
+      </w:r>
+      <w:proofErr w:type="spellEnd"/>
+      <w:r>
+        <w:rPr>
+          <w:sz w:val="20"/>
+        </w:rPr>
+        <w:t>.</w:t>
       </w:r>
     </w:p>
     <w:p>
@@ -8481,7 +10417,7 @@
           <w:szCs w:val="20"/>
         </w:rPr>
       </w:pPr>
-      <w:bookmarkStart w:id="51" w:name="_Toc214555287"/>
+      <w:bookmarkStart w:id="60" w:name="_Toc214555287"/>
       <w:r>
         <w:rPr>
           <w:b/>
@@ -8565,7 +10501,7 @@
         </w:rPr>
         <w:t>Monograma</w:t>
       </w:r>
-      <w:bookmarkEnd w:id="51"/>
+      <w:bookmarkEnd w:id="60"/>
     </w:p>
     <w:p>
       <w:pPr>
@@ -8649,7 +10585,21 @@
         <w:rPr>
           <w:sz w:val="20"/>
         </w:rPr>
-        <w:t>Fonte: Imagem criada através da ferramenta Figma.</w:t>
+        <w:t xml:space="preserve">Fonte: Imagem criada através da ferramenta </w:t>
+      </w:r>
+      <w:proofErr w:type="spellStart"/>
+      <w:r>
+        <w:rPr>
+          <w:sz w:val="20"/>
+        </w:rPr>
+        <w:t>Figma</w:t>
+      </w:r>
+      <w:proofErr w:type="spellEnd"/>
+      <w:r>
+        <w:rPr>
+          <w:sz w:val="20"/>
+        </w:rPr>
+        <w:t>.</w:t>
       </w:r>
     </w:p>
     <w:p>
@@ -8674,7 +10624,7 @@
           <w:szCs w:val="20"/>
         </w:rPr>
       </w:pPr>
-      <w:bookmarkStart w:id="52" w:name="_Toc214555288"/>
+      <w:bookmarkStart w:id="61" w:name="_Toc214555288"/>
       <w:r>
         <w:rPr>
           <w:b/>
@@ -8756,9 +10706,23 @@
           <w:sz w:val="20"/>
           <w:szCs w:val="20"/>
         </w:rPr>
-        <w:t>Design GunThé</w:t>
-      </w:r>
-      <w:bookmarkEnd w:id="52"/>
+        <w:t xml:space="preserve">Design </w:t>
+      </w:r>
+      <w:proofErr w:type="spellStart"/>
+      <w:r>
+        <w:rPr>
+          <w:b/>
+          <w:bCs/>
+          <w:i w:val="0"/>
+          <w:iCs w:val="0"/>
+          <w:color w:val="auto"/>
+          <w:sz w:val="20"/>
+          <w:szCs w:val="20"/>
+        </w:rPr>
+        <w:t>GunThé</w:t>
+      </w:r>
+      <w:bookmarkEnd w:id="61"/>
+      <w:proofErr w:type="spellEnd"/>
     </w:p>
     <w:p>
       <w:pPr>
@@ -8842,11 +10806,11 @@
       <w:pPr>
         <w:pStyle w:val="Ttulo2"/>
       </w:pPr>
-      <w:bookmarkStart w:id="53" w:name="_Toc214555333"/>
+      <w:bookmarkStart w:id="62" w:name="_Toc214725052"/>
       <w:r>
         <w:t>WIREFRAME</w:t>
       </w:r>
-      <w:bookmarkEnd w:id="53"/>
+      <w:bookmarkEnd w:id="62"/>
     </w:p>
     <w:p>
       <w:pPr>
@@ -8855,6 +10819,7 @@
       <w:r>
         <w:t xml:space="preserve">O </w:t>
       </w:r>
+      <w:proofErr w:type="spellStart"/>
       <w:r>
         <w:rPr>
           <w:i/>
@@ -8862,6 +10827,7 @@
         </w:rPr>
         <w:t>wireframe</w:t>
       </w:r>
+      <w:proofErr w:type="spellEnd"/>
       <w:r>
         <w:t xml:space="preserve"> é uma etapa fundamental no processo de desenvolvimento, pois </w:t>
       </w:r>
@@ -8870,7 +10836,23 @@
         <w:t>permite visualizar a estrutura e o fluxo da interface antes da implementação, reduzindo retrabalho e alinhando expectativas entre equipes técnicas e de negócio. Ele funciona como um esqueleto do produto, definindo a disposição dos elementos, a hierarquia das informações e o comportamento básico das telas, sem distrações estéticas. Com isso, é possível validar conceitos, identificar problemas de usabilidade e tomar decisões de forma rápida e econômica, garantindo que o projeto avance com clareza e eficiência.</w:t>
       </w:r>
       <w:r>
-        <w:t xml:space="preserve"> O wireframe deste projeto foi produzido utilizando a ferramenta Excalidraw, devido à sua simplicidade e facilidade de uso.</w:t>
+        <w:t xml:space="preserve"> O </w:t>
+      </w:r>
+      <w:proofErr w:type="spellStart"/>
+      <w:r>
+        <w:t>wireframe</w:t>
+      </w:r>
+      <w:proofErr w:type="spellEnd"/>
+      <w:r>
+        <w:t xml:space="preserve"> deste projeto foi produzido utilizando a ferramenta </w:t>
+      </w:r>
+      <w:proofErr w:type="spellStart"/>
+      <w:r>
+        <w:t>Excalidraw</w:t>
+      </w:r>
+      <w:proofErr w:type="spellEnd"/>
+      <w:r>
+        <w:t>, devido à sua simplicidade e facilidade de uso.</w:t>
       </w:r>
     </w:p>
     <w:p>
@@ -8886,7 +10868,7 @@
           <w:szCs w:val="20"/>
         </w:rPr>
       </w:pPr>
-      <w:bookmarkStart w:id="54" w:name="_Toc214555289"/>
+      <w:bookmarkStart w:id="63" w:name="_Toc214555289"/>
       <w:r>
         <w:rPr>
           <w:b/>
@@ -8968,9 +10950,35 @@
           <w:sz w:val="20"/>
           <w:szCs w:val="20"/>
         </w:rPr>
-        <w:t xml:space="preserve"> Wireframe da Dashboard</w:t>
-      </w:r>
-      <w:bookmarkEnd w:id="54"/>
+        <w:t xml:space="preserve"> </w:t>
+      </w:r>
+      <w:proofErr w:type="spellStart"/>
+      <w:r>
+        <w:rPr>
+          <w:b/>
+          <w:bCs/>
+          <w:i w:val="0"/>
+          <w:iCs w:val="0"/>
+          <w:color w:val="auto"/>
+          <w:sz w:val="20"/>
+          <w:szCs w:val="20"/>
+        </w:rPr>
+        <w:t>Wireframe</w:t>
+      </w:r>
+      <w:proofErr w:type="spellEnd"/>
+      <w:r>
+        <w:rPr>
+          <w:b/>
+          <w:bCs/>
+          <w:i w:val="0"/>
+          <w:iCs w:val="0"/>
+          <w:color w:val="auto"/>
+          <w:sz w:val="20"/>
+          <w:szCs w:val="20"/>
+        </w:rPr>
+        <w:t xml:space="preserve"> da Dashboard</w:t>
+      </w:r>
+      <w:bookmarkEnd w:id="63"/>
     </w:p>
     <w:p>
       <w:pPr>
@@ -9207,7 +11215,7 @@
           <w:szCs w:val="20"/>
         </w:rPr>
       </w:pPr>
-      <w:bookmarkStart w:id="55" w:name="_Toc214555290"/>
+      <w:bookmarkStart w:id="64" w:name="_Toc214555290"/>
       <w:r>
         <w:rPr>
           <w:b/>
@@ -9290,9 +11298,35 @@
           <w:sz w:val="20"/>
           <w:szCs w:val="20"/>
         </w:rPr>
-        <w:t xml:space="preserve"> Wireframe da listagem de veículos</w:t>
-      </w:r>
-      <w:bookmarkEnd w:id="55"/>
+        <w:t xml:space="preserve"> </w:t>
+      </w:r>
+      <w:proofErr w:type="spellStart"/>
+      <w:r>
+        <w:rPr>
+          <w:b/>
+          <w:bCs/>
+          <w:i w:val="0"/>
+          <w:iCs w:val="0"/>
+          <w:color w:val="auto"/>
+          <w:sz w:val="20"/>
+          <w:szCs w:val="20"/>
+        </w:rPr>
+        <w:t>Wireframe</w:t>
+      </w:r>
+      <w:proofErr w:type="spellEnd"/>
+      <w:r>
+        <w:rPr>
+          <w:b/>
+          <w:bCs/>
+          <w:i w:val="0"/>
+          <w:iCs w:val="0"/>
+          <w:color w:val="auto"/>
+          <w:sz w:val="20"/>
+          <w:szCs w:val="20"/>
+        </w:rPr>
+        <w:t xml:space="preserve"> da listagem de veículos</w:t>
+      </w:r>
+      <w:bookmarkEnd w:id="64"/>
     </w:p>
     <w:p>
       <w:pPr>
@@ -9390,7 +11424,7 @@
           <w:szCs w:val="20"/>
         </w:rPr>
       </w:pPr>
-      <w:bookmarkStart w:id="56" w:name="_Toc214555291"/>
+      <w:bookmarkStart w:id="65" w:name="_Toc214555291"/>
       <w:r>
         <w:rPr>
           <w:b/>
@@ -9472,9 +11506,35 @@
           <w:sz w:val="20"/>
           <w:szCs w:val="20"/>
         </w:rPr>
-        <w:t xml:space="preserve"> Wireframe de detalhes do veículo</w:t>
-      </w:r>
-      <w:bookmarkEnd w:id="56"/>
+        <w:t xml:space="preserve"> </w:t>
+      </w:r>
+      <w:proofErr w:type="spellStart"/>
+      <w:r>
+        <w:rPr>
+          <w:b/>
+          <w:bCs/>
+          <w:i w:val="0"/>
+          <w:iCs w:val="0"/>
+          <w:color w:val="auto"/>
+          <w:sz w:val="20"/>
+          <w:szCs w:val="20"/>
+        </w:rPr>
+        <w:t>Wireframe</w:t>
+      </w:r>
+      <w:proofErr w:type="spellEnd"/>
+      <w:r>
+        <w:rPr>
+          <w:b/>
+          <w:bCs/>
+          <w:i w:val="0"/>
+          <w:iCs w:val="0"/>
+          <w:color w:val="auto"/>
+          <w:sz w:val="20"/>
+          <w:szCs w:val="20"/>
+        </w:rPr>
+        <w:t xml:space="preserve"> de detalhes do veículo</w:t>
+      </w:r>
+      <w:bookmarkEnd w:id="65"/>
     </w:p>
     <w:p>
       <w:pPr>
@@ -9580,7 +11640,7 @@
           <w:szCs w:val="20"/>
         </w:rPr>
       </w:pPr>
-      <w:bookmarkStart w:id="57" w:name="_Toc214555292"/>
+      <w:bookmarkStart w:id="66" w:name="_Toc214555292"/>
       <w:r>
         <w:rPr>
           <w:b/>
@@ -9662,9 +11722,35 @@
           <w:sz w:val="20"/>
           <w:szCs w:val="20"/>
         </w:rPr>
-        <w:t xml:space="preserve"> Wireframe da tela de cadastro de veículos</w:t>
-      </w:r>
-      <w:bookmarkEnd w:id="57"/>
+        <w:t xml:space="preserve"> </w:t>
+      </w:r>
+      <w:proofErr w:type="spellStart"/>
+      <w:r>
+        <w:rPr>
+          <w:b/>
+          <w:bCs/>
+          <w:i w:val="0"/>
+          <w:iCs w:val="0"/>
+          <w:color w:val="auto"/>
+          <w:sz w:val="20"/>
+          <w:szCs w:val="20"/>
+        </w:rPr>
+        <w:t>Wireframe</w:t>
+      </w:r>
+      <w:proofErr w:type="spellEnd"/>
+      <w:r>
+        <w:rPr>
+          <w:b/>
+          <w:bCs/>
+          <w:i w:val="0"/>
+          <w:iCs w:val="0"/>
+          <w:color w:val="auto"/>
+          <w:sz w:val="20"/>
+          <w:szCs w:val="20"/>
+        </w:rPr>
+        <w:t xml:space="preserve"> da tela de cadastro de veículos</w:t>
+      </w:r>
+      <w:bookmarkEnd w:id="66"/>
     </w:p>
     <w:p>
       <w:pPr>
@@ -9777,7 +11863,7 @@
           <w:szCs w:val="20"/>
         </w:rPr>
       </w:pPr>
-      <w:bookmarkStart w:id="58" w:name="_Toc214555293"/>
+      <w:bookmarkStart w:id="67" w:name="_Toc214555293"/>
       <w:r>
         <w:rPr>
           <w:b/>
@@ -9849,9 +11935,35 @@
           <w:sz w:val="20"/>
           <w:szCs w:val="20"/>
         </w:rPr>
-        <w:t>: Wireframe da listagem de motoristas</w:t>
-      </w:r>
-      <w:bookmarkEnd w:id="58"/>
+        <w:t xml:space="preserve">: </w:t>
+      </w:r>
+      <w:proofErr w:type="spellStart"/>
+      <w:r>
+        <w:rPr>
+          <w:b/>
+          <w:bCs/>
+          <w:i w:val="0"/>
+          <w:iCs w:val="0"/>
+          <w:color w:val="auto"/>
+          <w:sz w:val="20"/>
+          <w:szCs w:val="20"/>
+        </w:rPr>
+        <w:t>Wireframe</w:t>
+      </w:r>
+      <w:proofErr w:type="spellEnd"/>
+      <w:r>
+        <w:rPr>
+          <w:b/>
+          <w:bCs/>
+          <w:i w:val="0"/>
+          <w:iCs w:val="0"/>
+          <w:color w:val="auto"/>
+          <w:sz w:val="20"/>
+          <w:szCs w:val="20"/>
+        </w:rPr>
+        <w:t xml:space="preserve"> da listagem de motoristas</w:t>
+      </w:r>
+      <w:bookmarkEnd w:id="67"/>
     </w:p>
     <w:p>
       <w:pPr>
@@ -9956,7 +12068,7 @@
           <w:szCs w:val="20"/>
         </w:rPr>
       </w:pPr>
-      <w:bookmarkStart w:id="59" w:name="_Toc214555294"/>
+      <w:bookmarkStart w:id="68" w:name="_Toc214555294"/>
       <w:r>
         <w:rPr>
           <w:b/>
@@ -10038,9 +12150,35 @@
           <w:sz w:val="20"/>
           <w:szCs w:val="20"/>
         </w:rPr>
-        <w:t xml:space="preserve"> Wireframe da tela de cadastro de motorista</w:t>
-      </w:r>
-      <w:bookmarkEnd w:id="59"/>
+        <w:t xml:space="preserve"> </w:t>
+      </w:r>
+      <w:proofErr w:type="spellStart"/>
+      <w:r>
+        <w:rPr>
+          <w:b/>
+          <w:bCs/>
+          <w:i w:val="0"/>
+          <w:iCs w:val="0"/>
+          <w:color w:val="auto"/>
+          <w:sz w:val="20"/>
+          <w:szCs w:val="20"/>
+        </w:rPr>
+        <w:t>Wireframe</w:t>
+      </w:r>
+      <w:proofErr w:type="spellEnd"/>
+      <w:r>
+        <w:rPr>
+          <w:b/>
+          <w:bCs/>
+          <w:i w:val="0"/>
+          <w:iCs w:val="0"/>
+          <w:color w:val="auto"/>
+          <w:sz w:val="20"/>
+          <w:szCs w:val="20"/>
+        </w:rPr>
+        <w:t xml:space="preserve"> da tela de cadastro de motorista</w:t>
+      </w:r>
+      <w:bookmarkEnd w:id="68"/>
     </w:p>
     <w:p>
       <w:pPr>
@@ -10139,7 +12277,7 @@
           <w:szCs w:val="20"/>
         </w:rPr>
       </w:pPr>
-      <w:bookmarkStart w:id="60" w:name="_Toc214555295"/>
+      <w:bookmarkStart w:id="69" w:name="_Toc214555295"/>
       <w:r>
         <w:rPr>
           <w:b/>
@@ -10221,9 +12359,35 @@
           <w:sz w:val="20"/>
           <w:szCs w:val="20"/>
         </w:rPr>
-        <w:t xml:space="preserve"> Wireframe da tela de edição do motorista</w:t>
-      </w:r>
-      <w:bookmarkEnd w:id="60"/>
+        <w:t xml:space="preserve"> </w:t>
+      </w:r>
+      <w:proofErr w:type="spellStart"/>
+      <w:r>
+        <w:rPr>
+          <w:b/>
+          <w:bCs/>
+          <w:i w:val="0"/>
+          <w:iCs w:val="0"/>
+          <w:color w:val="auto"/>
+          <w:sz w:val="20"/>
+          <w:szCs w:val="20"/>
+        </w:rPr>
+        <w:t>Wireframe</w:t>
+      </w:r>
+      <w:proofErr w:type="spellEnd"/>
+      <w:r>
+        <w:rPr>
+          <w:b/>
+          <w:bCs/>
+          <w:i w:val="0"/>
+          <w:iCs w:val="0"/>
+          <w:color w:val="auto"/>
+          <w:sz w:val="20"/>
+          <w:szCs w:val="20"/>
+        </w:rPr>
+        <w:t xml:space="preserve"> da tela de edição do motorista</w:t>
+      </w:r>
+      <w:bookmarkEnd w:id="69"/>
     </w:p>
     <w:p>
       <w:pPr>
@@ -10322,7 +12486,7 @@
           <w:szCs w:val="20"/>
         </w:rPr>
       </w:pPr>
-      <w:bookmarkStart w:id="61" w:name="_Toc214555296"/>
+      <w:bookmarkStart w:id="70" w:name="_Toc214555296"/>
       <w:r>
         <w:rPr>
           <w:b/>
@@ -10404,9 +12568,35 @@
           <w:sz w:val="20"/>
           <w:szCs w:val="20"/>
         </w:rPr>
-        <w:t xml:space="preserve"> Wireframe da tela de edição de veículo</w:t>
-      </w:r>
-      <w:bookmarkEnd w:id="61"/>
+        <w:t xml:space="preserve"> </w:t>
+      </w:r>
+      <w:proofErr w:type="spellStart"/>
+      <w:r>
+        <w:rPr>
+          <w:b/>
+          <w:bCs/>
+          <w:i w:val="0"/>
+          <w:iCs w:val="0"/>
+          <w:color w:val="auto"/>
+          <w:sz w:val="20"/>
+          <w:szCs w:val="20"/>
+        </w:rPr>
+        <w:t>Wireframe</w:t>
+      </w:r>
+      <w:proofErr w:type="spellEnd"/>
+      <w:r>
+        <w:rPr>
+          <w:b/>
+          <w:bCs/>
+          <w:i w:val="0"/>
+          <w:iCs w:val="0"/>
+          <w:color w:val="auto"/>
+          <w:sz w:val="20"/>
+          <w:szCs w:val="20"/>
+        </w:rPr>
+        <w:t xml:space="preserve"> da tela de edição de veículo</w:t>
+      </w:r>
+      <w:bookmarkEnd w:id="70"/>
     </w:p>
     <w:p>
       <w:pPr>
@@ -10502,7 +12692,7 @@
           <w:szCs w:val="20"/>
         </w:rPr>
       </w:pPr>
-      <w:bookmarkStart w:id="62" w:name="_Toc214555297"/>
+      <w:bookmarkStart w:id="71" w:name="_Toc214555297"/>
       <w:r>
         <w:rPr>
           <w:b/>
@@ -10574,6 +12764,7 @@
         </w:rPr>
         <w:t xml:space="preserve">: </w:t>
       </w:r>
+      <w:proofErr w:type="spellStart"/>
       <w:r>
         <w:rPr>
           <w:b/>
@@ -10584,9 +12775,22 @@
           <w:sz w:val="20"/>
           <w:szCs w:val="20"/>
         </w:rPr>
-        <w:t>Wireframe da listagem de funcionários</w:t>
-      </w:r>
-      <w:bookmarkEnd w:id="62"/>
+        <w:t>Wireframe</w:t>
+      </w:r>
+      <w:proofErr w:type="spellEnd"/>
+      <w:r>
+        <w:rPr>
+          <w:b/>
+          <w:bCs/>
+          <w:i w:val="0"/>
+          <w:iCs w:val="0"/>
+          <w:color w:val="auto"/>
+          <w:sz w:val="20"/>
+          <w:szCs w:val="20"/>
+        </w:rPr>
+        <w:t xml:space="preserve"> da listagem de funcionários</w:t>
+      </w:r>
+      <w:bookmarkEnd w:id="71"/>
     </w:p>
     <w:p>
       <w:pPr>
@@ -10671,7 +12875,7 @@
           <w:szCs w:val="20"/>
         </w:rPr>
       </w:pPr>
-      <w:bookmarkStart w:id="63" w:name="_Toc214555298"/>
+      <w:bookmarkStart w:id="72" w:name="_Toc214555298"/>
       <w:r>
         <w:rPr>
           <w:b/>
@@ -10754,9 +12958,35 @@
           <w:sz w:val="20"/>
           <w:szCs w:val="20"/>
         </w:rPr>
-        <w:t xml:space="preserve"> Wireframe da tela de cadastro de funcionário</w:t>
-      </w:r>
-      <w:bookmarkEnd w:id="63"/>
+        <w:t xml:space="preserve"> </w:t>
+      </w:r>
+      <w:proofErr w:type="spellStart"/>
+      <w:r>
+        <w:rPr>
+          <w:b/>
+          <w:bCs/>
+          <w:i w:val="0"/>
+          <w:iCs w:val="0"/>
+          <w:color w:val="auto"/>
+          <w:sz w:val="20"/>
+          <w:szCs w:val="20"/>
+        </w:rPr>
+        <w:t>Wireframe</w:t>
+      </w:r>
+      <w:proofErr w:type="spellEnd"/>
+      <w:r>
+        <w:rPr>
+          <w:b/>
+          <w:bCs/>
+          <w:i w:val="0"/>
+          <w:iCs w:val="0"/>
+          <w:color w:val="auto"/>
+          <w:sz w:val="20"/>
+          <w:szCs w:val="20"/>
+        </w:rPr>
+        <w:t xml:space="preserve"> da tela de cadastro de funcionário</w:t>
+      </w:r>
+      <w:bookmarkEnd w:id="72"/>
     </w:p>
     <w:p>
       <w:pPr>
@@ -10851,7 +13081,7 @@
           <w:szCs w:val="20"/>
         </w:rPr>
       </w:pPr>
-      <w:bookmarkStart w:id="64" w:name="_Toc214555299"/>
+      <w:bookmarkStart w:id="73" w:name="_Toc214555299"/>
       <w:r>
         <w:rPr>
           <w:b/>
@@ -10923,6 +13153,7 @@
         </w:rPr>
         <w:t xml:space="preserve">: </w:t>
       </w:r>
+      <w:proofErr w:type="spellStart"/>
       <w:r>
         <w:rPr>
           <w:b/>
@@ -10933,9 +13164,22 @@
           <w:sz w:val="20"/>
           <w:szCs w:val="20"/>
         </w:rPr>
-        <w:t>Wireframe da tela de edição de funcionário</w:t>
-      </w:r>
-      <w:bookmarkEnd w:id="64"/>
+        <w:t>Wireframe</w:t>
+      </w:r>
+      <w:proofErr w:type="spellEnd"/>
+      <w:r>
+        <w:rPr>
+          <w:b/>
+          <w:bCs/>
+          <w:i w:val="0"/>
+          <w:iCs w:val="0"/>
+          <w:color w:val="auto"/>
+          <w:sz w:val="20"/>
+          <w:szCs w:val="20"/>
+        </w:rPr>
+        <w:t xml:space="preserve"> da tela de edição de funcionário</w:t>
+      </w:r>
+      <w:bookmarkEnd w:id="73"/>
     </w:p>
     <w:p>
       <w:pPr>
@@ -11010,12 +13254,12 @@
       <w:pPr>
         <w:pStyle w:val="Ttulo2"/>
       </w:pPr>
-      <w:bookmarkStart w:id="65" w:name="_Toc214555334"/>
+      <w:bookmarkStart w:id="74" w:name="_Toc214725053"/>
       <w:r>
         <w:lastRenderedPageBreak/>
         <w:t>MODELO DE NAVEGAÇÃO</w:t>
       </w:r>
-      <w:bookmarkEnd w:id="65"/>
+      <w:bookmarkEnd w:id="74"/>
     </w:p>
     <w:p>
       <w:pPr>
@@ -11046,7 +13290,7 @@
           <w:szCs w:val="20"/>
         </w:rPr>
       </w:pPr>
-      <w:bookmarkStart w:id="66" w:name="_Toc214555300"/>
+      <w:bookmarkStart w:id="75" w:name="_Toc214555300"/>
       <w:r>
         <w:rPr>
           <w:b/>
@@ -11130,7 +13374,7 @@
         </w:rPr>
         <w:t xml:space="preserve"> Modelo de navegação do Administrador</w:t>
       </w:r>
-      <w:bookmarkEnd w:id="66"/>
+      <w:bookmarkEnd w:id="75"/>
     </w:p>
     <w:p>
       <w:pPr>
@@ -11230,7 +13474,7 @@
           <w:szCs w:val="20"/>
         </w:rPr>
       </w:pPr>
-      <w:bookmarkStart w:id="67" w:name="_Toc214555301"/>
+      <w:bookmarkStart w:id="76" w:name="_Toc214555301"/>
       <w:r>
         <w:rPr>
           <w:b/>
@@ -11314,7 +13558,7 @@
         </w:rPr>
         <w:t xml:space="preserve"> Modelo de navegação do Funcionário</w:t>
       </w:r>
-      <w:bookmarkEnd w:id="67"/>
+      <w:bookmarkEnd w:id="76"/>
     </w:p>
     <w:p>
       <w:pPr>
@@ -11393,14 +13637,14 @@
           <w:lang w:val="pt-BR"/>
         </w:rPr>
       </w:pPr>
-      <w:bookmarkStart w:id="68" w:name="_Toc214555335"/>
+      <w:bookmarkStart w:id="77" w:name="_Toc214725054"/>
       <w:r>
         <w:rPr>
           <w:lang w:val="pt-BR"/>
         </w:rPr>
         <w:t>PROTÓTIPO</w:t>
       </w:r>
-      <w:bookmarkEnd w:id="68"/>
+      <w:bookmarkEnd w:id="77"/>
       <w:r>
         <w:rPr>
           <w:lang w:val="pt-BR"/>
@@ -11414,29 +13658,33 @@
       </w:r>
       <w:r>
         <w:lastRenderedPageBreak/>
-        <w:t>torna uma ferramenta indispensável para antecipar a experiência real do usuário. Ele permite simular fluxos, testar decisões de design e observar como os elementos da interface se comportam em diferentes cenários antes que qualquer linha de código seja escrita. Esse nível de visualização facilita discussões, esclarece dúvidas e ajuda equipes e stakeholders a entenderem exatamente o que será desenvolvido. Como resultado, reduz-se o retrabalho, melhora-se a comunicação e aumenta-se a segurança de que o produto final atenderá às expectativas funcionais e visuais do projeto.</w:t>
-      </w:r>
-      <w:r>
-        <w:t xml:space="preserve"> Sendo assim, foi desenvolvido um protótipo para este projeto utilizando a ferramenta Figma. É possível acessar o protótipo através do </w:t>
+        <w:t xml:space="preserve">torna uma ferramenta indispensável para antecipar a experiência real do usuário. Ele permite simular fluxos, testar decisões de design e observar como os elementos da interface se comportam em diferentes cenários antes que qualquer linha de código seja escrita. Esse nível de visualização facilita discussões, esclarece dúvidas e ajuda equipes e stakeholders a entenderem exatamente o que será desenvolvido. Como resultado, reduz-se o retrabalho, melhora-se a comunicação e aumenta-se a segurança de que o </w:t>
+      </w:r>
+      <w:proofErr w:type="gramStart"/>
+      <w:r>
+        <w:t>produto final</w:t>
+      </w:r>
+      <w:proofErr w:type="gramEnd"/>
+      <w:r>
+        <w:t xml:space="preserve"> atenderá às expectativas funcionais e visuais do projeto.</w:t>
+      </w:r>
+      <w:r>
+        <w:t xml:space="preserve"> Sendo assim, foi desenvolvido um protótipo para este projeto utilizando a ferramenta </w:t>
+      </w:r>
+      <w:proofErr w:type="spellStart"/>
+      <w:r>
+        <w:t>Figma</w:t>
+      </w:r>
+      <w:proofErr w:type="spellEnd"/>
+      <w:r>
+        <w:t xml:space="preserve">. É possível acessar o protótipo através do </w:t>
       </w:r>
       <w:hyperlink r:id="rId34" w:history="1">
         <w:r>
           <w:rPr>
             <w:rStyle w:val="Hyperlink"/>
           </w:rPr>
-          <w:t>li</w:t>
-        </w:r>
-        <w:r>
-          <w:rPr>
-            <w:rStyle w:val="Hyperlink"/>
-          </w:rPr>
-          <w:t>n</w:t>
-        </w:r>
-        <w:r>
-          <w:rPr>
-            <w:rStyle w:val="Hyperlink"/>
-          </w:rPr>
-          <w:t>k</w:t>
+          <w:t>link</w:t>
         </w:r>
       </w:hyperlink>
       <w:r>
@@ -11455,14 +13703,14 @@
           <w:lang w:val="pt-BR"/>
         </w:rPr>
       </w:pPr>
-      <w:bookmarkStart w:id="69" w:name="_Toc214555336"/>
+      <w:bookmarkStart w:id="78" w:name="_Toc214725055"/>
       <w:r>
         <w:rPr>
           <w:lang w:val="pt-BR"/>
         </w:rPr>
         <w:t>APLICAÇÃO</w:t>
       </w:r>
-      <w:bookmarkEnd w:id="69"/>
+      <w:bookmarkEnd w:id="78"/>
     </w:p>
     <w:p>
       <w:r>
@@ -11482,16 +13730,37 @@
         <w:t xml:space="preserve"> o framework</w:t>
       </w:r>
       <w:r>
-        <w:t xml:space="preserve"> React</w:t>
-      </w:r>
-      <w:r>
-        <w:t xml:space="preserve"> para o frontend e</w:t>
+        <w:t xml:space="preserve"> </w:t>
+      </w:r>
+      <w:proofErr w:type="spellStart"/>
+      <w:r>
+        <w:t>React</w:t>
+      </w:r>
+      <w:proofErr w:type="spellEnd"/>
+      <w:r>
+        <w:t xml:space="preserve"> para o </w:t>
+      </w:r>
+      <w:proofErr w:type="spellStart"/>
+      <w:r>
+        <w:t>frontend</w:t>
+      </w:r>
+      <w:proofErr w:type="spellEnd"/>
+      <w:r>
+        <w:t xml:space="preserve"> e</w:t>
       </w:r>
       <w:r>
         <w:t xml:space="preserve"> Node.js</w:t>
       </w:r>
       <w:r>
-        <w:t xml:space="preserve"> para o backend. O </w:t>
+        <w:t xml:space="preserve"> para o </w:t>
+      </w:r>
+      <w:proofErr w:type="spellStart"/>
+      <w:r>
+        <w:t>backend</w:t>
+      </w:r>
+      <w:proofErr w:type="spellEnd"/>
+      <w:r>
+        <w:t xml:space="preserve">. O </w:t>
       </w:r>
       <w:r>
         <w:rPr>
@@ -11504,7 +13773,15 @@
         <w:t xml:space="preserve"> de coleta de dados dos veículos foi escrito na linguagem Python</w:t>
       </w:r>
       <w:r>
-        <w:t xml:space="preserve"> devido a facilidade de uso do módulo obd. Além deste</w:t>
+        <w:t xml:space="preserve"> devido a facilidade de uso do módulo </w:t>
+      </w:r>
+      <w:proofErr w:type="spellStart"/>
+      <w:r>
+        <w:t>obd</w:t>
+      </w:r>
+      <w:proofErr w:type="spellEnd"/>
+      <w:r>
+        <w:t>. Além deste</w:t>
       </w:r>
       <w:r>
         <w:t>,</w:t>
@@ -11525,12 +13802,41 @@
         <w:t>como:</w:t>
       </w:r>
       <w:r>
-        <w:t xml:space="preserve"> time, json, requests, datetime e os.</w:t>
-      </w:r>
-    </w:p>
-    <w:p>
-      <w:r>
-        <w:t xml:space="preserve">React é um </w:t>
+        <w:t xml:space="preserve"> time, </w:t>
+      </w:r>
+      <w:proofErr w:type="spellStart"/>
+      <w:r>
+        <w:t>json</w:t>
+      </w:r>
+      <w:proofErr w:type="spellEnd"/>
+      <w:r>
+        <w:t xml:space="preserve">, </w:t>
+      </w:r>
+      <w:proofErr w:type="spellStart"/>
+      <w:r>
+        <w:t>requests</w:t>
+      </w:r>
+      <w:proofErr w:type="spellEnd"/>
+      <w:r>
+        <w:t xml:space="preserve">, </w:t>
+      </w:r>
+      <w:proofErr w:type="spellStart"/>
+      <w:r>
+        <w:t>datetime</w:t>
+      </w:r>
+      <w:proofErr w:type="spellEnd"/>
+      <w:r>
+        <w:t xml:space="preserve"> e os.</w:t>
+      </w:r>
+    </w:p>
+    <w:p>
+      <w:proofErr w:type="spellStart"/>
+      <w:r>
+        <w:t>React</w:t>
+      </w:r>
+      <w:proofErr w:type="spellEnd"/>
+      <w:r>
+        <w:t xml:space="preserve"> é um </w:t>
       </w:r>
       <w:r>
         <w:rPr>
@@ -11540,7 +13846,15 @@
         <w:t>framework</w:t>
       </w:r>
       <w:r>
-        <w:t xml:space="preserve"> JavaScript criado para facilitar a construção de interfaces de usuário de forma rápida, modular e escalável. Ele funciona com base em componentes</w:t>
+        <w:t xml:space="preserve"> </w:t>
+      </w:r>
+      <w:proofErr w:type="spellStart"/>
+      <w:r>
+        <w:t>JavaScript</w:t>
+      </w:r>
+      <w:proofErr w:type="spellEnd"/>
+      <w:r>
+        <w:t xml:space="preserve"> criado para facilitar a construção de interfaces de usuário de forma rápida, modular e escalável. Ele funciona com base em componentes</w:t>
       </w:r>
       <w:r>
         <w:t>, representados por</w:t>
@@ -11562,7 +13876,15 @@
         <w:t>Virtual DOM</w:t>
       </w:r>
       <w:r>
-        <w:t xml:space="preserve">, o React atualiza apenas </w:t>
+        <w:t xml:space="preserve">, o </w:t>
+      </w:r>
+      <w:proofErr w:type="spellStart"/>
+      <w:r>
+        <w:t>React</w:t>
+      </w:r>
+      <w:proofErr w:type="spellEnd"/>
+      <w:r>
+        <w:t xml:space="preserve"> atualiza apenas </w:t>
       </w:r>
       <w:r>
         <w:t>os elementos com os quais o usuário interagiu</w:t>
@@ -11585,14 +13907,38 @@
     </w:p>
     <w:p>
       <w:r>
-        <w:t xml:space="preserve">Node.js é um ambiente de execução JavaScript que permite rodar código do lado do servidor, fora do navegador, usando o motor V8 do Google. Ele foi criado para lidar com operações de forma extremamente rápida e eficiente, especialmente quando envolve muitas requisições simultâneas. Seu modelo de execução é baseado em eventos e </w:t>
+        <w:t xml:space="preserve">Node.js é um ambiente de execução </w:t>
+      </w:r>
+      <w:proofErr w:type="spellStart"/>
+      <w:r>
+        <w:t>JavaScript</w:t>
+      </w:r>
+      <w:proofErr w:type="spellEnd"/>
+      <w:r>
+        <w:t xml:space="preserve"> que permite rodar código do lado do servidor, fora do navegador, usando o motor V8 do Google. Ele foi criado para lidar com operações de forma extremamente rápida e eficiente, especialmente quando envolve muitas requisições simultâneas. Seu modelo de execução é baseado em eventos e </w:t>
       </w:r>
       <w:r>
         <w:rPr>
           <w:i/>
           <w:iCs/>
         </w:rPr>
-        <w:t>non-blocking I/O</w:t>
+        <w:t>non-</w:t>
+      </w:r>
+      <w:proofErr w:type="spellStart"/>
+      <w:r>
+        <w:rPr>
+          <w:i/>
+          <w:iCs/>
+        </w:rPr>
+        <w:t>blocking</w:t>
+      </w:r>
+      <w:proofErr w:type="spellEnd"/>
+      <w:r>
+        <w:rPr>
+          <w:i/>
+          <w:iCs/>
+        </w:rPr>
+        <w:t xml:space="preserve"> I/O</w:t>
       </w:r>
       <w:r>
         <w:t xml:space="preserve">, o que significa que o servidor não </w:t>
@@ -11605,7 +13951,15 @@
       </w:r>
       <w:r>
         <w:lastRenderedPageBreak/>
-        <w:t>operações externas. Isso torna o Node.js ideal para aplicações em tempo real, APIs modernas, sistemas de chat, integrações e serviços que precisam escalar com rapidez. Com seu vasto ecossistema de pacotes via NPM, ele se tornou uma das ferramentas mais versáteis e populares do desenvolvimento backend.</w:t>
+        <w:t xml:space="preserve">operações externas. Isso torna o Node.js ideal para aplicações em tempo real, APIs modernas, sistemas de chat, integrações e serviços que precisam escalar com rapidez. Com seu vasto ecossistema de pacotes via NPM, ele se tornou uma das ferramentas mais versáteis e populares do desenvolvimento </w:t>
+      </w:r>
+      <w:proofErr w:type="spellStart"/>
+      <w:r>
+        <w:t>backend</w:t>
+      </w:r>
+      <w:proofErr w:type="spellEnd"/>
+      <w:r>
+        <w:t>.</w:t>
       </w:r>
     </w:p>
     <w:p>
@@ -11652,7 +14006,7 @@
           <w:lang w:val="pt-BR"/>
         </w:rPr>
       </w:pPr>
-      <w:bookmarkStart w:id="70" w:name="_Toc214555337"/>
+      <w:bookmarkStart w:id="79" w:name="_Toc214725056"/>
       <w:r>
         <w:rPr>
           <w:lang w:val="pt-BR"/>
@@ -11667,7 +14021,7 @@
         </w:rPr>
         <w:t>NSIDERAÇÕES FINAIS</w:t>
       </w:r>
-      <w:bookmarkEnd w:id="70"/>
+      <w:bookmarkEnd w:id="79"/>
     </w:p>
     <w:p>
       <w:r>
@@ -11688,7 +14042,15 @@
     </w:p>
     <w:p>
       <w:r>
-        <w:t>O principal objetivo foi disponibilizar uma plataforma de gestão de veículos para uso pessoal e empresarial, através do desenvolvimento em React e Node.js.</w:t>
+        <w:t xml:space="preserve">O principal objetivo foi disponibilizar uma plataforma de gestão de veículos para uso pessoal e empresarial, através do desenvolvimento em </w:t>
+      </w:r>
+      <w:proofErr w:type="spellStart"/>
+      <w:r>
+        <w:t>React</w:t>
+      </w:r>
+      <w:proofErr w:type="spellEnd"/>
+      <w:r>
+        <w:t xml:space="preserve"> e Node.js.</w:t>
       </w:r>
       <w:r>
         <w:t xml:space="preserve"> </w:t>
@@ -11703,7 +14065,15 @@
         <w:t xml:space="preserve">. </w:t>
       </w:r>
       <w:r>
-        <w:t xml:space="preserve">A falta de recursos financeiros para adquirir os dispositivos IoT necessários foi a principal, optando-se assim pela utilização de um leitor OBD-II. Devido a falta de veículos para teste, foi criado também um simulador em Python, </w:t>
+        <w:t xml:space="preserve">A falta de recursos financeiros para adquirir os dispositivos IoT necessários foi a principal, optando-se assim pela utilização de um leitor OBD-II. Devido </w:t>
+      </w:r>
+      <w:proofErr w:type="spellStart"/>
+      <w:r>
+        <w:t>a</w:t>
+      </w:r>
+      <w:proofErr w:type="spellEnd"/>
+      <w:r>
+        <w:t xml:space="preserve"> falta de veículos para teste, foi criado também um simulador em Python, </w:t>
       </w:r>
       <w:r>
         <w:t>o qual</w:t>
@@ -11730,29 +14100,20 @@
           <w:numId w:val="0"/>
         </w:numPr>
         <w:ind w:left="432" w:hanging="432"/>
-        <w:rPr>
-          <w:color w:val="EE0000"/>
-        </w:rPr>
-      </w:pPr>
-      <w:bookmarkStart w:id="71" w:name="_Toc331506324"/>
-      <w:bookmarkStart w:id="72" w:name="_Toc331507632"/>
-      <w:bookmarkStart w:id="73" w:name="_Toc214555338"/>
-      <w:r>
-        <w:rPr>
-          <w:color w:val="EE0000"/>
-        </w:rPr>
+      </w:pPr>
+      <w:bookmarkStart w:id="80" w:name="_Toc331506324"/>
+      <w:bookmarkStart w:id="81" w:name="_Toc331507632"/>
+      <w:bookmarkStart w:id="82" w:name="_Toc214725057"/>
+      <w:r>
         <w:lastRenderedPageBreak/>
         <w:t>REFERÊNCIAS BIBLIO</w:t>
       </w:r>
       <w:r>
-        <w:rPr>
-          <w:color w:val="EE0000"/>
-        </w:rPr>
         <w:t>GRÁFICAS</w:t>
       </w:r>
-      <w:bookmarkEnd w:id="71"/>
-      <w:bookmarkEnd w:id="72"/>
-      <w:bookmarkEnd w:id="73"/>
+      <w:bookmarkEnd w:id="80"/>
+      <w:bookmarkEnd w:id="81"/>
+      <w:bookmarkEnd w:id="82"/>
     </w:p>
     <w:p>
       <w:pPr>
@@ -11785,20 +14146,36 @@
           <w:rFonts w:ascii="Arial" w:hAnsi="Arial" w:cs="Arial"/>
           <w:lang w:val="en-US"/>
         </w:rPr>
-        <w:t>. Editora SitePoint Pty. Ltd., 20</w:t>
-      </w:r>
+        <w:t xml:space="preserve">. Editora </w:t>
+      </w:r>
+      <w:proofErr w:type="spellStart"/>
       <w:r>
         <w:rPr>
           <w:rFonts w:ascii="Arial" w:hAnsi="Arial" w:cs="Arial"/>
           <w:lang w:val="en-US"/>
         </w:rPr>
-        <w:t>0</w:t>
-      </w:r>
+        <w:t>SitePoint</w:t>
+      </w:r>
+      <w:proofErr w:type="spellEnd"/>
       <w:r>
         <w:rPr>
           <w:rFonts w:ascii="Arial" w:hAnsi="Arial" w:cs="Arial"/>
           <w:lang w:val="en-US"/>
         </w:rPr>
+        <w:t xml:space="preserve"> Pty. Ltd., 20</w:t>
+      </w:r>
+      <w:r>
+        <w:rPr>
+          <w:rFonts w:ascii="Arial" w:hAnsi="Arial" w:cs="Arial"/>
+          <w:lang w:val="en-US"/>
+        </w:rPr>
+        <w:t>0</w:t>
+      </w:r>
+      <w:r>
+        <w:rPr>
+          <w:rFonts w:ascii="Arial" w:hAnsi="Arial" w:cs="Arial"/>
+          <w:lang w:val="en-US"/>
+        </w:rPr>
         <w:t>7. 168 p.</w:t>
       </w:r>
     </w:p>
@@ -11827,8 +14204,20 @@
           <w:color w:val="auto"/>
           <w:shd w:val="clear" w:color="auto" w:fill="FFFFFF"/>
         </w:rPr>
-        <w:t>Notas de Aula, Universidade Federal do Espírito Santo, Espírito Santo. pdf</w:t>
-      </w:r>
+        <w:t xml:space="preserve">Notas de Aula, Universidade Federal do Espírito Santo, Espírito Santo. </w:t>
+      </w:r>
+      <w:proofErr w:type="spellStart"/>
+      <w:r>
+        <w:rPr>
+          <w:rFonts w:ascii="Arial" w:hAnsi="Arial" w:cs="Arial"/>
+          <w:b/>
+          <w:bCs/>
+          <w:color w:val="auto"/>
+          <w:shd w:val="clear" w:color="auto" w:fill="FFFFFF"/>
+        </w:rPr>
+        <w:t>pdf</w:t>
+      </w:r>
+      <w:proofErr w:type="spellEnd"/>
       <w:r>
         <w:rPr>
           <w:rFonts w:ascii="Arial" w:hAnsi="Arial" w:cs="Arial"/>
@@ -11914,7 +14303,23 @@
           <w:rFonts w:ascii="Arial" w:hAnsi="Arial" w:cs="Arial"/>
           <w:color w:val="auto"/>
         </w:rPr>
-        <w:t>Editora Gustavo Gili, São Paulo. 2013, 541 p.</w:t>
+        <w:t xml:space="preserve">Editora Gustavo </w:t>
+      </w:r>
+      <w:proofErr w:type="spellStart"/>
+      <w:r>
+        <w:rPr>
+          <w:rFonts w:ascii="Arial" w:hAnsi="Arial" w:cs="Arial"/>
+          <w:color w:val="auto"/>
+        </w:rPr>
+        <w:t>Gili</w:t>
+      </w:r>
+      <w:proofErr w:type="spellEnd"/>
+      <w:r>
+        <w:rPr>
+          <w:rFonts w:ascii="Arial" w:hAnsi="Arial" w:cs="Arial"/>
+          <w:color w:val="auto"/>
+        </w:rPr>
+        <w:t>, São Paulo. 2013, 541 p.</w:t>
       </w:r>
     </w:p>
     <w:p>
@@ -12192,6 +14597,119 @@
 <file path=word/numbering.xml><?xml version="1.0" encoding="utf-8"?>
 <w:numbering xmlns:wpc="http://schemas.microsoft.com/office/word/2010/wordprocessingCanvas" xmlns:cx="http://schemas.microsoft.com/office/drawing/2014/chartex" xmlns:cx1="http://schemas.microsoft.com/office/drawing/2015/9/8/chartex" xmlns:cx2="http://schemas.microsoft.com/office/drawing/2015/10/21/chartex" xmlns:cx3="http://schemas.microsoft.com/office/drawing/2016/5/9/chartex" xmlns:cx4="http://schemas.microsoft.com/office/drawing/2016/5/10/chartex" xmlns:cx5="http://schemas.microsoft.com/office/drawing/2016/5/11/chartex" xmlns:cx6="http://schemas.microsoft.com/office/drawing/2016/5/12/chartex" xmlns:cx7="http://schemas.microsoft.com/office/drawing/2016/5/13/chartex" xmlns:cx8="http://schemas.microsoft.com/office/drawing/2016/5/14/chartex" xmlns:mc="http://schemas.openxmlformats.org/markup-compatibility/2006" xmlns:aink="http://schemas.microsoft.com/office/drawing/2016/ink" xmlns:am3d="http://schemas.microsoft.com/office/drawing/2017/model3d" xmlns:o="urn:schemas-microsoft-com:office:office" xmlns:oel="http://schemas.microsoft.com/office/2019/extlst" xmlns:r="http://schemas.openxmlformats.org/officeDocument/2006/relationships" xmlns:m="http://schemas.openxmlformats.org/officeDocument/2006/math" xmlns:v="urn:schemas-microsoft-com:vml" xmlns:wp14="http://schemas.microsoft.com/office/word/2010/wordprocessingDrawing" xmlns:wp="http://schemas.openxmlformats.org/drawingml/2006/wordprocessingDrawing" xmlns:w10="urn:schemas-microsoft-com:office:word" xmlns:w="http://schemas.openxmlformats.org/wordprocessingml/2006/main" xmlns:w14="http://schemas.microsoft.com/office/word/2010/wordml" xmlns:w15="http://schemas.microsoft.com/office/word/2012/wordml" xmlns:w16cex="http://schemas.microsoft.com/office/word/2018/wordml/cex" xmlns:w16cid="http://schemas.microsoft.com/office/word/2016/wordml/cid" xmlns:w16="http://schemas.microsoft.com/office/word/2018/wordml" xmlns:w16du="http://schemas.microsoft.com/office/word/2023/wordml/word16du" xmlns:w16sdtdh="http://schemas.microsoft.com/office/word/2020/wordml/sdtdatahash" xmlns:w16sdtfl="http://schemas.microsoft.com/office/word/2024/wordml/sdtformatlock" xmlns:w16se="http://schemas.microsoft.com/office/word/2015/wordml/symex" xmlns:wpg="http://schemas.microsoft.com/office/word/2010/wordprocessingGroup" xmlns:wpi="http://schemas.microsoft.com/office/word/2010/wordprocessingInk" xmlns:wne="http://schemas.microsoft.com/office/word/2006/wordml" xmlns:wps="http://schemas.microsoft.com/office/word/2010/wordprocessingShape" mc:Ignorable="w14 w15 w16se w16cid w16 w16cex w16sdtdh w16sdtfl w16du wp14">
   <w:abstractNum w:abstractNumId="0" w15:restartNumberingAfterBreak="0">
+    <w:nsid w:val="08E26D4B"/>
+    <w:multiLevelType w:val="multilevel"/>
+    <w:tmpl w:val="48680B36"/>
+    <w:lvl w:ilvl="0">
+      <w:start w:val="5"/>
+      <w:numFmt w:val="decimal"/>
+      <w:lvlText w:val="%1."/>
+      <w:lvlJc w:val="left"/>
+      <w:pPr>
+        <w:tabs>
+          <w:tab w:val="num" w:pos="720"/>
+        </w:tabs>
+        <w:ind w:left="720" w:hanging="360"/>
+      </w:pPr>
+    </w:lvl>
+    <w:lvl w:ilvl="1" w:tentative="1">
+      <w:start w:val="1"/>
+      <w:numFmt w:val="decimal"/>
+      <w:lvlText w:val="%2."/>
+      <w:lvlJc w:val="left"/>
+      <w:pPr>
+        <w:tabs>
+          <w:tab w:val="num" w:pos="1440"/>
+        </w:tabs>
+        <w:ind w:left="1440" w:hanging="360"/>
+      </w:pPr>
+    </w:lvl>
+    <w:lvl w:ilvl="2" w:tentative="1">
+      <w:start w:val="1"/>
+      <w:numFmt w:val="decimal"/>
+      <w:lvlText w:val="%3."/>
+      <w:lvlJc w:val="left"/>
+      <w:pPr>
+        <w:tabs>
+          <w:tab w:val="num" w:pos="2160"/>
+        </w:tabs>
+        <w:ind w:left="2160" w:hanging="360"/>
+      </w:pPr>
+    </w:lvl>
+    <w:lvl w:ilvl="3" w:tentative="1">
+      <w:start w:val="1"/>
+      <w:numFmt w:val="decimal"/>
+      <w:lvlText w:val="%4."/>
+      <w:lvlJc w:val="left"/>
+      <w:pPr>
+        <w:tabs>
+          <w:tab w:val="num" w:pos="2880"/>
+        </w:tabs>
+        <w:ind w:left="2880" w:hanging="360"/>
+      </w:pPr>
+    </w:lvl>
+    <w:lvl w:ilvl="4" w:tentative="1">
+      <w:start w:val="1"/>
+      <w:numFmt w:val="decimal"/>
+      <w:lvlText w:val="%5."/>
+      <w:lvlJc w:val="left"/>
+      <w:pPr>
+        <w:tabs>
+          <w:tab w:val="num" w:pos="3600"/>
+        </w:tabs>
+        <w:ind w:left="3600" w:hanging="360"/>
+      </w:pPr>
+    </w:lvl>
+    <w:lvl w:ilvl="5" w:tentative="1">
+      <w:start w:val="1"/>
+      <w:numFmt w:val="decimal"/>
+      <w:lvlText w:val="%6."/>
+      <w:lvlJc w:val="left"/>
+      <w:pPr>
+        <w:tabs>
+          <w:tab w:val="num" w:pos="4320"/>
+        </w:tabs>
+        <w:ind w:left="4320" w:hanging="360"/>
+      </w:pPr>
+    </w:lvl>
+    <w:lvl w:ilvl="6" w:tentative="1">
+      <w:start w:val="1"/>
+      <w:numFmt w:val="decimal"/>
+      <w:lvlText w:val="%7."/>
+      <w:lvlJc w:val="left"/>
+      <w:pPr>
+        <w:tabs>
+          <w:tab w:val="num" w:pos="5040"/>
+        </w:tabs>
+        <w:ind w:left="5040" w:hanging="360"/>
+      </w:pPr>
+    </w:lvl>
+    <w:lvl w:ilvl="7" w:tentative="1">
+      <w:start w:val="1"/>
+      <w:numFmt w:val="decimal"/>
+      <w:lvlText w:val="%8."/>
+      <w:lvlJc w:val="left"/>
+      <w:pPr>
+        <w:tabs>
+          <w:tab w:val="num" w:pos="5760"/>
+        </w:tabs>
+        <w:ind w:left="5760" w:hanging="360"/>
+      </w:pPr>
+    </w:lvl>
+    <w:lvl w:ilvl="8" w:tentative="1">
+      <w:start w:val="1"/>
+      <w:numFmt w:val="decimal"/>
+      <w:lvlText w:val="%9."/>
+      <w:lvlJc w:val="left"/>
+      <w:pPr>
+        <w:tabs>
+          <w:tab w:val="num" w:pos="6480"/>
+        </w:tabs>
+        <w:ind w:left="6480" w:hanging="360"/>
+      </w:pPr>
+    </w:lvl>
+  </w:abstractNum>
+  <w:abstractNum w:abstractNumId="1" w15:restartNumberingAfterBreak="0">
     <w:nsid w:val="0D9302DE"/>
     <w:multiLevelType w:val="hybridMultilevel"/>
     <w:tmpl w:val="C57A832A"/>
@@ -12304,7 +14822,1055 @@
       </w:rPr>
     </w:lvl>
   </w:abstractNum>
-  <w:abstractNum w:abstractNumId="1" w15:restartNumberingAfterBreak="0">
+  <w:abstractNum w:abstractNumId="2" w15:restartNumberingAfterBreak="0">
+    <w:nsid w:val="10356540"/>
+    <w:multiLevelType w:val="multilevel"/>
+    <w:tmpl w:val="1ECE28EC"/>
+    <w:lvl w:ilvl="0">
+      <w:start w:val="1"/>
+      <w:numFmt w:val="bullet"/>
+      <w:lvlText w:val=""/>
+      <w:lvlJc w:val="left"/>
+      <w:pPr>
+        <w:tabs>
+          <w:tab w:val="num" w:pos="720"/>
+        </w:tabs>
+        <w:ind w:left="720" w:hanging="360"/>
+      </w:pPr>
+      <w:rPr>
+        <w:rFonts w:ascii="Symbol" w:hAnsi="Symbol" w:hint="default"/>
+        <w:sz w:val="20"/>
+      </w:rPr>
+    </w:lvl>
+    <w:lvl w:ilvl="1" w:tentative="1">
+      <w:start w:val="1"/>
+      <w:numFmt w:val="bullet"/>
+      <w:lvlText w:val="o"/>
+      <w:lvlJc w:val="left"/>
+      <w:pPr>
+        <w:tabs>
+          <w:tab w:val="num" w:pos="1440"/>
+        </w:tabs>
+        <w:ind w:left="1440" w:hanging="360"/>
+      </w:pPr>
+      <w:rPr>
+        <w:rFonts w:ascii="Courier New" w:hAnsi="Courier New" w:hint="default"/>
+        <w:sz w:val="20"/>
+      </w:rPr>
+    </w:lvl>
+    <w:lvl w:ilvl="2" w:tentative="1">
+      <w:start w:val="1"/>
+      <w:numFmt w:val="bullet"/>
+      <w:lvlText w:val=""/>
+      <w:lvlJc w:val="left"/>
+      <w:pPr>
+        <w:tabs>
+          <w:tab w:val="num" w:pos="2160"/>
+        </w:tabs>
+        <w:ind w:left="2160" w:hanging="360"/>
+      </w:pPr>
+      <w:rPr>
+        <w:rFonts w:ascii="Wingdings" w:hAnsi="Wingdings" w:hint="default"/>
+        <w:sz w:val="20"/>
+      </w:rPr>
+    </w:lvl>
+    <w:lvl w:ilvl="3" w:tentative="1">
+      <w:start w:val="1"/>
+      <w:numFmt w:val="bullet"/>
+      <w:lvlText w:val=""/>
+      <w:lvlJc w:val="left"/>
+      <w:pPr>
+        <w:tabs>
+          <w:tab w:val="num" w:pos="2880"/>
+        </w:tabs>
+        <w:ind w:left="2880" w:hanging="360"/>
+      </w:pPr>
+      <w:rPr>
+        <w:rFonts w:ascii="Wingdings" w:hAnsi="Wingdings" w:hint="default"/>
+        <w:sz w:val="20"/>
+      </w:rPr>
+    </w:lvl>
+    <w:lvl w:ilvl="4" w:tentative="1">
+      <w:start w:val="1"/>
+      <w:numFmt w:val="bullet"/>
+      <w:lvlText w:val=""/>
+      <w:lvlJc w:val="left"/>
+      <w:pPr>
+        <w:tabs>
+          <w:tab w:val="num" w:pos="3600"/>
+        </w:tabs>
+        <w:ind w:left="3600" w:hanging="360"/>
+      </w:pPr>
+      <w:rPr>
+        <w:rFonts w:ascii="Wingdings" w:hAnsi="Wingdings" w:hint="default"/>
+        <w:sz w:val="20"/>
+      </w:rPr>
+    </w:lvl>
+    <w:lvl w:ilvl="5" w:tentative="1">
+      <w:start w:val="1"/>
+      <w:numFmt w:val="bullet"/>
+      <w:lvlText w:val=""/>
+      <w:lvlJc w:val="left"/>
+      <w:pPr>
+        <w:tabs>
+          <w:tab w:val="num" w:pos="4320"/>
+        </w:tabs>
+        <w:ind w:left="4320" w:hanging="360"/>
+      </w:pPr>
+      <w:rPr>
+        <w:rFonts w:ascii="Wingdings" w:hAnsi="Wingdings" w:hint="default"/>
+        <w:sz w:val="20"/>
+      </w:rPr>
+    </w:lvl>
+    <w:lvl w:ilvl="6" w:tentative="1">
+      <w:start w:val="1"/>
+      <w:numFmt w:val="bullet"/>
+      <w:lvlText w:val=""/>
+      <w:lvlJc w:val="left"/>
+      <w:pPr>
+        <w:tabs>
+          <w:tab w:val="num" w:pos="5040"/>
+        </w:tabs>
+        <w:ind w:left="5040" w:hanging="360"/>
+      </w:pPr>
+      <w:rPr>
+        <w:rFonts w:ascii="Wingdings" w:hAnsi="Wingdings" w:hint="default"/>
+        <w:sz w:val="20"/>
+      </w:rPr>
+    </w:lvl>
+    <w:lvl w:ilvl="7" w:tentative="1">
+      <w:start w:val="1"/>
+      <w:numFmt w:val="bullet"/>
+      <w:lvlText w:val=""/>
+      <w:lvlJc w:val="left"/>
+      <w:pPr>
+        <w:tabs>
+          <w:tab w:val="num" w:pos="5760"/>
+        </w:tabs>
+        <w:ind w:left="5760" w:hanging="360"/>
+      </w:pPr>
+      <w:rPr>
+        <w:rFonts w:ascii="Wingdings" w:hAnsi="Wingdings" w:hint="default"/>
+        <w:sz w:val="20"/>
+      </w:rPr>
+    </w:lvl>
+    <w:lvl w:ilvl="8" w:tentative="1">
+      <w:start w:val="1"/>
+      <w:numFmt w:val="bullet"/>
+      <w:lvlText w:val=""/>
+      <w:lvlJc w:val="left"/>
+      <w:pPr>
+        <w:tabs>
+          <w:tab w:val="num" w:pos="6480"/>
+        </w:tabs>
+        <w:ind w:left="6480" w:hanging="360"/>
+      </w:pPr>
+      <w:rPr>
+        <w:rFonts w:ascii="Wingdings" w:hAnsi="Wingdings" w:hint="default"/>
+        <w:sz w:val="20"/>
+      </w:rPr>
+    </w:lvl>
+  </w:abstractNum>
+  <w:abstractNum w:abstractNumId="3" w15:restartNumberingAfterBreak="0">
+    <w:nsid w:val="116F7036"/>
+    <w:multiLevelType w:val="multilevel"/>
+    <w:tmpl w:val="09764BFA"/>
+    <w:lvl w:ilvl="0">
+      <w:start w:val="1"/>
+      <w:numFmt w:val="bullet"/>
+      <w:lvlText w:val=""/>
+      <w:lvlJc w:val="left"/>
+      <w:pPr>
+        <w:tabs>
+          <w:tab w:val="num" w:pos="720"/>
+        </w:tabs>
+        <w:ind w:left="720" w:hanging="360"/>
+      </w:pPr>
+      <w:rPr>
+        <w:rFonts w:ascii="Symbol" w:hAnsi="Symbol" w:hint="default"/>
+        <w:sz w:val="20"/>
+      </w:rPr>
+    </w:lvl>
+    <w:lvl w:ilvl="1" w:tentative="1">
+      <w:start w:val="1"/>
+      <w:numFmt w:val="bullet"/>
+      <w:lvlText w:val="o"/>
+      <w:lvlJc w:val="left"/>
+      <w:pPr>
+        <w:tabs>
+          <w:tab w:val="num" w:pos="1440"/>
+        </w:tabs>
+        <w:ind w:left="1440" w:hanging="360"/>
+      </w:pPr>
+      <w:rPr>
+        <w:rFonts w:ascii="Courier New" w:hAnsi="Courier New" w:hint="default"/>
+        <w:sz w:val="20"/>
+      </w:rPr>
+    </w:lvl>
+    <w:lvl w:ilvl="2" w:tentative="1">
+      <w:start w:val="1"/>
+      <w:numFmt w:val="bullet"/>
+      <w:lvlText w:val=""/>
+      <w:lvlJc w:val="left"/>
+      <w:pPr>
+        <w:tabs>
+          <w:tab w:val="num" w:pos="2160"/>
+        </w:tabs>
+        <w:ind w:left="2160" w:hanging="360"/>
+      </w:pPr>
+      <w:rPr>
+        <w:rFonts w:ascii="Wingdings" w:hAnsi="Wingdings" w:hint="default"/>
+        <w:sz w:val="20"/>
+      </w:rPr>
+    </w:lvl>
+    <w:lvl w:ilvl="3" w:tentative="1">
+      <w:start w:val="1"/>
+      <w:numFmt w:val="bullet"/>
+      <w:lvlText w:val=""/>
+      <w:lvlJc w:val="left"/>
+      <w:pPr>
+        <w:tabs>
+          <w:tab w:val="num" w:pos="2880"/>
+        </w:tabs>
+        <w:ind w:left="2880" w:hanging="360"/>
+      </w:pPr>
+      <w:rPr>
+        <w:rFonts w:ascii="Wingdings" w:hAnsi="Wingdings" w:hint="default"/>
+        <w:sz w:val="20"/>
+      </w:rPr>
+    </w:lvl>
+    <w:lvl w:ilvl="4" w:tentative="1">
+      <w:start w:val="1"/>
+      <w:numFmt w:val="bullet"/>
+      <w:lvlText w:val=""/>
+      <w:lvlJc w:val="left"/>
+      <w:pPr>
+        <w:tabs>
+          <w:tab w:val="num" w:pos="3600"/>
+        </w:tabs>
+        <w:ind w:left="3600" w:hanging="360"/>
+      </w:pPr>
+      <w:rPr>
+        <w:rFonts w:ascii="Wingdings" w:hAnsi="Wingdings" w:hint="default"/>
+        <w:sz w:val="20"/>
+      </w:rPr>
+    </w:lvl>
+    <w:lvl w:ilvl="5" w:tentative="1">
+      <w:start w:val="1"/>
+      <w:numFmt w:val="bullet"/>
+      <w:lvlText w:val=""/>
+      <w:lvlJc w:val="left"/>
+      <w:pPr>
+        <w:tabs>
+          <w:tab w:val="num" w:pos="4320"/>
+        </w:tabs>
+        <w:ind w:left="4320" w:hanging="360"/>
+      </w:pPr>
+      <w:rPr>
+        <w:rFonts w:ascii="Wingdings" w:hAnsi="Wingdings" w:hint="default"/>
+        <w:sz w:val="20"/>
+      </w:rPr>
+    </w:lvl>
+    <w:lvl w:ilvl="6" w:tentative="1">
+      <w:start w:val="1"/>
+      <w:numFmt w:val="bullet"/>
+      <w:lvlText w:val=""/>
+      <w:lvlJc w:val="left"/>
+      <w:pPr>
+        <w:tabs>
+          <w:tab w:val="num" w:pos="5040"/>
+        </w:tabs>
+        <w:ind w:left="5040" w:hanging="360"/>
+      </w:pPr>
+      <w:rPr>
+        <w:rFonts w:ascii="Wingdings" w:hAnsi="Wingdings" w:hint="default"/>
+        <w:sz w:val="20"/>
+      </w:rPr>
+    </w:lvl>
+    <w:lvl w:ilvl="7" w:tentative="1">
+      <w:start w:val="1"/>
+      <w:numFmt w:val="bullet"/>
+      <w:lvlText w:val=""/>
+      <w:lvlJc w:val="left"/>
+      <w:pPr>
+        <w:tabs>
+          <w:tab w:val="num" w:pos="5760"/>
+        </w:tabs>
+        <w:ind w:left="5760" w:hanging="360"/>
+      </w:pPr>
+      <w:rPr>
+        <w:rFonts w:ascii="Wingdings" w:hAnsi="Wingdings" w:hint="default"/>
+        <w:sz w:val="20"/>
+      </w:rPr>
+    </w:lvl>
+    <w:lvl w:ilvl="8" w:tentative="1">
+      <w:start w:val="1"/>
+      <w:numFmt w:val="bullet"/>
+      <w:lvlText w:val=""/>
+      <w:lvlJc w:val="left"/>
+      <w:pPr>
+        <w:tabs>
+          <w:tab w:val="num" w:pos="6480"/>
+        </w:tabs>
+        <w:ind w:left="6480" w:hanging="360"/>
+      </w:pPr>
+      <w:rPr>
+        <w:rFonts w:ascii="Wingdings" w:hAnsi="Wingdings" w:hint="default"/>
+        <w:sz w:val="20"/>
+      </w:rPr>
+    </w:lvl>
+  </w:abstractNum>
+  <w:abstractNum w:abstractNumId="4" w15:restartNumberingAfterBreak="0">
+    <w:nsid w:val="18D13907"/>
+    <w:multiLevelType w:val="multilevel"/>
+    <w:tmpl w:val="EE32BAFA"/>
+    <w:lvl w:ilvl="0">
+      <w:start w:val="4"/>
+      <w:numFmt w:val="decimal"/>
+      <w:lvlText w:val="%1."/>
+      <w:lvlJc w:val="left"/>
+      <w:pPr>
+        <w:tabs>
+          <w:tab w:val="num" w:pos="720"/>
+        </w:tabs>
+        <w:ind w:left="720" w:hanging="360"/>
+      </w:pPr>
+    </w:lvl>
+    <w:lvl w:ilvl="1" w:tentative="1">
+      <w:start w:val="1"/>
+      <w:numFmt w:val="decimal"/>
+      <w:lvlText w:val="%2."/>
+      <w:lvlJc w:val="left"/>
+      <w:pPr>
+        <w:tabs>
+          <w:tab w:val="num" w:pos="1440"/>
+        </w:tabs>
+        <w:ind w:left="1440" w:hanging="360"/>
+      </w:pPr>
+    </w:lvl>
+    <w:lvl w:ilvl="2" w:tentative="1">
+      <w:start w:val="1"/>
+      <w:numFmt w:val="decimal"/>
+      <w:lvlText w:val="%3."/>
+      <w:lvlJc w:val="left"/>
+      <w:pPr>
+        <w:tabs>
+          <w:tab w:val="num" w:pos="2160"/>
+        </w:tabs>
+        <w:ind w:left="2160" w:hanging="360"/>
+      </w:pPr>
+    </w:lvl>
+    <w:lvl w:ilvl="3" w:tentative="1">
+      <w:start w:val="1"/>
+      <w:numFmt w:val="decimal"/>
+      <w:lvlText w:val="%4."/>
+      <w:lvlJc w:val="left"/>
+      <w:pPr>
+        <w:tabs>
+          <w:tab w:val="num" w:pos="2880"/>
+        </w:tabs>
+        <w:ind w:left="2880" w:hanging="360"/>
+      </w:pPr>
+    </w:lvl>
+    <w:lvl w:ilvl="4" w:tentative="1">
+      <w:start w:val="1"/>
+      <w:numFmt w:val="decimal"/>
+      <w:lvlText w:val="%5."/>
+      <w:lvlJc w:val="left"/>
+      <w:pPr>
+        <w:tabs>
+          <w:tab w:val="num" w:pos="3600"/>
+        </w:tabs>
+        <w:ind w:left="3600" w:hanging="360"/>
+      </w:pPr>
+    </w:lvl>
+    <w:lvl w:ilvl="5" w:tentative="1">
+      <w:start w:val="1"/>
+      <w:numFmt w:val="decimal"/>
+      <w:lvlText w:val="%6."/>
+      <w:lvlJc w:val="left"/>
+      <w:pPr>
+        <w:tabs>
+          <w:tab w:val="num" w:pos="4320"/>
+        </w:tabs>
+        <w:ind w:left="4320" w:hanging="360"/>
+      </w:pPr>
+    </w:lvl>
+    <w:lvl w:ilvl="6" w:tentative="1">
+      <w:start w:val="1"/>
+      <w:numFmt w:val="decimal"/>
+      <w:lvlText w:val="%7."/>
+      <w:lvlJc w:val="left"/>
+      <w:pPr>
+        <w:tabs>
+          <w:tab w:val="num" w:pos="5040"/>
+        </w:tabs>
+        <w:ind w:left="5040" w:hanging="360"/>
+      </w:pPr>
+    </w:lvl>
+    <w:lvl w:ilvl="7" w:tentative="1">
+      <w:start w:val="1"/>
+      <w:numFmt w:val="decimal"/>
+      <w:lvlText w:val="%8."/>
+      <w:lvlJc w:val="left"/>
+      <w:pPr>
+        <w:tabs>
+          <w:tab w:val="num" w:pos="5760"/>
+        </w:tabs>
+        <w:ind w:left="5760" w:hanging="360"/>
+      </w:pPr>
+    </w:lvl>
+    <w:lvl w:ilvl="8" w:tentative="1">
+      <w:start w:val="1"/>
+      <w:numFmt w:val="decimal"/>
+      <w:lvlText w:val="%9."/>
+      <w:lvlJc w:val="left"/>
+      <w:pPr>
+        <w:tabs>
+          <w:tab w:val="num" w:pos="6480"/>
+        </w:tabs>
+        <w:ind w:left="6480" w:hanging="360"/>
+      </w:pPr>
+    </w:lvl>
+  </w:abstractNum>
+  <w:abstractNum w:abstractNumId="5" w15:restartNumberingAfterBreak="0">
+    <w:nsid w:val="19C97B4E"/>
+    <w:multiLevelType w:val="multilevel"/>
+    <w:tmpl w:val="6D98CDDA"/>
+    <w:lvl w:ilvl="0">
+      <w:start w:val="1"/>
+      <w:numFmt w:val="decimal"/>
+      <w:lvlText w:val="%1."/>
+      <w:lvlJc w:val="left"/>
+      <w:pPr>
+        <w:tabs>
+          <w:tab w:val="num" w:pos="720"/>
+        </w:tabs>
+        <w:ind w:left="720" w:hanging="360"/>
+      </w:pPr>
+    </w:lvl>
+    <w:lvl w:ilvl="1" w:tentative="1">
+      <w:start w:val="1"/>
+      <w:numFmt w:val="decimal"/>
+      <w:lvlText w:val="%2."/>
+      <w:lvlJc w:val="left"/>
+      <w:pPr>
+        <w:tabs>
+          <w:tab w:val="num" w:pos="1440"/>
+        </w:tabs>
+        <w:ind w:left="1440" w:hanging="360"/>
+      </w:pPr>
+    </w:lvl>
+    <w:lvl w:ilvl="2" w:tentative="1">
+      <w:start w:val="1"/>
+      <w:numFmt w:val="decimal"/>
+      <w:lvlText w:val="%3."/>
+      <w:lvlJc w:val="left"/>
+      <w:pPr>
+        <w:tabs>
+          <w:tab w:val="num" w:pos="2160"/>
+        </w:tabs>
+        <w:ind w:left="2160" w:hanging="360"/>
+      </w:pPr>
+    </w:lvl>
+    <w:lvl w:ilvl="3" w:tentative="1">
+      <w:start w:val="1"/>
+      <w:numFmt w:val="decimal"/>
+      <w:lvlText w:val="%4."/>
+      <w:lvlJc w:val="left"/>
+      <w:pPr>
+        <w:tabs>
+          <w:tab w:val="num" w:pos="2880"/>
+        </w:tabs>
+        <w:ind w:left="2880" w:hanging="360"/>
+      </w:pPr>
+    </w:lvl>
+    <w:lvl w:ilvl="4" w:tentative="1">
+      <w:start w:val="1"/>
+      <w:numFmt w:val="decimal"/>
+      <w:lvlText w:val="%5."/>
+      <w:lvlJc w:val="left"/>
+      <w:pPr>
+        <w:tabs>
+          <w:tab w:val="num" w:pos="3600"/>
+        </w:tabs>
+        <w:ind w:left="3600" w:hanging="360"/>
+      </w:pPr>
+    </w:lvl>
+    <w:lvl w:ilvl="5" w:tentative="1">
+      <w:start w:val="1"/>
+      <w:numFmt w:val="decimal"/>
+      <w:lvlText w:val="%6."/>
+      <w:lvlJc w:val="left"/>
+      <w:pPr>
+        <w:tabs>
+          <w:tab w:val="num" w:pos="4320"/>
+        </w:tabs>
+        <w:ind w:left="4320" w:hanging="360"/>
+      </w:pPr>
+    </w:lvl>
+    <w:lvl w:ilvl="6" w:tentative="1">
+      <w:start w:val="1"/>
+      <w:numFmt w:val="decimal"/>
+      <w:lvlText w:val="%7."/>
+      <w:lvlJc w:val="left"/>
+      <w:pPr>
+        <w:tabs>
+          <w:tab w:val="num" w:pos="5040"/>
+        </w:tabs>
+        <w:ind w:left="5040" w:hanging="360"/>
+      </w:pPr>
+    </w:lvl>
+    <w:lvl w:ilvl="7" w:tentative="1">
+      <w:start w:val="1"/>
+      <w:numFmt w:val="decimal"/>
+      <w:lvlText w:val="%8."/>
+      <w:lvlJc w:val="left"/>
+      <w:pPr>
+        <w:tabs>
+          <w:tab w:val="num" w:pos="5760"/>
+        </w:tabs>
+        <w:ind w:left="5760" w:hanging="360"/>
+      </w:pPr>
+    </w:lvl>
+    <w:lvl w:ilvl="8" w:tentative="1">
+      <w:start w:val="1"/>
+      <w:numFmt w:val="decimal"/>
+      <w:lvlText w:val="%9."/>
+      <w:lvlJc w:val="left"/>
+      <w:pPr>
+        <w:tabs>
+          <w:tab w:val="num" w:pos="6480"/>
+        </w:tabs>
+        <w:ind w:left="6480" w:hanging="360"/>
+      </w:pPr>
+    </w:lvl>
+  </w:abstractNum>
+  <w:abstractNum w:abstractNumId="6" w15:restartNumberingAfterBreak="0">
+    <w:nsid w:val="1DD77556"/>
+    <w:multiLevelType w:val="multilevel"/>
+    <w:tmpl w:val="69901ACC"/>
+    <w:lvl w:ilvl="0">
+      <w:start w:val="3"/>
+      <w:numFmt w:val="decimal"/>
+      <w:lvlText w:val="%1."/>
+      <w:lvlJc w:val="left"/>
+      <w:pPr>
+        <w:tabs>
+          <w:tab w:val="num" w:pos="720"/>
+        </w:tabs>
+        <w:ind w:left="720" w:hanging="360"/>
+      </w:pPr>
+    </w:lvl>
+    <w:lvl w:ilvl="1" w:tentative="1">
+      <w:start w:val="1"/>
+      <w:numFmt w:val="decimal"/>
+      <w:lvlText w:val="%2."/>
+      <w:lvlJc w:val="left"/>
+      <w:pPr>
+        <w:tabs>
+          <w:tab w:val="num" w:pos="1440"/>
+        </w:tabs>
+        <w:ind w:left="1440" w:hanging="360"/>
+      </w:pPr>
+    </w:lvl>
+    <w:lvl w:ilvl="2" w:tentative="1">
+      <w:start w:val="1"/>
+      <w:numFmt w:val="decimal"/>
+      <w:lvlText w:val="%3."/>
+      <w:lvlJc w:val="left"/>
+      <w:pPr>
+        <w:tabs>
+          <w:tab w:val="num" w:pos="2160"/>
+        </w:tabs>
+        <w:ind w:left="2160" w:hanging="360"/>
+      </w:pPr>
+    </w:lvl>
+    <w:lvl w:ilvl="3" w:tentative="1">
+      <w:start w:val="1"/>
+      <w:numFmt w:val="decimal"/>
+      <w:lvlText w:val="%4."/>
+      <w:lvlJc w:val="left"/>
+      <w:pPr>
+        <w:tabs>
+          <w:tab w:val="num" w:pos="2880"/>
+        </w:tabs>
+        <w:ind w:left="2880" w:hanging="360"/>
+      </w:pPr>
+    </w:lvl>
+    <w:lvl w:ilvl="4" w:tentative="1">
+      <w:start w:val="1"/>
+      <w:numFmt w:val="decimal"/>
+      <w:lvlText w:val="%5."/>
+      <w:lvlJc w:val="left"/>
+      <w:pPr>
+        <w:tabs>
+          <w:tab w:val="num" w:pos="3600"/>
+        </w:tabs>
+        <w:ind w:left="3600" w:hanging="360"/>
+      </w:pPr>
+    </w:lvl>
+    <w:lvl w:ilvl="5" w:tentative="1">
+      <w:start w:val="1"/>
+      <w:numFmt w:val="decimal"/>
+      <w:lvlText w:val="%6."/>
+      <w:lvlJc w:val="left"/>
+      <w:pPr>
+        <w:tabs>
+          <w:tab w:val="num" w:pos="4320"/>
+        </w:tabs>
+        <w:ind w:left="4320" w:hanging="360"/>
+      </w:pPr>
+    </w:lvl>
+    <w:lvl w:ilvl="6" w:tentative="1">
+      <w:start w:val="1"/>
+      <w:numFmt w:val="decimal"/>
+      <w:lvlText w:val="%7."/>
+      <w:lvlJc w:val="left"/>
+      <w:pPr>
+        <w:tabs>
+          <w:tab w:val="num" w:pos="5040"/>
+        </w:tabs>
+        <w:ind w:left="5040" w:hanging="360"/>
+      </w:pPr>
+    </w:lvl>
+    <w:lvl w:ilvl="7" w:tentative="1">
+      <w:start w:val="1"/>
+      <w:numFmt w:val="decimal"/>
+      <w:lvlText w:val="%8."/>
+      <w:lvlJc w:val="left"/>
+      <w:pPr>
+        <w:tabs>
+          <w:tab w:val="num" w:pos="5760"/>
+        </w:tabs>
+        <w:ind w:left="5760" w:hanging="360"/>
+      </w:pPr>
+    </w:lvl>
+    <w:lvl w:ilvl="8" w:tentative="1">
+      <w:start w:val="1"/>
+      <w:numFmt w:val="decimal"/>
+      <w:lvlText w:val="%9."/>
+      <w:lvlJc w:val="left"/>
+      <w:pPr>
+        <w:tabs>
+          <w:tab w:val="num" w:pos="6480"/>
+        </w:tabs>
+        <w:ind w:left="6480" w:hanging="360"/>
+      </w:pPr>
+    </w:lvl>
+  </w:abstractNum>
+  <w:abstractNum w:abstractNumId="7" w15:restartNumberingAfterBreak="0">
+    <w:nsid w:val="276D2E89"/>
+    <w:multiLevelType w:val="multilevel"/>
+    <w:tmpl w:val="F8F4441A"/>
+    <w:lvl w:ilvl="0">
+      <w:start w:val="1"/>
+      <w:numFmt w:val="bullet"/>
+      <w:lvlText w:val=""/>
+      <w:lvlJc w:val="left"/>
+      <w:pPr>
+        <w:tabs>
+          <w:tab w:val="num" w:pos="720"/>
+        </w:tabs>
+        <w:ind w:left="720" w:hanging="360"/>
+      </w:pPr>
+      <w:rPr>
+        <w:rFonts w:ascii="Symbol" w:hAnsi="Symbol" w:hint="default"/>
+        <w:sz w:val="20"/>
+      </w:rPr>
+    </w:lvl>
+    <w:lvl w:ilvl="1" w:tentative="1">
+      <w:start w:val="1"/>
+      <w:numFmt w:val="bullet"/>
+      <w:lvlText w:val="o"/>
+      <w:lvlJc w:val="left"/>
+      <w:pPr>
+        <w:tabs>
+          <w:tab w:val="num" w:pos="1440"/>
+        </w:tabs>
+        <w:ind w:left="1440" w:hanging="360"/>
+      </w:pPr>
+      <w:rPr>
+        <w:rFonts w:ascii="Courier New" w:hAnsi="Courier New" w:hint="default"/>
+        <w:sz w:val="20"/>
+      </w:rPr>
+    </w:lvl>
+    <w:lvl w:ilvl="2" w:tentative="1">
+      <w:start w:val="1"/>
+      <w:numFmt w:val="bullet"/>
+      <w:lvlText w:val=""/>
+      <w:lvlJc w:val="left"/>
+      <w:pPr>
+        <w:tabs>
+          <w:tab w:val="num" w:pos="2160"/>
+        </w:tabs>
+        <w:ind w:left="2160" w:hanging="360"/>
+      </w:pPr>
+      <w:rPr>
+        <w:rFonts w:ascii="Wingdings" w:hAnsi="Wingdings" w:hint="default"/>
+        <w:sz w:val="20"/>
+      </w:rPr>
+    </w:lvl>
+    <w:lvl w:ilvl="3" w:tentative="1">
+      <w:start w:val="1"/>
+      <w:numFmt w:val="bullet"/>
+      <w:lvlText w:val=""/>
+      <w:lvlJc w:val="left"/>
+      <w:pPr>
+        <w:tabs>
+          <w:tab w:val="num" w:pos="2880"/>
+        </w:tabs>
+        <w:ind w:left="2880" w:hanging="360"/>
+      </w:pPr>
+      <w:rPr>
+        <w:rFonts w:ascii="Wingdings" w:hAnsi="Wingdings" w:hint="default"/>
+        <w:sz w:val="20"/>
+      </w:rPr>
+    </w:lvl>
+    <w:lvl w:ilvl="4" w:tentative="1">
+      <w:start w:val="1"/>
+      <w:numFmt w:val="bullet"/>
+      <w:lvlText w:val=""/>
+      <w:lvlJc w:val="left"/>
+      <w:pPr>
+        <w:tabs>
+          <w:tab w:val="num" w:pos="3600"/>
+        </w:tabs>
+        <w:ind w:left="3600" w:hanging="360"/>
+      </w:pPr>
+      <w:rPr>
+        <w:rFonts w:ascii="Wingdings" w:hAnsi="Wingdings" w:hint="default"/>
+        <w:sz w:val="20"/>
+      </w:rPr>
+    </w:lvl>
+    <w:lvl w:ilvl="5" w:tentative="1">
+      <w:start w:val="1"/>
+      <w:numFmt w:val="bullet"/>
+      <w:lvlText w:val=""/>
+      <w:lvlJc w:val="left"/>
+      <w:pPr>
+        <w:tabs>
+          <w:tab w:val="num" w:pos="4320"/>
+        </w:tabs>
+        <w:ind w:left="4320" w:hanging="360"/>
+      </w:pPr>
+      <w:rPr>
+        <w:rFonts w:ascii="Wingdings" w:hAnsi="Wingdings" w:hint="default"/>
+        <w:sz w:val="20"/>
+      </w:rPr>
+    </w:lvl>
+    <w:lvl w:ilvl="6" w:tentative="1">
+      <w:start w:val="1"/>
+      <w:numFmt w:val="bullet"/>
+      <w:lvlText w:val=""/>
+      <w:lvlJc w:val="left"/>
+      <w:pPr>
+        <w:tabs>
+          <w:tab w:val="num" w:pos="5040"/>
+        </w:tabs>
+        <w:ind w:left="5040" w:hanging="360"/>
+      </w:pPr>
+      <w:rPr>
+        <w:rFonts w:ascii="Wingdings" w:hAnsi="Wingdings" w:hint="default"/>
+        <w:sz w:val="20"/>
+      </w:rPr>
+    </w:lvl>
+    <w:lvl w:ilvl="7" w:tentative="1">
+      <w:start w:val="1"/>
+      <w:numFmt w:val="bullet"/>
+      <w:lvlText w:val=""/>
+      <w:lvlJc w:val="left"/>
+      <w:pPr>
+        <w:tabs>
+          <w:tab w:val="num" w:pos="5760"/>
+        </w:tabs>
+        <w:ind w:left="5760" w:hanging="360"/>
+      </w:pPr>
+      <w:rPr>
+        <w:rFonts w:ascii="Wingdings" w:hAnsi="Wingdings" w:hint="default"/>
+        <w:sz w:val="20"/>
+      </w:rPr>
+    </w:lvl>
+    <w:lvl w:ilvl="8" w:tentative="1">
+      <w:start w:val="1"/>
+      <w:numFmt w:val="bullet"/>
+      <w:lvlText w:val=""/>
+      <w:lvlJc w:val="left"/>
+      <w:pPr>
+        <w:tabs>
+          <w:tab w:val="num" w:pos="6480"/>
+        </w:tabs>
+        <w:ind w:left="6480" w:hanging="360"/>
+      </w:pPr>
+      <w:rPr>
+        <w:rFonts w:ascii="Wingdings" w:hAnsi="Wingdings" w:hint="default"/>
+        <w:sz w:val="20"/>
+      </w:rPr>
+    </w:lvl>
+  </w:abstractNum>
+  <w:abstractNum w:abstractNumId="8" w15:restartNumberingAfterBreak="0">
+    <w:nsid w:val="2989344C"/>
+    <w:multiLevelType w:val="multilevel"/>
+    <w:tmpl w:val="27125EEA"/>
+    <w:lvl w:ilvl="0">
+      <w:start w:val="7"/>
+      <w:numFmt w:val="decimal"/>
+      <w:lvlText w:val="%1."/>
+      <w:lvlJc w:val="left"/>
+      <w:pPr>
+        <w:tabs>
+          <w:tab w:val="num" w:pos="720"/>
+        </w:tabs>
+        <w:ind w:left="720" w:hanging="360"/>
+      </w:pPr>
+    </w:lvl>
+    <w:lvl w:ilvl="1" w:tentative="1">
+      <w:start w:val="1"/>
+      <w:numFmt w:val="decimal"/>
+      <w:lvlText w:val="%2."/>
+      <w:lvlJc w:val="left"/>
+      <w:pPr>
+        <w:tabs>
+          <w:tab w:val="num" w:pos="1440"/>
+        </w:tabs>
+        <w:ind w:left="1440" w:hanging="360"/>
+      </w:pPr>
+    </w:lvl>
+    <w:lvl w:ilvl="2" w:tentative="1">
+      <w:start w:val="1"/>
+      <w:numFmt w:val="decimal"/>
+      <w:lvlText w:val="%3."/>
+      <w:lvlJc w:val="left"/>
+      <w:pPr>
+        <w:tabs>
+          <w:tab w:val="num" w:pos="2160"/>
+        </w:tabs>
+        <w:ind w:left="2160" w:hanging="360"/>
+      </w:pPr>
+    </w:lvl>
+    <w:lvl w:ilvl="3" w:tentative="1">
+      <w:start w:val="1"/>
+      <w:numFmt w:val="decimal"/>
+      <w:lvlText w:val="%4."/>
+      <w:lvlJc w:val="left"/>
+      <w:pPr>
+        <w:tabs>
+          <w:tab w:val="num" w:pos="2880"/>
+        </w:tabs>
+        <w:ind w:left="2880" w:hanging="360"/>
+      </w:pPr>
+    </w:lvl>
+    <w:lvl w:ilvl="4" w:tentative="1">
+      <w:start w:val="1"/>
+      <w:numFmt w:val="decimal"/>
+      <w:lvlText w:val="%5."/>
+      <w:lvlJc w:val="left"/>
+      <w:pPr>
+        <w:tabs>
+          <w:tab w:val="num" w:pos="3600"/>
+        </w:tabs>
+        <w:ind w:left="3600" w:hanging="360"/>
+      </w:pPr>
+    </w:lvl>
+    <w:lvl w:ilvl="5" w:tentative="1">
+      <w:start w:val="1"/>
+      <w:numFmt w:val="decimal"/>
+      <w:lvlText w:val="%6."/>
+      <w:lvlJc w:val="left"/>
+      <w:pPr>
+        <w:tabs>
+          <w:tab w:val="num" w:pos="4320"/>
+        </w:tabs>
+        <w:ind w:left="4320" w:hanging="360"/>
+      </w:pPr>
+    </w:lvl>
+    <w:lvl w:ilvl="6" w:tentative="1">
+      <w:start w:val="1"/>
+      <w:numFmt w:val="decimal"/>
+      <w:lvlText w:val="%7."/>
+      <w:lvlJc w:val="left"/>
+      <w:pPr>
+        <w:tabs>
+          <w:tab w:val="num" w:pos="5040"/>
+        </w:tabs>
+        <w:ind w:left="5040" w:hanging="360"/>
+      </w:pPr>
+    </w:lvl>
+    <w:lvl w:ilvl="7" w:tentative="1">
+      <w:start w:val="1"/>
+      <w:numFmt w:val="decimal"/>
+      <w:lvlText w:val="%8."/>
+      <w:lvlJc w:val="left"/>
+      <w:pPr>
+        <w:tabs>
+          <w:tab w:val="num" w:pos="5760"/>
+        </w:tabs>
+        <w:ind w:left="5760" w:hanging="360"/>
+      </w:pPr>
+    </w:lvl>
+    <w:lvl w:ilvl="8" w:tentative="1">
+      <w:start w:val="1"/>
+      <w:numFmt w:val="decimal"/>
+      <w:lvlText w:val="%9."/>
+      <w:lvlJc w:val="left"/>
+      <w:pPr>
+        <w:tabs>
+          <w:tab w:val="num" w:pos="6480"/>
+        </w:tabs>
+        <w:ind w:left="6480" w:hanging="360"/>
+      </w:pPr>
+    </w:lvl>
+  </w:abstractNum>
+  <w:abstractNum w:abstractNumId="9" w15:restartNumberingAfterBreak="0">
+    <w:nsid w:val="2A5B201B"/>
+    <w:multiLevelType w:val="multilevel"/>
+    <w:tmpl w:val="B4FEFEE2"/>
+    <w:lvl w:ilvl="0">
+      <w:start w:val="1"/>
+      <w:numFmt w:val="bullet"/>
+      <w:lvlText w:val=""/>
+      <w:lvlJc w:val="left"/>
+      <w:pPr>
+        <w:tabs>
+          <w:tab w:val="num" w:pos="720"/>
+        </w:tabs>
+        <w:ind w:left="720" w:hanging="360"/>
+      </w:pPr>
+      <w:rPr>
+        <w:rFonts w:ascii="Symbol" w:hAnsi="Symbol" w:hint="default"/>
+        <w:sz w:val="20"/>
+      </w:rPr>
+    </w:lvl>
+    <w:lvl w:ilvl="1">
+      <w:start w:val="1"/>
+      <w:numFmt w:val="bullet"/>
+      <w:lvlText w:val="o"/>
+      <w:lvlJc w:val="left"/>
+      <w:pPr>
+        <w:tabs>
+          <w:tab w:val="num" w:pos="1440"/>
+        </w:tabs>
+        <w:ind w:left="1440" w:hanging="360"/>
+      </w:pPr>
+      <w:rPr>
+        <w:rFonts w:ascii="Courier New" w:hAnsi="Courier New" w:hint="default"/>
+        <w:sz w:val="20"/>
+      </w:rPr>
+    </w:lvl>
+    <w:lvl w:ilvl="2" w:tentative="1">
+      <w:start w:val="1"/>
+      <w:numFmt w:val="bullet"/>
+      <w:lvlText w:val=""/>
+      <w:lvlJc w:val="left"/>
+      <w:pPr>
+        <w:tabs>
+          <w:tab w:val="num" w:pos="2160"/>
+        </w:tabs>
+        <w:ind w:left="2160" w:hanging="360"/>
+      </w:pPr>
+      <w:rPr>
+        <w:rFonts w:ascii="Wingdings" w:hAnsi="Wingdings" w:hint="default"/>
+        <w:sz w:val="20"/>
+      </w:rPr>
+    </w:lvl>
+    <w:lvl w:ilvl="3" w:tentative="1">
+      <w:start w:val="1"/>
+      <w:numFmt w:val="bullet"/>
+      <w:lvlText w:val=""/>
+      <w:lvlJc w:val="left"/>
+      <w:pPr>
+        <w:tabs>
+          <w:tab w:val="num" w:pos="2880"/>
+        </w:tabs>
+        <w:ind w:left="2880" w:hanging="360"/>
+      </w:pPr>
+      <w:rPr>
+        <w:rFonts w:ascii="Wingdings" w:hAnsi="Wingdings" w:hint="default"/>
+        <w:sz w:val="20"/>
+      </w:rPr>
+    </w:lvl>
+    <w:lvl w:ilvl="4" w:tentative="1">
+      <w:start w:val="1"/>
+      <w:numFmt w:val="bullet"/>
+      <w:lvlText w:val=""/>
+      <w:lvlJc w:val="left"/>
+      <w:pPr>
+        <w:tabs>
+          <w:tab w:val="num" w:pos="3600"/>
+        </w:tabs>
+        <w:ind w:left="3600" w:hanging="360"/>
+      </w:pPr>
+      <w:rPr>
+        <w:rFonts w:ascii="Wingdings" w:hAnsi="Wingdings" w:hint="default"/>
+        <w:sz w:val="20"/>
+      </w:rPr>
+    </w:lvl>
+    <w:lvl w:ilvl="5" w:tentative="1">
+      <w:start w:val="1"/>
+      <w:numFmt w:val="bullet"/>
+      <w:lvlText w:val=""/>
+      <w:lvlJc w:val="left"/>
+      <w:pPr>
+        <w:tabs>
+          <w:tab w:val="num" w:pos="4320"/>
+        </w:tabs>
+        <w:ind w:left="4320" w:hanging="360"/>
+      </w:pPr>
+      <w:rPr>
+        <w:rFonts w:ascii="Wingdings" w:hAnsi="Wingdings" w:hint="default"/>
+        <w:sz w:val="20"/>
+      </w:rPr>
+    </w:lvl>
+    <w:lvl w:ilvl="6" w:tentative="1">
+      <w:start w:val="1"/>
+      <w:numFmt w:val="bullet"/>
+      <w:lvlText w:val=""/>
+      <w:lvlJc w:val="left"/>
+      <w:pPr>
+        <w:tabs>
+          <w:tab w:val="num" w:pos="5040"/>
+        </w:tabs>
+        <w:ind w:left="5040" w:hanging="360"/>
+      </w:pPr>
+      <w:rPr>
+        <w:rFonts w:ascii="Wingdings" w:hAnsi="Wingdings" w:hint="default"/>
+        <w:sz w:val="20"/>
+      </w:rPr>
+    </w:lvl>
+    <w:lvl w:ilvl="7" w:tentative="1">
+      <w:start w:val="1"/>
+      <w:numFmt w:val="bullet"/>
+      <w:lvlText w:val=""/>
+      <w:lvlJc w:val="left"/>
+      <w:pPr>
+        <w:tabs>
+          <w:tab w:val="num" w:pos="5760"/>
+        </w:tabs>
+        <w:ind w:left="5760" w:hanging="360"/>
+      </w:pPr>
+      <w:rPr>
+        <w:rFonts w:ascii="Wingdings" w:hAnsi="Wingdings" w:hint="default"/>
+        <w:sz w:val="20"/>
+      </w:rPr>
+    </w:lvl>
+    <w:lvl w:ilvl="8" w:tentative="1">
+      <w:start w:val="1"/>
+      <w:numFmt w:val="bullet"/>
+      <w:lvlText w:val=""/>
+      <w:lvlJc w:val="left"/>
+      <w:pPr>
+        <w:tabs>
+          <w:tab w:val="num" w:pos="6480"/>
+        </w:tabs>
+        <w:ind w:left="6480" w:hanging="360"/>
+      </w:pPr>
+      <w:rPr>
+        <w:rFonts w:ascii="Wingdings" w:hAnsi="Wingdings" w:hint="default"/>
+        <w:sz w:val="20"/>
+      </w:rPr>
+    </w:lvl>
+  </w:abstractNum>
+  <w:abstractNum w:abstractNumId="10" w15:restartNumberingAfterBreak="0">
     <w:nsid w:val="2B2C0104"/>
     <w:multiLevelType w:val="hybridMultilevel"/>
     <w:tmpl w:val="5D5CF758"/>
@@ -12416,10 +15982,10 @@
       </w:rPr>
     </w:lvl>
   </w:abstractNum>
-  <w:abstractNum w:abstractNumId="2" w15:restartNumberingAfterBreak="0">
+  <w:abstractNum w:abstractNumId="11" w15:restartNumberingAfterBreak="0">
     <w:nsid w:val="39164126"/>
     <w:multiLevelType w:val="multilevel"/>
-    <w:tmpl w:val="6D5E1660"/>
+    <w:tmpl w:val="79484464"/>
     <w:lvl w:ilvl="0">
       <w:start w:val="1"/>
       <w:numFmt w:val="decimal"/>
@@ -12443,6 +16009,10 @@
       <w:pPr>
         <w:ind w:left="576" w:hanging="576"/>
       </w:pPr>
+      <w:rPr>
+        <w:b w:val="0"/>
+        <w:bCs/>
+      </w:rPr>
     </w:lvl>
     <w:lvl w:ilvl="2">
       <w:start w:val="1"/>
@@ -12514,7 +16084,120 @@
       </w:pPr>
     </w:lvl>
   </w:abstractNum>
-  <w:abstractNum w:abstractNumId="3" w15:restartNumberingAfterBreak="0">
+  <w:abstractNum w:abstractNumId="12" w15:restartNumberingAfterBreak="0">
+    <w:nsid w:val="40314694"/>
+    <w:multiLevelType w:val="multilevel"/>
+    <w:tmpl w:val="B5889942"/>
+    <w:lvl w:ilvl="0">
+      <w:start w:val="2"/>
+      <w:numFmt w:val="decimal"/>
+      <w:lvlText w:val="%1."/>
+      <w:lvlJc w:val="left"/>
+      <w:pPr>
+        <w:tabs>
+          <w:tab w:val="num" w:pos="720"/>
+        </w:tabs>
+        <w:ind w:left="720" w:hanging="360"/>
+      </w:pPr>
+    </w:lvl>
+    <w:lvl w:ilvl="1" w:tentative="1">
+      <w:start w:val="1"/>
+      <w:numFmt w:val="decimal"/>
+      <w:lvlText w:val="%2."/>
+      <w:lvlJc w:val="left"/>
+      <w:pPr>
+        <w:tabs>
+          <w:tab w:val="num" w:pos="1440"/>
+        </w:tabs>
+        <w:ind w:left="1440" w:hanging="360"/>
+      </w:pPr>
+    </w:lvl>
+    <w:lvl w:ilvl="2" w:tentative="1">
+      <w:start w:val="1"/>
+      <w:numFmt w:val="decimal"/>
+      <w:lvlText w:val="%3."/>
+      <w:lvlJc w:val="left"/>
+      <w:pPr>
+        <w:tabs>
+          <w:tab w:val="num" w:pos="2160"/>
+        </w:tabs>
+        <w:ind w:left="2160" w:hanging="360"/>
+      </w:pPr>
+    </w:lvl>
+    <w:lvl w:ilvl="3" w:tentative="1">
+      <w:start w:val="1"/>
+      <w:numFmt w:val="decimal"/>
+      <w:lvlText w:val="%4."/>
+      <w:lvlJc w:val="left"/>
+      <w:pPr>
+        <w:tabs>
+          <w:tab w:val="num" w:pos="2880"/>
+        </w:tabs>
+        <w:ind w:left="2880" w:hanging="360"/>
+      </w:pPr>
+    </w:lvl>
+    <w:lvl w:ilvl="4" w:tentative="1">
+      <w:start w:val="1"/>
+      <w:numFmt w:val="decimal"/>
+      <w:lvlText w:val="%5."/>
+      <w:lvlJc w:val="left"/>
+      <w:pPr>
+        <w:tabs>
+          <w:tab w:val="num" w:pos="3600"/>
+        </w:tabs>
+        <w:ind w:left="3600" w:hanging="360"/>
+      </w:pPr>
+    </w:lvl>
+    <w:lvl w:ilvl="5" w:tentative="1">
+      <w:start w:val="1"/>
+      <w:numFmt w:val="decimal"/>
+      <w:lvlText w:val="%6."/>
+      <w:lvlJc w:val="left"/>
+      <w:pPr>
+        <w:tabs>
+          <w:tab w:val="num" w:pos="4320"/>
+        </w:tabs>
+        <w:ind w:left="4320" w:hanging="360"/>
+      </w:pPr>
+    </w:lvl>
+    <w:lvl w:ilvl="6" w:tentative="1">
+      <w:start w:val="1"/>
+      <w:numFmt w:val="decimal"/>
+      <w:lvlText w:val="%7."/>
+      <w:lvlJc w:val="left"/>
+      <w:pPr>
+        <w:tabs>
+          <w:tab w:val="num" w:pos="5040"/>
+        </w:tabs>
+        <w:ind w:left="5040" w:hanging="360"/>
+      </w:pPr>
+    </w:lvl>
+    <w:lvl w:ilvl="7" w:tentative="1">
+      <w:start w:val="1"/>
+      <w:numFmt w:val="decimal"/>
+      <w:lvlText w:val="%8."/>
+      <w:lvlJc w:val="left"/>
+      <w:pPr>
+        <w:tabs>
+          <w:tab w:val="num" w:pos="5760"/>
+        </w:tabs>
+        <w:ind w:left="5760" w:hanging="360"/>
+      </w:pPr>
+    </w:lvl>
+    <w:lvl w:ilvl="8" w:tentative="1">
+      <w:start w:val="1"/>
+      <w:numFmt w:val="decimal"/>
+      <w:lvlText w:val="%9."/>
+      <w:lvlJc w:val="left"/>
+      <w:pPr>
+        <w:tabs>
+          <w:tab w:val="num" w:pos="6480"/>
+        </w:tabs>
+        <w:ind w:left="6480" w:hanging="360"/>
+      </w:pPr>
+    </w:lvl>
+  </w:abstractNum>
+  <w:abstractNum w:abstractNumId="13" w15:restartNumberingAfterBreak="0">
     <w:nsid w:val="42242678"/>
     <w:multiLevelType w:val="hybridMultilevel"/>
     <w:tmpl w:val="67E4F38A"/>
@@ -12603,7 +16286,567 @@
       </w:pPr>
     </w:lvl>
   </w:abstractNum>
-  <w:abstractNum w:abstractNumId="4" w15:restartNumberingAfterBreak="0">
+  <w:abstractNum w:abstractNumId="14" w15:restartNumberingAfterBreak="0">
+    <w:nsid w:val="4E2409FA"/>
+    <w:multiLevelType w:val="multilevel"/>
+    <w:tmpl w:val="D03C0CDC"/>
+    <w:lvl w:ilvl="0">
+      <w:start w:val="6"/>
+      <w:numFmt w:val="decimal"/>
+      <w:lvlText w:val="%1."/>
+      <w:lvlJc w:val="left"/>
+      <w:pPr>
+        <w:tabs>
+          <w:tab w:val="num" w:pos="720"/>
+        </w:tabs>
+        <w:ind w:left="720" w:hanging="360"/>
+      </w:pPr>
+    </w:lvl>
+    <w:lvl w:ilvl="1" w:tentative="1">
+      <w:start w:val="1"/>
+      <w:numFmt w:val="decimal"/>
+      <w:lvlText w:val="%2."/>
+      <w:lvlJc w:val="left"/>
+      <w:pPr>
+        <w:tabs>
+          <w:tab w:val="num" w:pos="1440"/>
+        </w:tabs>
+        <w:ind w:left="1440" w:hanging="360"/>
+      </w:pPr>
+    </w:lvl>
+    <w:lvl w:ilvl="2" w:tentative="1">
+      <w:start w:val="1"/>
+      <w:numFmt w:val="decimal"/>
+      <w:lvlText w:val="%3."/>
+      <w:lvlJc w:val="left"/>
+      <w:pPr>
+        <w:tabs>
+          <w:tab w:val="num" w:pos="2160"/>
+        </w:tabs>
+        <w:ind w:left="2160" w:hanging="360"/>
+      </w:pPr>
+    </w:lvl>
+    <w:lvl w:ilvl="3" w:tentative="1">
+      <w:start w:val="1"/>
+      <w:numFmt w:val="decimal"/>
+      <w:lvlText w:val="%4."/>
+      <w:lvlJc w:val="left"/>
+      <w:pPr>
+        <w:tabs>
+          <w:tab w:val="num" w:pos="2880"/>
+        </w:tabs>
+        <w:ind w:left="2880" w:hanging="360"/>
+      </w:pPr>
+    </w:lvl>
+    <w:lvl w:ilvl="4" w:tentative="1">
+      <w:start w:val="1"/>
+      <w:numFmt w:val="decimal"/>
+      <w:lvlText w:val="%5."/>
+      <w:lvlJc w:val="left"/>
+      <w:pPr>
+        <w:tabs>
+          <w:tab w:val="num" w:pos="3600"/>
+        </w:tabs>
+        <w:ind w:left="3600" w:hanging="360"/>
+      </w:pPr>
+    </w:lvl>
+    <w:lvl w:ilvl="5" w:tentative="1">
+      <w:start w:val="1"/>
+      <w:numFmt w:val="decimal"/>
+      <w:lvlText w:val="%6."/>
+      <w:lvlJc w:val="left"/>
+      <w:pPr>
+        <w:tabs>
+          <w:tab w:val="num" w:pos="4320"/>
+        </w:tabs>
+        <w:ind w:left="4320" w:hanging="360"/>
+      </w:pPr>
+    </w:lvl>
+    <w:lvl w:ilvl="6" w:tentative="1">
+      <w:start w:val="1"/>
+      <w:numFmt w:val="decimal"/>
+      <w:lvlText w:val="%7."/>
+      <w:lvlJc w:val="left"/>
+      <w:pPr>
+        <w:tabs>
+          <w:tab w:val="num" w:pos="5040"/>
+        </w:tabs>
+        <w:ind w:left="5040" w:hanging="360"/>
+      </w:pPr>
+    </w:lvl>
+    <w:lvl w:ilvl="7" w:tentative="1">
+      <w:start w:val="1"/>
+      <w:numFmt w:val="decimal"/>
+      <w:lvlText w:val="%8."/>
+      <w:lvlJc w:val="left"/>
+      <w:pPr>
+        <w:tabs>
+          <w:tab w:val="num" w:pos="5760"/>
+        </w:tabs>
+        <w:ind w:left="5760" w:hanging="360"/>
+      </w:pPr>
+    </w:lvl>
+    <w:lvl w:ilvl="8" w:tentative="1">
+      <w:start w:val="1"/>
+      <w:numFmt w:val="decimal"/>
+      <w:lvlText w:val="%9."/>
+      <w:lvlJc w:val="left"/>
+      <w:pPr>
+        <w:tabs>
+          <w:tab w:val="num" w:pos="6480"/>
+        </w:tabs>
+        <w:ind w:left="6480" w:hanging="360"/>
+      </w:pPr>
+    </w:lvl>
+  </w:abstractNum>
+  <w:abstractNum w:abstractNumId="15" w15:restartNumberingAfterBreak="0">
+    <w:nsid w:val="4F9B33B3"/>
+    <w:multiLevelType w:val="multilevel"/>
+    <w:tmpl w:val="2F2E5F12"/>
+    <w:lvl w:ilvl="0">
+      <w:start w:val="1"/>
+      <w:numFmt w:val="bullet"/>
+      <w:lvlText w:val=""/>
+      <w:lvlJc w:val="left"/>
+      <w:pPr>
+        <w:tabs>
+          <w:tab w:val="num" w:pos="720"/>
+        </w:tabs>
+        <w:ind w:left="720" w:hanging="360"/>
+      </w:pPr>
+      <w:rPr>
+        <w:rFonts w:ascii="Symbol" w:hAnsi="Symbol" w:hint="default"/>
+        <w:sz w:val="20"/>
+      </w:rPr>
+    </w:lvl>
+    <w:lvl w:ilvl="1">
+      <w:start w:val="1"/>
+      <w:numFmt w:val="bullet"/>
+      <w:lvlText w:val="o"/>
+      <w:lvlJc w:val="left"/>
+      <w:pPr>
+        <w:tabs>
+          <w:tab w:val="num" w:pos="1440"/>
+        </w:tabs>
+        <w:ind w:left="1440" w:hanging="360"/>
+      </w:pPr>
+      <w:rPr>
+        <w:rFonts w:ascii="Courier New" w:hAnsi="Courier New" w:hint="default"/>
+        <w:sz w:val="20"/>
+      </w:rPr>
+    </w:lvl>
+    <w:lvl w:ilvl="2" w:tentative="1">
+      <w:start w:val="1"/>
+      <w:numFmt w:val="bullet"/>
+      <w:lvlText w:val=""/>
+      <w:lvlJc w:val="left"/>
+      <w:pPr>
+        <w:tabs>
+          <w:tab w:val="num" w:pos="2160"/>
+        </w:tabs>
+        <w:ind w:left="2160" w:hanging="360"/>
+      </w:pPr>
+      <w:rPr>
+        <w:rFonts w:ascii="Wingdings" w:hAnsi="Wingdings" w:hint="default"/>
+        <w:sz w:val="20"/>
+      </w:rPr>
+    </w:lvl>
+    <w:lvl w:ilvl="3" w:tentative="1">
+      <w:start w:val="1"/>
+      <w:numFmt w:val="bullet"/>
+      <w:lvlText w:val=""/>
+      <w:lvlJc w:val="left"/>
+      <w:pPr>
+        <w:tabs>
+          <w:tab w:val="num" w:pos="2880"/>
+        </w:tabs>
+        <w:ind w:left="2880" w:hanging="360"/>
+      </w:pPr>
+      <w:rPr>
+        <w:rFonts w:ascii="Wingdings" w:hAnsi="Wingdings" w:hint="default"/>
+        <w:sz w:val="20"/>
+      </w:rPr>
+    </w:lvl>
+    <w:lvl w:ilvl="4" w:tentative="1">
+      <w:start w:val="1"/>
+      <w:numFmt w:val="bullet"/>
+      <w:lvlText w:val=""/>
+      <w:lvlJc w:val="left"/>
+      <w:pPr>
+        <w:tabs>
+          <w:tab w:val="num" w:pos="3600"/>
+        </w:tabs>
+        <w:ind w:left="3600" w:hanging="360"/>
+      </w:pPr>
+      <w:rPr>
+        <w:rFonts w:ascii="Wingdings" w:hAnsi="Wingdings" w:hint="default"/>
+        <w:sz w:val="20"/>
+      </w:rPr>
+    </w:lvl>
+    <w:lvl w:ilvl="5" w:tentative="1">
+      <w:start w:val="1"/>
+      <w:numFmt w:val="bullet"/>
+      <w:lvlText w:val=""/>
+      <w:lvlJc w:val="left"/>
+      <w:pPr>
+        <w:tabs>
+          <w:tab w:val="num" w:pos="4320"/>
+        </w:tabs>
+        <w:ind w:left="4320" w:hanging="360"/>
+      </w:pPr>
+      <w:rPr>
+        <w:rFonts w:ascii="Wingdings" w:hAnsi="Wingdings" w:hint="default"/>
+        <w:sz w:val="20"/>
+      </w:rPr>
+    </w:lvl>
+    <w:lvl w:ilvl="6" w:tentative="1">
+      <w:start w:val="1"/>
+      <w:numFmt w:val="bullet"/>
+      <w:lvlText w:val=""/>
+      <w:lvlJc w:val="left"/>
+      <w:pPr>
+        <w:tabs>
+          <w:tab w:val="num" w:pos="5040"/>
+        </w:tabs>
+        <w:ind w:left="5040" w:hanging="360"/>
+      </w:pPr>
+      <w:rPr>
+        <w:rFonts w:ascii="Wingdings" w:hAnsi="Wingdings" w:hint="default"/>
+        <w:sz w:val="20"/>
+      </w:rPr>
+    </w:lvl>
+    <w:lvl w:ilvl="7" w:tentative="1">
+      <w:start w:val="1"/>
+      <w:numFmt w:val="bullet"/>
+      <w:lvlText w:val=""/>
+      <w:lvlJc w:val="left"/>
+      <w:pPr>
+        <w:tabs>
+          <w:tab w:val="num" w:pos="5760"/>
+        </w:tabs>
+        <w:ind w:left="5760" w:hanging="360"/>
+      </w:pPr>
+      <w:rPr>
+        <w:rFonts w:ascii="Wingdings" w:hAnsi="Wingdings" w:hint="default"/>
+        <w:sz w:val="20"/>
+      </w:rPr>
+    </w:lvl>
+    <w:lvl w:ilvl="8" w:tentative="1">
+      <w:start w:val="1"/>
+      <w:numFmt w:val="bullet"/>
+      <w:lvlText w:val=""/>
+      <w:lvlJc w:val="left"/>
+      <w:pPr>
+        <w:tabs>
+          <w:tab w:val="num" w:pos="6480"/>
+        </w:tabs>
+        <w:ind w:left="6480" w:hanging="360"/>
+      </w:pPr>
+      <w:rPr>
+        <w:rFonts w:ascii="Wingdings" w:hAnsi="Wingdings" w:hint="default"/>
+        <w:sz w:val="20"/>
+      </w:rPr>
+    </w:lvl>
+  </w:abstractNum>
+  <w:abstractNum w:abstractNumId="16" w15:restartNumberingAfterBreak="0">
+    <w:nsid w:val="51514D7E"/>
+    <w:multiLevelType w:val="multilevel"/>
+    <w:tmpl w:val="2F425D00"/>
+    <w:lvl w:ilvl="0">
+      <w:start w:val="1"/>
+      <w:numFmt w:val="bullet"/>
+      <w:lvlText w:val=""/>
+      <w:lvlJc w:val="left"/>
+      <w:pPr>
+        <w:tabs>
+          <w:tab w:val="num" w:pos="720"/>
+        </w:tabs>
+        <w:ind w:left="720" w:hanging="360"/>
+      </w:pPr>
+      <w:rPr>
+        <w:rFonts w:ascii="Symbol" w:hAnsi="Symbol" w:hint="default"/>
+        <w:sz w:val="20"/>
+      </w:rPr>
+    </w:lvl>
+    <w:lvl w:ilvl="1">
+      <w:start w:val="1"/>
+      <w:numFmt w:val="bullet"/>
+      <w:lvlText w:val="o"/>
+      <w:lvlJc w:val="left"/>
+      <w:pPr>
+        <w:tabs>
+          <w:tab w:val="num" w:pos="1440"/>
+        </w:tabs>
+        <w:ind w:left="1440" w:hanging="360"/>
+      </w:pPr>
+      <w:rPr>
+        <w:rFonts w:ascii="Courier New" w:hAnsi="Courier New" w:hint="default"/>
+        <w:sz w:val="20"/>
+      </w:rPr>
+    </w:lvl>
+    <w:lvl w:ilvl="2">
+      <w:start w:val="1"/>
+      <w:numFmt w:val="bullet"/>
+      <w:lvlText w:val=""/>
+      <w:lvlJc w:val="left"/>
+      <w:pPr>
+        <w:tabs>
+          <w:tab w:val="num" w:pos="2160"/>
+        </w:tabs>
+        <w:ind w:left="2160" w:hanging="360"/>
+      </w:pPr>
+      <w:rPr>
+        <w:rFonts w:ascii="Wingdings" w:hAnsi="Wingdings" w:hint="default"/>
+        <w:sz w:val="20"/>
+      </w:rPr>
+    </w:lvl>
+    <w:lvl w:ilvl="3" w:tentative="1">
+      <w:start w:val="1"/>
+      <w:numFmt w:val="bullet"/>
+      <w:lvlText w:val=""/>
+      <w:lvlJc w:val="left"/>
+      <w:pPr>
+        <w:tabs>
+          <w:tab w:val="num" w:pos="2880"/>
+        </w:tabs>
+        <w:ind w:left="2880" w:hanging="360"/>
+      </w:pPr>
+      <w:rPr>
+        <w:rFonts w:ascii="Wingdings" w:hAnsi="Wingdings" w:hint="default"/>
+        <w:sz w:val="20"/>
+      </w:rPr>
+    </w:lvl>
+    <w:lvl w:ilvl="4" w:tentative="1">
+      <w:start w:val="1"/>
+      <w:numFmt w:val="bullet"/>
+      <w:lvlText w:val=""/>
+      <w:lvlJc w:val="left"/>
+      <w:pPr>
+        <w:tabs>
+          <w:tab w:val="num" w:pos="3600"/>
+        </w:tabs>
+        <w:ind w:left="3600" w:hanging="360"/>
+      </w:pPr>
+      <w:rPr>
+        <w:rFonts w:ascii="Wingdings" w:hAnsi="Wingdings" w:hint="default"/>
+        <w:sz w:val="20"/>
+      </w:rPr>
+    </w:lvl>
+    <w:lvl w:ilvl="5" w:tentative="1">
+      <w:start w:val="1"/>
+      <w:numFmt w:val="bullet"/>
+      <w:lvlText w:val=""/>
+      <w:lvlJc w:val="left"/>
+      <w:pPr>
+        <w:tabs>
+          <w:tab w:val="num" w:pos="4320"/>
+        </w:tabs>
+        <w:ind w:left="4320" w:hanging="360"/>
+      </w:pPr>
+      <w:rPr>
+        <w:rFonts w:ascii="Wingdings" w:hAnsi="Wingdings" w:hint="default"/>
+        <w:sz w:val="20"/>
+      </w:rPr>
+    </w:lvl>
+    <w:lvl w:ilvl="6" w:tentative="1">
+      <w:start w:val="1"/>
+      <w:numFmt w:val="bullet"/>
+      <w:lvlText w:val=""/>
+      <w:lvlJc w:val="left"/>
+      <w:pPr>
+        <w:tabs>
+          <w:tab w:val="num" w:pos="5040"/>
+        </w:tabs>
+        <w:ind w:left="5040" w:hanging="360"/>
+      </w:pPr>
+      <w:rPr>
+        <w:rFonts w:ascii="Wingdings" w:hAnsi="Wingdings" w:hint="default"/>
+        <w:sz w:val="20"/>
+      </w:rPr>
+    </w:lvl>
+    <w:lvl w:ilvl="7" w:tentative="1">
+      <w:start w:val="1"/>
+      <w:numFmt w:val="bullet"/>
+      <w:lvlText w:val=""/>
+      <w:lvlJc w:val="left"/>
+      <w:pPr>
+        <w:tabs>
+          <w:tab w:val="num" w:pos="5760"/>
+        </w:tabs>
+        <w:ind w:left="5760" w:hanging="360"/>
+      </w:pPr>
+      <w:rPr>
+        <w:rFonts w:ascii="Wingdings" w:hAnsi="Wingdings" w:hint="default"/>
+        <w:sz w:val="20"/>
+      </w:rPr>
+    </w:lvl>
+    <w:lvl w:ilvl="8" w:tentative="1">
+      <w:start w:val="1"/>
+      <w:numFmt w:val="bullet"/>
+      <w:lvlText w:val=""/>
+      <w:lvlJc w:val="left"/>
+      <w:pPr>
+        <w:tabs>
+          <w:tab w:val="num" w:pos="6480"/>
+        </w:tabs>
+        <w:ind w:left="6480" w:hanging="360"/>
+      </w:pPr>
+      <w:rPr>
+        <w:rFonts w:ascii="Wingdings" w:hAnsi="Wingdings" w:hint="default"/>
+        <w:sz w:val="20"/>
+      </w:rPr>
+    </w:lvl>
+  </w:abstractNum>
+  <w:abstractNum w:abstractNumId="17" w15:restartNumberingAfterBreak="0">
+    <w:nsid w:val="57923CD3"/>
+    <w:multiLevelType w:val="multilevel"/>
+    <w:tmpl w:val="44E68E20"/>
+    <w:lvl w:ilvl="0">
+      <w:start w:val="1"/>
+      <w:numFmt w:val="bullet"/>
+      <w:lvlText w:val=""/>
+      <w:lvlJc w:val="left"/>
+      <w:pPr>
+        <w:tabs>
+          <w:tab w:val="num" w:pos="720"/>
+        </w:tabs>
+        <w:ind w:left="720" w:hanging="360"/>
+      </w:pPr>
+      <w:rPr>
+        <w:rFonts w:ascii="Symbol" w:hAnsi="Symbol" w:hint="default"/>
+        <w:sz w:val="20"/>
+      </w:rPr>
+    </w:lvl>
+    <w:lvl w:ilvl="1" w:tentative="1">
+      <w:start w:val="1"/>
+      <w:numFmt w:val="bullet"/>
+      <w:lvlText w:val="o"/>
+      <w:lvlJc w:val="left"/>
+      <w:pPr>
+        <w:tabs>
+          <w:tab w:val="num" w:pos="1440"/>
+        </w:tabs>
+        <w:ind w:left="1440" w:hanging="360"/>
+      </w:pPr>
+      <w:rPr>
+        <w:rFonts w:ascii="Courier New" w:hAnsi="Courier New" w:hint="default"/>
+        <w:sz w:val="20"/>
+      </w:rPr>
+    </w:lvl>
+    <w:lvl w:ilvl="2" w:tentative="1">
+      <w:start w:val="1"/>
+      <w:numFmt w:val="bullet"/>
+      <w:lvlText w:val=""/>
+      <w:lvlJc w:val="left"/>
+      <w:pPr>
+        <w:tabs>
+          <w:tab w:val="num" w:pos="2160"/>
+        </w:tabs>
+        <w:ind w:left="2160" w:hanging="360"/>
+      </w:pPr>
+      <w:rPr>
+        <w:rFonts w:ascii="Wingdings" w:hAnsi="Wingdings" w:hint="default"/>
+        <w:sz w:val="20"/>
+      </w:rPr>
+    </w:lvl>
+    <w:lvl w:ilvl="3" w:tentative="1">
+      <w:start w:val="1"/>
+      <w:numFmt w:val="bullet"/>
+      <w:lvlText w:val=""/>
+      <w:lvlJc w:val="left"/>
+      <w:pPr>
+        <w:tabs>
+          <w:tab w:val="num" w:pos="2880"/>
+        </w:tabs>
+        <w:ind w:left="2880" w:hanging="360"/>
+      </w:pPr>
+      <w:rPr>
+        <w:rFonts w:ascii="Wingdings" w:hAnsi="Wingdings" w:hint="default"/>
+        <w:sz w:val="20"/>
+      </w:rPr>
+    </w:lvl>
+    <w:lvl w:ilvl="4" w:tentative="1">
+      <w:start w:val="1"/>
+      <w:numFmt w:val="bullet"/>
+      <w:lvlText w:val=""/>
+      <w:lvlJc w:val="left"/>
+      <w:pPr>
+        <w:tabs>
+          <w:tab w:val="num" w:pos="3600"/>
+        </w:tabs>
+        <w:ind w:left="3600" w:hanging="360"/>
+      </w:pPr>
+      <w:rPr>
+        <w:rFonts w:ascii="Wingdings" w:hAnsi="Wingdings" w:hint="default"/>
+        <w:sz w:val="20"/>
+      </w:rPr>
+    </w:lvl>
+    <w:lvl w:ilvl="5" w:tentative="1">
+      <w:start w:val="1"/>
+      <w:numFmt w:val="bullet"/>
+      <w:lvlText w:val=""/>
+      <w:lvlJc w:val="left"/>
+      <w:pPr>
+        <w:tabs>
+          <w:tab w:val="num" w:pos="4320"/>
+        </w:tabs>
+        <w:ind w:left="4320" w:hanging="360"/>
+      </w:pPr>
+      <w:rPr>
+        <w:rFonts w:ascii="Wingdings" w:hAnsi="Wingdings" w:hint="default"/>
+        <w:sz w:val="20"/>
+      </w:rPr>
+    </w:lvl>
+    <w:lvl w:ilvl="6" w:tentative="1">
+      <w:start w:val="1"/>
+      <w:numFmt w:val="bullet"/>
+      <w:lvlText w:val=""/>
+      <w:lvlJc w:val="left"/>
+      <w:pPr>
+        <w:tabs>
+          <w:tab w:val="num" w:pos="5040"/>
+        </w:tabs>
+        <w:ind w:left="5040" w:hanging="360"/>
+      </w:pPr>
+      <w:rPr>
+        <w:rFonts w:ascii="Wingdings" w:hAnsi="Wingdings" w:hint="default"/>
+        <w:sz w:val="20"/>
+      </w:rPr>
+    </w:lvl>
+    <w:lvl w:ilvl="7" w:tentative="1">
+      <w:start w:val="1"/>
+      <w:numFmt w:val="bullet"/>
+      <w:lvlText w:val=""/>
+      <w:lvlJc w:val="left"/>
+      <w:pPr>
+        <w:tabs>
+          <w:tab w:val="num" w:pos="5760"/>
+        </w:tabs>
+        <w:ind w:left="5760" w:hanging="360"/>
+      </w:pPr>
+      <w:rPr>
+        <w:rFonts w:ascii="Wingdings" w:hAnsi="Wingdings" w:hint="default"/>
+        <w:sz w:val="20"/>
+      </w:rPr>
+    </w:lvl>
+    <w:lvl w:ilvl="8" w:tentative="1">
+      <w:start w:val="1"/>
+      <w:numFmt w:val="bullet"/>
+      <w:lvlText w:val=""/>
+      <w:lvlJc w:val="left"/>
+      <w:pPr>
+        <w:tabs>
+          <w:tab w:val="num" w:pos="6480"/>
+        </w:tabs>
+        <w:ind w:left="6480" w:hanging="360"/>
+      </w:pPr>
+      <w:rPr>
+        <w:rFonts w:ascii="Wingdings" w:hAnsi="Wingdings" w:hint="default"/>
+        <w:sz w:val="20"/>
+      </w:rPr>
+    </w:lvl>
+  </w:abstractNum>
+  <w:abstractNum w:abstractNumId="18" w15:restartNumberingAfterBreak="0">
     <w:nsid w:val="5A7A3BF2"/>
     <w:multiLevelType w:val="hybridMultilevel"/>
     <w:tmpl w:val="FC0AB494"/>
@@ -12716,20 +16959,739 @@
       </w:rPr>
     </w:lvl>
   </w:abstractNum>
+  <w:abstractNum w:abstractNumId="19" w15:restartNumberingAfterBreak="0">
+    <w:nsid w:val="5AD61B71"/>
+    <w:multiLevelType w:val="multilevel"/>
+    <w:tmpl w:val="EE6421AE"/>
+    <w:lvl w:ilvl="0">
+      <w:start w:val="1"/>
+      <w:numFmt w:val="bullet"/>
+      <w:lvlText w:val=""/>
+      <w:lvlJc w:val="left"/>
+      <w:pPr>
+        <w:tabs>
+          <w:tab w:val="num" w:pos="720"/>
+        </w:tabs>
+        <w:ind w:left="720" w:hanging="360"/>
+      </w:pPr>
+      <w:rPr>
+        <w:rFonts w:ascii="Symbol" w:hAnsi="Symbol" w:hint="default"/>
+        <w:sz w:val="20"/>
+      </w:rPr>
+    </w:lvl>
+    <w:lvl w:ilvl="1" w:tentative="1">
+      <w:start w:val="1"/>
+      <w:numFmt w:val="bullet"/>
+      <w:lvlText w:val="o"/>
+      <w:lvlJc w:val="left"/>
+      <w:pPr>
+        <w:tabs>
+          <w:tab w:val="num" w:pos="1440"/>
+        </w:tabs>
+        <w:ind w:left="1440" w:hanging="360"/>
+      </w:pPr>
+      <w:rPr>
+        <w:rFonts w:ascii="Courier New" w:hAnsi="Courier New" w:hint="default"/>
+        <w:sz w:val="20"/>
+      </w:rPr>
+    </w:lvl>
+    <w:lvl w:ilvl="2" w:tentative="1">
+      <w:start w:val="1"/>
+      <w:numFmt w:val="bullet"/>
+      <w:lvlText w:val=""/>
+      <w:lvlJc w:val="left"/>
+      <w:pPr>
+        <w:tabs>
+          <w:tab w:val="num" w:pos="2160"/>
+        </w:tabs>
+        <w:ind w:left="2160" w:hanging="360"/>
+      </w:pPr>
+      <w:rPr>
+        <w:rFonts w:ascii="Wingdings" w:hAnsi="Wingdings" w:hint="default"/>
+        <w:sz w:val="20"/>
+      </w:rPr>
+    </w:lvl>
+    <w:lvl w:ilvl="3" w:tentative="1">
+      <w:start w:val="1"/>
+      <w:numFmt w:val="bullet"/>
+      <w:lvlText w:val=""/>
+      <w:lvlJc w:val="left"/>
+      <w:pPr>
+        <w:tabs>
+          <w:tab w:val="num" w:pos="2880"/>
+        </w:tabs>
+        <w:ind w:left="2880" w:hanging="360"/>
+      </w:pPr>
+      <w:rPr>
+        <w:rFonts w:ascii="Wingdings" w:hAnsi="Wingdings" w:hint="default"/>
+        <w:sz w:val="20"/>
+      </w:rPr>
+    </w:lvl>
+    <w:lvl w:ilvl="4" w:tentative="1">
+      <w:start w:val="1"/>
+      <w:numFmt w:val="bullet"/>
+      <w:lvlText w:val=""/>
+      <w:lvlJc w:val="left"/>
+      <w:pPr>
+        <w:tabs>
+          <w:tab w:val="num" w:pos="3600"/>
+        </w:tabs>
+        <w:ind w:left="3600" w:hanging="360"/>
+      </w:pPr>
+      <w:rPr>
+        <w:rFonts w:ascii="Wingdings" w:hAnsi="Wingdings" w:hint="default"/>
+        <w:sz w:val="20"/>
+      </w:rPr>
+    </w:lvl>
+    <w:lvl w:ilvl="5" w:tentative="1">
+      <w:start w:val="1"/>
+      <w:numFmt w:val="bullet"/>
+      <w:lvlText w:val=""/>
+      <w:lvlJc w:val="left"/>
+      <w:pPr>
+        <w:tabs>
+          <w:tab w:val="num" w:pos="4320"/>
+        </w:tabs>
+        <w:ind w:left="4320" w:hanging="360"/>
+      </w:pPr>
+      <w:rPr>
+        <w:rFonts w:ascii="Wingdings" w:hAnsi="Wingdings" w:hint="default"/>
+        <w:sz w:val="20"/>
+      </w:rPr>
+    </w:lvl>
+    <w:lvl w:ilvl="6" w:tentative="1">
+      <w:start w:val="1"/>
+      <w:numFmt w:val="bullet"/>
+      <w:lvlText w:val=""/>
+      <w:lvlJc w:val="left"/>
+      <w:pPr>
+        <w:tabs>
+          <w:tab w:val="num" w:pos="5040"/>
+        </w:tabs>
+        <w:ind w:left="5040" w:hanging="360"/>
+      </w:pPr>
+      <w:rPr>
+        <w:rFonts w:ascii="Wingdings" w:hAnsi="Wingdings" w:hint="default"/>
+        <w:sz w:val="20"/>
+      </w:rPr>
+    </w:lvl>
+    <w:lvl w:ilvl="7" w:tentative="1">
+      <w:start w:val="1"/>
+      <w:numFmt w:val="bullet"/>
+      <w:lvlText w:val=""/>
+      <w:lvlJc w:val="left"/>
+      <w:pPr>
+        <w:tabs>
+          <w:tab w:val="num" w:pos="5760"/>
+        </w:tabs>
+        <w:ind w:left="5760" w:hanging="360"/>
+      </w:pPr>
+      <w:rPr>
+        <w:rFonts w:ascii="Wingdings" w:hAnsi="Wingdings" w:hint="default"/>
+        <w:sz w:val="20"/>
+      </w:rPr>
+    </w:lvl>
+    <w:lvl w:ilvl="8" w:tentative="1">
+      <w:start w:val="1"/>
+      <w:numFmt w:val="bullet"/>
+      <w:lvlText w:val=""/>
+      <w:lvlJc w:val="left"/>
+      <w:pPr>
+        <w:tabs>
+          <w:tab w:val="num" w:pos="6480"/>
+        </w:tabs>
+        <w:ind w:left="6480" w:hanging="360"/>
+      </w:pPr>
+      <w:rPr>
+        <w:rFonts w:ascii="Wingdings" w:hAnsi="Wingdings" w:hint="default"/>
+        <w:sz w:val="20"/>
+      </w:rPr>
+    </w:lvl>
+  </w:abstractNum>
+  <w:abstractNum w:abstractNumId="20" w15:restartNumberingAfterBreak="0">
+    <w:nsid w:val="5BC44262"/>
+    <w:multiLevelType w:val="multilevel"/>
+    <w:tmpl w:val="BFC45E6C"/>
+    <w:lvl w:ilvl="0">
+      <w:start w:val="8"/>
+      <w:numFmt w:val="decimal"/>
+      <w:lvlText w:val="%1."/>
+      <w:lvlJc w:val="left"/>
+      <w:pPr>
+        <w:tabs>
+          <w:tab w:val="num" w:pos="720"/>
+        </w:tabs>
+        <w:ind w:left="720" w:hanging="360"/>
+      </w:pPr>
+    </w:lvl>
+    <w:lvl w:ilvl="1" w:tentative="1">
+      <w:start w:val="1"/>
+      <w:numFmt w:val="decimal"/>
+      <w:lvlText w:val="%2."/>
+      <w:lvlJc w:val="left"/>
+      <w:pPr>
+        <w:tabs>
+          <w:tab w:val="num" w:pos="1440"/>
+        </w:tabs>
+        <w:ind w:left="1440" w:hanging="360"/>
+      </w:pPr>
+    </w:lvl>
+    <w:lvl w:ilvl="2" w:tentative="1">
+      <w:start w:val="1"/>
+      <w:numFmt w:val="decimal"/>
+      <w:lvlText w:val="%3."/>
+      <w:lvlJc w:val="left"/>
+      <w:pPr>
+        <w:tabs>
+          <w:tab w:val="num" w:pos="2160"/>
+        </w:tabs>
+        <w:ind w:left="2160" w:hanging="360"/>
+      </w:pPr>
+    </w:lvl>
+    <w:lvl w:ilvl="3" w:tentative="1">
+      <w:start w:val="1"/>
+      <w:numFmt w:val="decimal"/>
+      <w:lvlText w:val="%4."/>
+      <w:lvlJc w:val="left"/>
+      <w:pPr>
+        <w:tabs>
+          <w:tab w:val="num" w:pos="2880"/>
+        </w:tabs>
+        <w:ind w:left="2880" w:hanging="360"/>
+      </w:pPr>
+    </w:lvl>
+    <w:lvl w:ilvl="4" w:tentative="1">
+      <w:start w:val="1"/>
+      <w:numFmt w:val="decimal"/>
+      <w:lvlText w:val="%5."/>
+      <w:lvlJc w:val="left"/>
+      <w:pPr>
+        <w:tabs>
+          <w:tab w:val="num" w:pos="3600"/>
+        </w:tabs>
+        <w:ind w:left="3600" w:hanging="360"/>
+      </w:pPr>
+    </w:lvl>
+    <w:lvl w:ilvl="5" w:tentative="1">
+      <w:start w:val="1"/>
+      <w:numFmt w:val="decimal"/>
+      <w:lvlText w:val="%6."/>
+      <w:lvlJc w:val="left"/>
+      <w:pPr>
+        <w:tabs>
+          <w:tab w:val="num" w:pos="4320"/>
+        </w:tabs>
+        <w:ind w:left="4320" w:hanging="360"/>
+      </w:pPr>
+    </w:lvl>
+    <w:lvl w:ilvl="6" w:tentative="1">
+      <w:start w:val="1"/>
+      <w:numFmt w:val="decimal"/>
+      <w:lvlText w:val="%7."/>
+      <w:lvlJc w:val="left"/>
+      <w:pPr>
+        <w:tabs>
+          <w:tab w:val="num" w:pos="5040"/>
+        </w:tabs>
+        <w:ind w:left="5040" w:hanging="360"/>
+      </w:pPr>
+    </w:lvl>
+    <w:lvl w:ilvl="7" w:tentative="1">
+      <w:start w:val="1"/>
+      <w:numFmt w:val="decimal"/>
+      <w:lvlText w:val="%8."/>
+      <w:lvlJc w:val="left"/>
+      <w:pPr>
+        <w:tabs>
+          <w:tab w:val="num" w:pos="5760"/>
+        </w:tabs>
+        <w:ind w:left="5760" w:hanging="360"/>
+      </w:pPr>
+    </w:lvl>
+    <w:lvl w:ilvl="8" w:tentative="1">
+      <w:start w:val="1"/>
+      <w:numFmt w:val="decimal"/>
+      <w:lvlText w:val="%9."/>
+      <w:lvlJc w:val="left"/>
+      <w:pPr>
+        <w:tabs>
+          <w:tab w:val="num" w:pos="6480"/>
+        </w:tabs>
+        <w:ind w:left="6480" w:hanging="360"/>
+      </w:pPr>
+    </w:lvl>
+  </w:abstractNum>
   <w:num w:numId="1" w16cid:durableId="60367411">
+    <w:abstractNumId w:val="11"/>
+  </w:num>
+  <w:num w:numId="2" w16cid:durableId="1184200960">
+    <w:abstractNumId w:val="18"/>
+  </w:num>
+  <w:num w:numId="3" w16cid:durableId="175584939">
+    <w:abstractNumId w:val="13"/>
+  </w:num>
+  <w:num w:numId="4" w16cid:durableId="1121190065">
+    <w:abstractNumId w:val="1"/>
+  </w:num>
+  <w:num w:numId="5" w16cid:durableId="1195073594">
+    <w:abstractNumId w:val="10"/>
+  </w:num>
+  <w:num w:numId="6" w16cid:durableId="1704476990">
+    <w:abstractNumId w:val="5"/>
+  </w:num>
+  <w:num w:numId="7" w16cid:durableId="1888177920">
+    <w:abstractNumId w:val="9"/>
+  </w:num>
+  <w:num w:numId="8" w16cid:durableId="564029314">
+    <w:abstractNumId w:val="9"/>
+    <w:lvlOverride w:ilvl="1">
+      <w:lvl w:ilvl="1">
+        <w:numFmt w:val="bullet"/>
+        <w:lvlText w:val=""/>
+        <w:lvlJc w:val="left"/>
+        <w:pPr>
+          <w:tabs>
+            <w:tab w:val="num" w:pos="1440"/>
+          </w:tabs>
+          <w:ind w:left="1440" w:hanging="360"/>
+        </w:pPr>
+        <w:rPr>
+          <w:rFonts w:ascii="Symbol" w:hAnsi="Symbol" w:hint="default"/>
+          <w:sz w:val="20"/>
+        </w:rPr>
+      </w:lvl>
+    </w:lvlOverride>
+  </w:num>
+  <w:num w:numId="9" w16cid:durableId="763306132">
+    <w:abstractNumId w:val="9"/>
+    <w:lvlOverride w:ilvl="1">
+      <w:lvl w:ilvl="1">
+        <w:numFmt w:val="bullet"/>
+        <w:lvlText w:val=""/>
+        <w:lvlJc w:val="left"/>
+        <w:pPr>
+          <w:tabs>
+            <w:tab w:val="num" w:pos="1440"/>
+          </w:tabs>
+          <w:ind w:left="1440" w:hanging="360"/>
+        </w:pPr>
+        <w:rPr>
+          <w:rFonts w:ascii="Symbol" w:hAnsi="Symbol" w:hint="default"/>
+          <w:sz w:val="20"/>
+        </w:rPr>
+      </w:lvl>
+    </w:lvlOverride>
+  </w:num>
+  <w:num w:numId="10" w16cid:durableId="958534716">
+    <w:abstractNumId w:val="12"/>
+    <w:lvlOverride w:ilvl="0">
+      <w:lvl w:ilvl="0">
+        <w:numFmt w:val="decimal"/>
+        <w:lvlText w:val="%1."/>
+        <w:lvlJc w:val="left"/>
+      </w:lvl>
+    </w:lvlOverride>
+  </w:num>
+  <w:num w:numId="11" w16cid:durableId="2109352225">
+    <w:abstractNumId w:val="7"/>
+  </w:num>
+  <w:num w:numId="12" w16cid:durableId="1762406762">
+    <w:abstractNumId w:val="6"/>
+    <w:lvlOverride w:ilvl="0">
+      <w:lvl w:ilvl="0">
+        <w:numFmt w:val="decimal"/>
+        <w:lvlText w:val="%1."/>
+        <w:lvlJc w:val="left"/>
+      </w:lvl>
+    </w:lvlOverride>
+  </w:num>
+  <w:num w:numId="13" w16cid:durableId="569273139">
+    <w:abstractNumId w:val="16"/>
+  </w:num>
+  <w:num w:numId="14" w16cid:durableId="85007378">
+    <w:abstractNumId w:val="16"/>
+    <w:lvlOverride w:ilvl="1">
+      <w:lvl w:ilvl="1">
+        <w:numFmt w:val="bullet"/>
+        <w:lvlText w:val=""/>
+        <w:lvlJc w:val="left"/>
+        <w:pPr>
+          <w:tabs>
+            <w:tab w:val="num" w:pos="1440"/>
+          </w:tabs>
+          <w:ind w:left="1440" w:hanging="360"/>
+        </w:pPr>
+        <w:rPr>
+          <w:rFonts w:ascii="Symbol" w:hAnsi="Symbol" w:hint="default"/>
+          <w:sz w:val="20"/>
+        </w:rPr>
+      </w:lvl>
+    </w:lvlOverride>
+  </w:num>
+  <w:num w:numId="15" w16cid:durableId="1364284247">
+    <w:abstractNumId w:val="16"/>
+    <w:lvlOverride w:ilvl="1">
+      <w:lvl w:ilvl="1">
+        <w:numFmt w:val="bullet"/>
+        <w:lvlText w:val=""/>
+        <w:lvlJc w:val="left"/>
+        <w:pPr>
+          <w:tabs>
+            <w:tab w:val="num" w:pos="1440"/>
+          </w:tabs>
+          <w:ind w:left="1440" w:hanging="360"/>
+        </w:pPr>
+        <w:rPr>
+          <w:rFonts w:ascii="Symbol" w:hAnsi="Symbol" w:hint="default"/>
+          <w:sz w:val="20"/>
+        </w:rPr>
+      </w:lvl>
+    </w:lvlOverride>
+  </w:num>
+  <w:num w:numId="16" w16cid:durableId="1407193693">
+    <w:abstractNumId w:val="16"/>
+    <w:lvlOverride w:ilvl="1">
+      <w:lvl w:ilvl="1">
+        <w:numFmt w:val="bullet"/>
+        <w:lvlText w:val=""/>
+        <w:lvlJc w:val="left"/>
+        <w:pPr>
+          <w:tabs>
+            <w:tab w:val="num" w:pos="1440"/>
+          </w:tabs>
+          <w:ind w:left="1440" w:hanging="360"/>
+        </w:pPr>
+        <w:rPr>
+          <w:rFonts w:ascii="Symbol" w:hAnsi="Symbol" w:hint="default"/>
+          <w:sz w:val="20"/>
+        </w:rPr>
+      </w:lvl>
+    </w:lvlOverride>
+  </w:num>
+  <w:num w:numId="17" w16cid:durableId="1422488756">
+    <w:abstractNumId w:val="16"/>
+    <w:lvlOverride w:ilvl="1">
+      <w:lvl w:ilvl="1">
+        <w:numFmt w:val="bullet"/>
+        <w:lvlText w:val=""/>
+        <w:lvlJc w:val="left"/>
+        <w:pPr>
+          <w:tabs>
+            <w:tab w:val="num" w:pos="1440"/>
+          </w:tabs>
+          <w:ind w:left="1440" w:hanging="360"/>
+        </w:pPr>
+        <w:rPr>
+          <w:rFonts w:ascii="Symbol" w:hAnsi="Symbol" w:hint="default"/>
+          <w:sz w:val="20"/>
+        </w:rPr>
+      </w:lvl>
+    </w:lvlOverride>
+  </w:num>
+  <w:num w:numId="18" w16cid:durableId="14115976">
+    <w:abstractNumId w:val="16"/>
+    <w:lvlOverride w:ilvl="1">
+      <w:lvl w:ilvl="1">
+        <w:numFmt w:val="bullet"/>
+        <w:lvlText w:val=""/>
+        <w:lvlJc w:val="left"/>
+        <w:pPr>
+          <w:tabs>
+            <w:tab w:val="num" w:pos="1440"/>
+          </w:tabs>
+          <w:ind w:left="1440" w:hanging="360"/>
+        </w:pPr>
+        <w:rPr>
+          <w:rFonts w:ascii="Symbol" w:hAnsi="Symbol" w:hint="default"/>
+          <w:sz w:val="20"/>
+        </w:rPr>
+      </w:lvl>
+    </w:lvlOverride>
+  </w:num>
+  <w:num w:numId="19" w16cid:durableId="652413419">
+    <w:abstractNumId w:val="16"/>
+    <w:lvlOverride w:ilvl="1">
+      <w:lvl w:ilvl="1">
+        <w:numFmt w:val="bullet"/>
+        <w:lvlText w:val=""/>
+        <w:lvlJc w:val="left"/>
+        <w:pPr>
+          <w:tabs>
+            <w:tab w:val="num" w:pos="1440"/>
+          </w:tabs>
+          <w:ind w:left="1440" w:hanging="360"/>
+        </w:pPr>
+        <w:rPr>
+          <w:rFonts w:ascii="Symbol" w:hAnsi="Symbol" w:hint="default"/>
+          <w:sz w:val="20"/>
+        </w:rPr>
+      </w:lvl>
+    </w:lvlOverride>
+  </w:num>
+  <w:num w:numId="20" w16cid:durableId="905650849">
+    <w:abstractNumId w:val="16"/>
+    <w:lvlOverride w:ilvl="1">
+      <w:lvl w:ilvl="1">
+        <w:numFmt w:val="bullet"/>
+        <w:lvlText w:val=""/>
+        <w:lvlJc w:val="left"/>
+        <w:pPr>
+          <w:tabs>
+            <w:tab w:val="num" w:pos="1440"/>
+          </w:tabs>
+          <w:ind w:left="1440" w:hanging="360"/>
+        </w:pPr>
+        <w:rPr>
+          <w:rFonts w:ascii="Symbol" w:hAnsi="Symbol" w:hint="default"/>
+          <w:sz w:val="20"/>
+        </w:rPr>
+      </w:lvl>
+    </w:lvlOverride>
+  </w:num>
+  <w:num w:numId="21" w16cid:durableId="1577932904">
+    <w:abstractNumId w:val="16"/>
+    <w:lvlOverride w:ilvl="1">
+      <w:lvl w:ilvl="1">
+        <w:numFmt w:val="bullet"/>
+        <w:lvlText w:val=""/>
+        <w:lvlJc w:val="left"/>
+        <w:pPr>
+          <w:tabs>
+            <w:tab w:val="num" w:pos="1440"/>
+          </w:tabs>
+          <w:ind w:left="1440" w:hanging="360"/>
+        </w:pPr>
+        <w:rPr>
+          <w:rFonts w:ascii="Symbol" w:hAnsi="Symbol" w:hint="default"/>
+          <w:sz w:val="20"/>
+        </w:rPr>
+      </w:lvl>
+    </w:lvlOverride>
+  </w:num>
+  <w:num w:numId="22" w16cid:durableId="1273825986">
+    <w:abstractNumId w:val="16"/>
+    <w:lvlOverride w:ilvl="1">
+      <w:lvl w:ilvl="1">
+        <w:numFmt w:val="bullet"/>
+        <w:lvlText w:val=""/>
+        <w:lvlJc w:val="left"/>
+        <w:pPr>
+          <w:tabs>
+            <w:tab w:val="num" w:pos="1440"/>
+          </w:tabs>
+          <w:ind w:left="1440" w:hanging="360"/>
+        </w:pPr>
+        <w:rPr>
+          <w:rFonts w:ascii="Symbol" w:hAnsi="Symbol" w:hint="default"/>
+          <w:sz w:val="20"/>
+        </w:rPr>
+      </w:lvl>
+    </w:lvlOverride>
+  </w:num>
+  <w:num w:numId="23" w16cid:durableId="1650088858">
+    <w:abstractNumId w:val="16"/>
+    <w:lvlOverride w:ilvl="1">
+      <w:lvl w:ilvl="1">
+        <w:numFmt w:val="bullet"/>
+        <w:lvlText w:val=""/>
+        <w:lvlJc w:val="left"/>
+        <w:pPr>
+          <w:tabs>
+            <w:tab w:val="num" w:pos="1440"/>
+          </w:tabs>
+          <w:ind w:left="1440" w:hanging="360"/>
+        </w:pPr>
+        <w:rPr>
+          <w:rFonts w:ascii="Symbol" w:hAnsi="Symbol" w:hint="default"/>
+          <w:sz w:val="20"/>
+        </w:rPr>
+      </w:lvl>
+    </w:lvlOverride>
+  </w:num>
+  <w:num w:numId="24" w16cid:durableId="2087989557">
+    <w:abstractNumId w:val="16"/>
+    <w:lvlOverride w:ilvl="1">
+      <w:lvl w:ilvl="1">
+        <w:numFmt w:val="bullet"/>
+        <w:lvlText w:val=""/>
+        <w:lvlJc w:val="left"/>
+        <w:pPr>
+          <w:tabs>
+            <w:tab w:val="num" w:pos="1440"/>
+          </w:tabs>
+          <w:ind w:left="1440" w:hanging="360"/>
+        </w:pPr>
+        <w:rPr>
+          <w:rFonts w:ascii="Symbol" w:hAnsi="Symbol" w:hint="default"/>
+          <w:sz w:val="20"/>
+        </w:rPr>
+      </w:lvl>
+    </w:lvlOverride>
+  </w:num>
+  <w:num w:numId="25" w16cid:durableId="332345056">
+    <w:abstractNumId w:val="16"/>
+    <w:lvlOverride w:ilvl="2">
+      <w:lvl w:ilvl="2">
+        <w:numFmt w:val="bullet"/>
+        <w:lvlText w:val=""/>
+        <w:lvlJc w:val="left"/>
+        <w:pPr>
+          <w:tabs>
+            <w:tab w:val="num" w:pos="2160"/>
+          </w:tabs>
+          <w:ind w:left="2160" w:hanging="360"/>
+        </w:pPr>
+        <w:rPr>
+          <w:rFonts w:ascii="Symbol" w:hAnsi="Symbol" w:hint="default"/>
+          <w:sz w:val="20"/>
+        </w:rPr>
+      </w:lvl>
+    </w:lvlOverride>
+  </w:num>
+  <w:num w:numId="26" w16cid:durableId="717902833">
+    <w:abstractNumId w:val="16"/>
+    <w:lvlOverride w:ilvl="2">
+      <w:lvl w:ilvl="2">
+        <w:numFmt w:val="bullet"/>
+        <w:lvlText w:val=""/>
+        <w:lvlJc w:val="left"/>
+        <w:pPr>
+          <w:tabs>
+            <w:tab w:val="num" w:pos="2160"/>
+          </w:tabs>
+          <w:ind w:left="2160" w:hanging="360"/>
+        </w:pPr>
+        <w:rPr>
+          <w:rFonts w:ascii="Symbol" w:hAnsi="Symbol" w:hint="default"/>
+          <w:sz w:val="20"/>
+        </w:rPr>
+      </w:lvl>
+    </w:lvlOverride>
+  </w:num>
+  <w:num w:numId="27" w16cid:durableId="1067219319">
+    <w:abstractNumId w:val="16"/>
+    <w:lvlOverride w:ilvl="1">
+      <w:lvl w:ilvl="1">
+        <w:numFmt w:val="bullet"/>
+        <w:lvlText w:val=""/>
+        <w:lvlJc w:val="left"/>
+        <w:pPr>
+          <w:tabs>
+            <w:tab w:val="num" w:pos="1440"/>
+          </w:tabs>
+          <w:ind w:left="1440" w:hanging="360"/>
+        </w:pPr>
+        <w:rPr>
+          <w:rFonts w:ascii="Symbol" w:hAnsi="Symbol" w:hint="default"/>
+          <w:sz w:val="20"/>
+        </w:rPr>
+      </w:lvl>
+    </w:lvlOverride>
+  </w:num>
+  <w:num w:numId="28" w16cid:durableId="910966309">
+    <w:abstractNumId w:val="4"/>
+    <w:lvlOverride w:ilvl="0">
+      <w:lvl w:ilvl="0">
+        <w:numFmt w:val="decimal"/>
+        <w:lvlText w:val="%1."/>
+        <w:lvlJc w:val="left"/>
+      </w:lvl>
+    </w:lvlOverride>
+  </w:num>
+  <w:num w:numId="29" w16cid:durableId="1199733464">
+    <w:abstractNumId w:val="15"/>
+  </w:num>
+  <w:num w:numId="30" w16cid:durableId="893856107">
+    <w:abstractNumId w:val="15"/>
+    <w:lvlOverride w:ilvl="1">
+      <w:lvl w:ilvl="1">
+        <w:numFmt w:val="bullet"/>
+        <w:lvlText w:val=""/>
+        <w:lvlJc w:val="left"/>
+        <w:pPr>
+          <w:tabs>
+            <w:tab w:val="num" w:pos="1440"/>
+          </w:tabs>
+          <w:ind w:left="1440" w:hanging="360"/>
+        </w:pPr>
+        <w:rPr>
+          <w:rFonts w:ascii="Symbol" w:hAnsi="Symbol" w:hint="default"/>
+          <w:sz w:val="20"/>
+        </w:rPr>
+      </w:lvl>
+    </w:lvlOverride>
+  </w:num>
+  <w:num w:numId="31" w16cid:durableId="654913059">
+    <w:abstractNumId w:val="15"/>
+    <w:lvlOverride w:ilvl="1">
+      <w:lvl w:ilvl="1">
+        <w:numFmt w:val="bullet"/>
+        <w:lvlText w:val=""/>
+        <w:lvlJc w:val="left"/>
+        <w:pPr>
+          <w:tabs>
+            <w:tab w:val="num" w:pos="1440"/>
+          </w:tabs>
+          <w:ind w:left="1440" w:hanging="360"/>
+        </w:pPr>
+        <w:rPr>
+          <w:rFonts w:ascii="Symbol" w:hAnsi="Symbol" w:hint="default"/>
+          <w:sz w:val="20"/>
+        </w:rPr>
+      </w:lvl>
+    </w:lvlOverride>
+  </w:num>
+  <w:num w:numId="32" w16cid:durableId="1270358105">
+    <w:abstractNumId w:val="0"/>
+    <w:lvlOverride w:ilvl="0">
+      <w:lvl w:ilvl="0">
+        <w:numFmt w:val="decimal"/>
+        <w:lvlText w:val="%1."/>
+        <w:lvlJc w:val="left"/>
+      </w:lvl>
+    </w:lvlOverride>
+  </w:num>
+  <w:num w:numId="33" w16cid:durableId="1276673471">
+    <w:abstractNumId w:val="19"/>
+  </w:num>
+  <w:num w:numId="34" w16cid:durableId="351230360">
+    <w:abstractNumId w:val="14"/>
+    <w:lvlOverride w:ilvl="0">
+      <w:lvl w:ilvl="0">
+        <w:numFmt w:val="decimal"/>
+        <w:lvlText w:val="%1."/>
+        <w:lvlJc w:val="left"/>
+      </w:lvl>
+    </w:lvlOverride>
+  </w:num>
+  <w:num w:numId="35" w16cid:durableId="372728272">
     <w:abstractNumId w:val="2"/>
   </w:num>
-  <w:num w:numId="2" w16cid:durableId="1184200960">
-    <w:abstractNumId w:val="4"/>
+  <w:num w:numId="36" w16cid:durableId="56245219">
+    <w:abstractNumId w:val="8"/>
+    <w:lvlOverride w:ilvl="0">
+      <w:lvl w:ilvl="0">
+        <w:numFmt w:val="decimal"/>
+        <w:lvlText w:val="%1."/>
+        <w:lvlJc w:val="left"/>
+      </w:lvl>
+    </w:lvlOverride>
   </w:num>
-  <w:num w:numId="3" w16cid:durableId="175584939">
+  <w:num w:numId="37" w16cid:durableId="98916980">
+    <w:abstractNumId w:val="17"/>
+  </w:num>
+  <w:num w:numId="38" w16cid:durableId="800264585">
+    <w:abstractNumId w:val="20"/>
+    <w:lvlOverride w:ilvl="0">
+      <w:lvl w:ilvl="0">
+        <w:numFmt w:val="decimal"/>
+        <w:lvlText w:val="%1."/>
+        <w:lvlJc w:val="left"/>
+      </w:lvl>
+    </w:lvlOverride>
+  </w:num>
+  <w:num w:numId="39" w16cid:durableId="342705980">
     <w:abstractNumId w:val="3"/>
-  </w:num>
-  <w:num w:numId="4" w16cid:durableId="1121190065">
-    <w:abstractNumId w:val="0"/>
-  </w:num>
-  <w:num w:numId="5" w16cid:durableId="1195073594">
-    <w:abstractNumId w:val="1"/>
   </w:num>
   <w:numIdMacAtCleanup w:val="2"/>
 </w:numbering>
@@ -13947,6 +18909,22 @@
 </file>
 
 <file path=customXml/item2.xml><?xml version="1.0" encoding="utf-8"?>
+<b:Sources xmlns:b="http://schemas.openxmlformats.org/officeDocument/2006/bibliography" xmlns="http://schemas.openxmlformats.org/officeDocument/2006/bibliography" SelectedStyle="\APA.XSL" StyleName="APA"/>
+</file>
+
+<file path=customXml/item3.xml><?xml version="1.0" encoding="utf-8"?>
+<p:properties xmlns:p="http://schemas.microsoft.com/office/2006/metadata/properties" xmlns:xsi="http://www.w3.org/2001/XMLSchema-instance" xmlns:pc="http://schemas.microsoft.com/office/infopath/2007/PartnerControls">
+  <documentManagement>
+    <TaxCatchAll xmlns="a4dace15-48bf-45d2-9fd8-484a8e8dd001" xsi:nil="true"/>
+    <ReferenceId xmlns="56e78b29-03fb-47f5-b558-0510c80942da" xsi:nil="true"/>
+    <lcf76f155ced4ddcb4097134ff3c332f xmlns="56e78b29-03fb-47f5-b558-0510c80942da">
+      <Terms xmlns="http://schemas.microsoft.com/office/infopath/2007/PartnerControls"/>
+    </lcf76f155ced4ddcb4097134ff3c332f>
+  </documentManagement>
+</p:properties>
+</file>
+
+<file path=customXml/item4.xml><?xml version="1.0" encoding="utf-8"?>
 <ct:contentTypeSchema xmlns:ct="http://schemas.microsoft.com/office/2006/metadata/contentType" xmlns:ma="http://schemas.microsoft.com/office/2006/metadata/properties/metaAttributes" ct:_="" ma:_="" ma:contentTypeName="Documento" ma:contentTypeID="0x0101002A0C556FD797684D8239BB11C2132A25" ma:contentTypeVersion="12" ma:contentTypeDescription="Crie um novo documento." ma:contentTypeScope="" ma:versionID="4117e147ca7ca8ef6c9a63e70046d0ad">
   <xsd:schema xmlns:xsd="http://www.w3.org/2001/XMLSchema" xmlns:xs="http://www.w3.org/2001/XMLSchema" xmlns:p="http://schemas.microsoft.com/office/2006/metadata/properties" xmlns:ns2="56e78b29-03fb-47f5-b558-0510c80942da" xmlns:ns3="a4dace15-48bf-45d2-9fd8-484a8e8dd001" targetNamespace="http://schemas.microsoft.com/office/2006/metadata/properties" ma:root="true" ma:fieldsID="fd3a11f1c9a070f06ab33b47ad6d2067" ns2:_="" ns3:_="">
     <xsd:import namespace="56e78b29-03fb-47f5-b558-0510c80942da"/>
@@ -14147,22 +19125,6 @@
 </ct:contentTypeSchema>
 </file>
 
-<file path=customXml/item3.xml><?xml version="1.0" encoding="utf-8"?>
-<p:properties xmlns:p="http://schemas.microsoft.com/office/2006/metadata/properties" xmlns:xsi="http://www.w3.org/2001/XMLSchema-instance" xmlns:pc="http://schemas.microsoft.com/office/infopath/2007/PartnerControls">
-  <documentManagement>
-    <TaxCatchAll xmlns="a4dace15-48bf-45d2-9fd8-484a8e8dd001" xsi:nil="true"/>
-    <ReferenceId xmlns="56e78b29-03fb-47f5-b558-0510c80942da" xsi:nil="true"/>
-    <lcf76f155ced4ddcb4097134ff3c332f xmlns="56e78b29-03fb-47f5-b558-0510c80942da">
-      <Terms xmlns="http://schemas.microsoft.com/office/infopath/2007/PartnerControls"/>
-    </lcf76f155ced4ddcb4097134ff3c332f>
-  </documentManagement>
-</p:properties>
-</file>
-
-<file path=customXml/item4.xml><?xml version="1.0" encoding="utf-8"?>
-<b:Sources xmlns:b="http://schemas.openxmlformats.org/officeDocument/2006/bibliography" xmlns="http://schemas.openxmlformats.org/officeDocument/2006/bibliography" SelectedStyle="\APA.XSL" StyleName="APA"/>
-</file>
-
 <file path=customXml/itemProps1.xml><?xml version="1.0" encoding="utf-8"?>
 <ds:datastoreItem xmlns:ds="http://schemas.openxmlformats.org/officeDocument/2006/customXml" ds:itemID="{CF1FD0AD-7A56-4031-B24D-376004EB8526}">
   <ds:schemaRefs>
@@ -14172,6 +19134,25 @@
 </file>
 
 <file path=customXml/itemProps2.xml><?xml version="1.0" encoding="utf-8"?>
+<ds:datastoreItem xmlns:ds="http://schemas.openxmlformats.org/officeDocument/2006/customXml" ds:itemID="{102BC4E9-A332-4261-A7F6-17F2DA80CB38}">
+  <ds:schemaRefs>
+    <ds:schemaRef ds:uri="http://schemas.openxmlformats.org/officeDocument/2006/bibliography"/>
+  </ds:schemaRefs>
+</ds:datastoreItem>
+</file>
+
+<file path=customXml/itemProps3.xml><?xml version="1.0" encoding="utf-8"?>
+<ds:datastoreItem xmlns:ds="http://schemas.openxmlformats.org/officeDocument/2006/customXml" ds:itemID="{0FB482D0-C62D-40F8-A30D-80102D84D1F8}">
+  <ds:schemaRefs>
+    <ds:schemaRef ds:uri="http://schemas.microsoft.com/office/2006/metadata/properties"/>
+    <ds:schemaRef ds:uri="http://schemas.microsoft.com/office/infopath/2007/PartnerControls"/>
+    <ds:schemaRef ds:uri="a4dace15-48bf-45d2-9fd8-484a8e8dd001"/>
+    <ds:schemaRef ds:uri="56e78b29-03fb-47f5-b558-0510c80942da"/>
+  </ds:schemaRefs>
+</ds:datastoreItem>
+</file>
+
+<file path=customXml/itemProps4.xml><?xml version="1.0" encoding="utf-8"?>
 <ds:datastoreItem xmlns:ds="http://schemas.openxmlformats.org/officeDocument/2006/customXml" ds:itemID="{51E0FB1D-84BA-4760-817D-170AD785BFD3}">
   <ds:schemaRefs>
     <ds:schemaRef ds:uri="http://schemas.microsoft.com/office/2006/metadata/contentType"/>
@@ -14188,23 +19169,4 @@
     <ds:schemaRef ds:uri="http://schemas.microsoft.com/internal/obd"/>
   </ds:schemaRefs>
 </ds:datastoreItem>
-</file>
-
-<file path=customXml/itemProps3.xml><?xml version="1.0" encoding="utf-8"?>
-<ds:datastoreItem xmlns:ds="http://schemas.openxmlformats.org/officeDocument/2006/customXml" ds:itemID="{0FB482D0-C62D-40F8-A30D-80102D84D1F8}">
-  <ds:schemaRefs>
-    <ds:schemaRef ds:uri="http://schemas.microsoft.com/office/2006/metadata/properties"/>
-    <ds:schemaRef ds:uri="http://schemas.microsoft.com/office/infopath/2007/PartnerControls"/>
-    <ds:schemaRef ds:uri="a4dace15-48bf-45d2-9fd8-484a8e8dd001"/>
-    <ds:schemaRef ds:uri="56e78b29-03fb-47f5-b558-0510c80942da"/>
-  </ds:schemaRefs>
-</ds:datastoreItem>
-</file>
-
-<file path=customXml/itemProps4.xml><?xml version="1.0" encoding="utf-8"?>
-<ds:datastoreItem xmlns:ds="http://schemas.openxmlformats.org/officeDocument/2006/customXml" ds:itemID="{102BC4E9-A332-4261-A7F6-17F2DA80CB38}">
-  <ds:schemaRefs>
-    <ds:schemaRef ds:uri="http://schemas.openxmlformats.org/officeDocument/2006/bibliography"/>
-  </ds:schemaRefs>
-</ds:datastoreItem>
 </file>